--- a/lnx/lnx.usb.docx
+++ b/lnx/lnx.usb.docx
@@ -1,6 +1,6 @@
 
 <file path=word/document.xml><?xml version="1.0" encoding="utf-8"?>
-<w:document xmlns:wpc="http://schemas.microsoft.com/office/word/2010/wordprocessingCanvas" xmlns:mc="http://schemas.openxmlformats.org/markup-compatibility/2006" xmlns:o="urn:schemas-microsoft-com:office:office" xmlns:r="http://schemas.openxmlformats.org/officeDocument/2006/relationships" xmlns:m="http://schemas.openxmlformats.org/officeDocument/2006/math" xmlns:v="urn:schemas-microsoft-com:vml" xmlns:wp14="http://schemas.microsoft.com/office/word/2010/wordprocessingDrawing" xmlns:wp="http://schemas.openxmlformats.org/drawingml/2006/wordprocessingDrawing" xmlns:w10="urn:schemas-microsoft-com:office:word" xmlns:w="http://schemas.openxmlformats.org/wordprocessingml/2006/main" xmlns:w14="http://schemas.microsoft.com/office/word/2010/wordml" xmlns:w15="http://schemas.microsoft.com/office/word/2012/wordml" xmlns:wpg="http://schemas.microsoft.com/office/word/2010/wordprocessingGroup" xmlns:wpi="http://schemas.microsoft.com/office/word/2010/wordprocessingInk" xmlns:wne="http://schemas.microsoft.com/office/word/2006/wordml" xmlns:wps="http://schemas.microsoft.com/office/word/2010/wordprocessingShape" mc:Ignorable="w14 w15 wp14">
+<w:document xmlns:wpc="http://schemas.microsoft.com/office/word/2010/wordprocessingCanvas" xmlns:cx="http://schemas.microsoft.com/office/drawing/2014/chartex" xmlns:cx1="http://schemas.microsoft.com/office/drawing/2015/9/8/chartex" xmlns:cx2="http://schemas.microsoft.com/office/drawing/2015/10/21/chartex" xmlns:cx3="http://schemas.microsoft.com/office/drawing/2016/5/9/chartex" xmlns:cx4="http://schemas.microsoft.com/office/drawing/2016/5/10/chartex" xmlns:cx5="http://schemas.microsoft.com/office/drawing/2016/5/11/chartex" xmlns:cx6="http://schemas.microsoft.com/office/drawing/2016/5/12/chartex" xmlns:cx7="http://schemas.microsoft.com/office/drawing/2016/5/13/chartex" xmlns:cx8="http://schemas.microsoft.com/office/drawing/2016/5/14/chartex" xmlns:mc="http://schemas.openxmlformats.org/markup-compatibility/2006" xmlns:aink="http://schemas.microsoft.com/office/drawing/2016/ink" xmlns:am3d="http://schemas.microsoft.com/office/drawing/2017/model3d" xmlns:o="urn:schemas-microsoft-com:office:office" xmlns:r="http://schemas.openxmlformats.org/officeDocument/2006/relationships" xmlns:m="http://schemas.openxmlformats.org/officeDocument/2006/math" xmlns:v="urn:schemas-microsoft-com:vml" xmlns:wp14="http://schemas.microsoft.com/office/word/2010/wordprocessingDrawing" xmlns:wp="http://schemas.openxmlformats.org/drawingml/2006/wordprocessingDrawing" xmlns:w10="urn:schemas-microsoft-com:office:word" xmlns:w="http://schemas.openxmlformats.org/wordprocessingml/2006/main" xmlns:w14="http://schemas.microsoft.com/office/word/2010/wordml" xmlns:w15="http://schemas.microsoft.com/office/word/2012/wordml" xmlns:w16cid="http://schemas.microsoft.com/office/word/2016/wordml/cid" xmlns:w16se="http://schemas.microsoft.com/office/word/2015/wordml/symex" xmlns:wpg="http://schemas.microsoft.com/office/word/2010/wordprocessingGroup" xmlns:wpi="http://schemas.microsoft.com/office/word/2010/wordprocessingInk" xmlns:wne="http://schemas.microsoft.com/office/word/2006/wordml" xmlns:wps="http://schemas.microsoft.com/office/word/2010/wordprocessingShape" mc:Ignorable="w14 w15 w16se w16cid wp14">
   <w:body>
     <w:p>
       <w:pPr>
@@ -16,12 +16,128 @@
         <w:t>认证</w:t>
       </w:r>
     </w:p>
-    <w:p>
-      <w:pPr>
-        <w:rPr>
-          <w:rFonts w:hint="eastAsia"/>
-        </w:rPr>
-      </w:pPr>
+    <w:p/>
+    <w:p>
+      <w:r>
+        <w:rPr>
+          <w:rFonts w:hint="eastAsia"/>
+        </w:rPr>
+        <w:t>USBIF</w:t>
+      </w:r>
+      <w:r>
+        <w:rPr>
+          <w:rFonts w:hint="eastAsia"/>
+        </w:rPr>
+        <w:t>认证是由</w:t>
+      </w:r>
+      <w:r>
+        <w:rPr>
+          <w:rFonts w:hint="eastAsia"/>
+        </w:rPr>
+        <w:t>USB</w:t>
+      </w:r>
+      <w:r>
+        <w:rPr>
+          <w:rFonts w:hint="eastAsia"/>
+        </w:rPr>
+        <w:t>开发者论坛提出的一种非强制认证，</w:t>
+      </w:r>
+      <w:bookmarkStart w:id="0" w:name="_GoBack"/>
+      <w:commentRangeStart w:id="1"/>
+      <w:r>
+        <w:rPr>
+          <w:rFonts w:hint="eastAsia"/>
+        </w:rPr>
+        <w:t>一般为客户自愿申请</w:t>
+      </w:r>
+      <w:r>
+        <w:rPr>
+          <w:rFonts w:hint="eastAsia"/>
+        </w:rPr>
+        <w:t>，</w:t>
+      </w:r>
+      <w:bookmarkEnd w:id="0"/>
+      <w:commentRangeEnd w:id="1"/>
+      <w:r>
+        <w:rPr>
+          <w:rStyle w:val="a7"/>
+        </w:rPr>
+        <w:commentReference w:id="1"/>
+      </w:r>
+      <w:r>
+        <w:t>USB</w:t>
+      </w:r>
+      <w:r>
+        <w:rPr>
+          <w:rFonts w:hint="eastAsia"/>
+        </w:rPr>
+        <w:t>开发者论坛</w:t>
+      </w:r>
+      <w:r>
+        <w:t>(USB Implementers Forum</w:t>
+      </w:r>
+      <w:r>
+        <w:rPr>
+          <w:rFonts w:hint="eastAsia"/>
+        </w:rPr>
+        <w:t>，</w:t>
+      </w:r>
+      <w:r>
+        <w:t>USBIF) </w:t>
+      </w:r>
+      <w:r>
+        <w:rPr>
+          <w:rFonts w:hint="eastAsia"/>
+        </w:rPr>
+        <w:t>负责</w:t>
+      </w:r>
+      <w:r>
+        <w:t> USB </w:t>
+      </w:r>
+      <w:r>
+        <w:rPr>
+          <w:rFonts w:hint="eastAsia"/>
+        </w:rPr>
+        <w:t>标准制订，其成员目前包括</w:t>
+      </w:r>
+      <w:r>
+        <w:t>HP</w:t>
+      </w:r>
+      <w:r>
+        <w:rPr>
+          <w:rFonts w:hint="eastAsia"/>
+        </w:rPr>
+        <w:t>、</w:t>
+      </w:r>
+      <w:r>
+        <w:t>Intel</w:t>
+      </w:r>
+    </w:p>
+    <w:p>
+      <w:r>
+        <w:rPr>
+          <w:rFonts w:hint="eastAsia"/>
+        </w:rPr>
+        <w:t>USBIF</w:t>
+      </w:r>
+      <w:r>
+        <w:rPr>
+          <w:rFonts w:hint="eastAsia"/>
+        </w:rPr>
+        <w:t>是一个非盈利组织，主要的活动在推广、营销</w:t>
+      </w:r>
+      <w:r>
+        <w:rPr>
+          <w:rFonts w:hint="eastAsia"/>
+        </w:rPr>
+        <w:t>USB</w:t>
+      </w:r>
+      <w:r>
+        <w:rPr>
+          <w:rFonts w:hint="eastAsia"/>
+        </w:rPr>
+        <w:t>标准，并维护规格及认证程序</w:t>
+      </w:r>
     </w:p>
     <w:p>
       <w:r>
@@ -29,149 +145,10 @@
           <w:noProof/>
         </w:rPr>
         <w:drawing>
-          <wp:inline distT="0" distB="0" distL="0" distR="0" wp14:anchorId="1B9A0959" wp14:editId="7DB50322">
-            <wp:extent cx="5274310" cy="3282315"/>
+          <wp:inline distT="0" distB="0" distL="0" distR="0" wp14:anchorId="1DAFA2F0" wp14:editId="760A87F5">
+            <wp:extent cx="5274310" cy="2998470"/>
             <wp:effectExtent l="0" t="0" r="2540" b="0"/>
-            <wp:docPr id="1" name="图片 1"/>
-            <wp:cNvGraphicFramePr>
-              <a:graphicFrameLocks xmlns:a="http://schemas.openxmlformats.org/drawingml/2006/main" noChangeAspect="1"/>
-            </wp:cNvGraphicFramePr>
-            <a:graphic xmlns:a="http://schemas.openxmlformats.org/drawingml/2006/main">
-              <a:graphicData uri="http://schemas.openxmlformats.org/drawingml/2006/picture">
-                <pic:pic xmlns:pic="http://schemas.openxmlformats.org/drawingml/2006/picture">
-                  <pic:nvPicPr>
-                    <pic:cNvPr id="1" name=""/>
-                    <pic:cNvPicPr/>
-                  </pic:nvPicPr>
-                  <pic:blipFill>
-                    <a:blip r:embed="rId6"/>
-                    <a:stretch>
-                      <a:fillRect/>
-                    </a:stretch>
-                  </pic:blipFill>
-                  <pic:spPr>
-                    <a:xfrm>
-                      <a:off x="0" y="0"/>
-                      <a:ext cx="5274310" cy="3282315"/>
-                    </a:xfrm>
-                    <a:prstGeom prst="rect">
-                      <a:avLst/>
-                    </a:prstGeom>
-                  </pic:spPr>
-                </pic:pic>
-              </a:graphicData>
-            </a:graphic>
-          </wp:inline>
-        </w:drawing>
-      </w:r>
-    </w:p>
-    <w:p>
-      <w:r>
-        <w:rPr>
-          <w:noProof/>
-        </w:rPr>
-        <w:drawing>
-          <wp:inline distT="0" distB="0" distL="0" distR="0" wp14:anchorId="5D766814" wp14:editId="3220F3F1">
-            <wp:extent cx="2971800" cy="419100"/>
-            <wp:effectExtent l="0" t="0" r="0" b="0"/>
-            <wp:docPr id="2" name="图片 2"/>
-            <wp:cNvGraphicFramePr>
-              <a:graphicFrameLocks xmlns:a="http://schemas.openxmlformats.org/drawingml/2006/main" noChangeAspect="1"/>
-            </wp:cNvGraphicFramePr>
-            <a:graphic xmlns:a="http://schemas.openxmlformats.org/drawingml/2006/main">
-              <a:graphicData uri="http://schemas.openxmlformats.org/drawingml/2006/picture">
-                <pic:pic xmlns:pic="http://schemas.openxmlformats.org/drawingml/2006/picture">
-                  <pic:nvPicPr>
-                    <pic:cNvPr id="1" name=""/>
-                    <pic:cNvPicPr/>
-                  </pic:nvPicPr>
-                  <pic:blipFill>
-                    <a:blip r:embed="rId7"/>
-                    <a:stretch>
-                      <a:fillRect/>
-                    </a:stretch>
-                  </pic:blipFill>
-                  <pic:spPr>
-                    <a:xfrm>
-                      <a:off x="0" y="0"/>
-                      <a:ext cx="2971800" cy="419100"/>
-                    </a:xfrm>
-                    <a:prstGeom prst="rect">
-                      <a:avLst/>
-                    </a:prstGeom>
-                  </pic:spPr>
-                </pic:pic>
-              </a:graphicData>
-            </a:graphic>
-          </wp:inline>
-        </w:drawing>
-      </w:r>
-    </w:p>
-    <w:p/>
-    <w:p>
-      <w:pPr>
-        <w:pStyle w:val="2"/>
-      </w:pPr>
-      <w:r>
-        <w:rPr>
-          <w:rFonts w:hint="eastAsia"/>
-        </w:rPr>
-        <w:t>测试</w:t>
-      </w:r>
-    </w:p>
-    <w:p>
-      <w:r>
-        <w:rPr>
-          <w:noProof/>
-        </w:rPr>
-        <w:drawing>
-          <wp:inline distT="0" distB="0" distL="0" distR="0" wp14:anchorId="3156CC46" wp14:editId="52B7B9E2">
-            <wp:extent cx="5274310" cy="2737485"/>
-            <wp:effectExtent l="0" t="0" r="2540" b="5715"/>
-            <wp:docPr id="3" name="图片 3"/>
-            <wp:cNvGraphicFramePr>
-              <a:graphicFrameLocks xmlns:a="http://schemas.openxmlformats.org/drawingml/2006/main" noChangeAspect="1"/>
-            </wp:cNvGraphicFramePr>
-            <a:graphic xmlns:a="http://schemas.openxmlformats.org/drawingml/2006/main">
-              <a:graphicData uri="http://schemas.openxmlformats.org/drawingml/2006/picture">
-                <pic:pic xmlns:pic="http://schemas.openxmlformats.org/drawingml/2006/picture">
-                  <pic:nvPicPr>
-                    <pic:cNvPr id="1" name=""/>
-                    <pic:cNvPicPr/>
-                  </pic:nvPicPr>
-                  <pic:blipFill>
-                    <a:blip r:embed="rId8"/>
-                    <a:stretch>
-                      <a:fillRect/>
-                    </a:stretch>
-                  </pic:blipFill>
-                  <pic:spPr>
-                    <a:xfrm>
-                      <a:off x="0" y="0"/>
-                      <a:ext cx="5274310" cy="2737485"/>
-                    </a:xfrm>
-                    <a:prstGeom prst="rect">
-                      <a:avLst/>
-                    </a:prstGeom>
-                  </pic:spPr>
-                </pic:pic>
-              </a:graphicData>
-            </a:graphic>
-          </wp:inline>
-        </w:drawing>
-      </w:r>
-    </w:p>
-    <w:p>
-      <w:r>
-        <w:rPr>
-          <w:noProof/>
-        </w:rPr>
-        <w:lastRenderedPageBreak/>
-        <w:drawing>
-          <wp:inline distT="0" distB="0" distL="0" distR="0" wp14:anchorId="65BF122A" wp14:editId="7829F212">
-            <wp:extent cx="5274310" cy="4191000"/>
-            <wp:effectExtent l="0" t="0" r="2540" b="0"/>
-            <wp:docPr id="4" name="图片 4"/>
+            <wp:docPr id="7" name="图片 7"/>
             <wp:cNvGraphicFramePr>
               <a:graphicFrameLocks xmlns:a="http://schemas.openxmlformats.org/drawingml/2006/main" noChangeAspect="1"/>
             </wp:cNvGraphicFramePr>
@@ -191,7 +168,7 @@
                   <pic:spPr>
                     <a:xfrm>
                       <a:off x="0" y="0"/>
-                      <a:ext cx="5274310" cy="4191000"/>
+                      <a:ext cx="5274310" cy="2998470"/>
                     </a:xfrm>
                     <a:prstGeom prst="rect">
                       <a:avLst/>
@@ -205,32 +182,15 @@
       </w:r>
     </w:p>
     <w:p>
-      <w:pPr>
-        <w:pStyle w:val="2"/>
-        <w:rPr>
-          <w:rFonts w:hint="eastAsia"/>
-        </w:rPr>
-      </w:pPr>
-      <w:r>
-        <w:t>USB2.0</w:t>
-      </w:r>
-      <w:r>
-        <w:rPr>
-          <w:rFonts w:hint="eastAsia"/>
-        </w:rPr>
-        <w:t>协议</w:t>
-      </w:r>
-    </w:p>
-    <w:p>
       <w:r>
         <w:rPr>
           <w:noProof/>
         </w:rPr>
         <w:drawing>
-          <wp:inline distT="0" distB="0" distL="0" distR="0" wp14:anchorId="73D71E0D" wp14:editId="187081F0">
-            <wp:extent cx="5274310" cy="406400"/>
+          <wp:inline distT="0" distB="0" distL="0" distR="0" wp14:anchorId="0D0EB9BE" wp14:editId="08F86BB1">
+            <wp:extent cx="5274310" cy="3832860"/>
             <wp:effectExtent l="0" t="0" r="2540" b="0"/>
-            <wp:docPr id="5" name="图片 5"/>
+            <wp:docPr id="8" name="图片 8"/>
             <wp:cNvGraphicFramePr>
               <a:graphicFrameLocks xmlns:a="http://schemas.openxmlformats.org/drawingml/2006/main" noChangeAspect="1"/>
             </wp:cNvGraphicFramePr>
@@ -250,7 +210,7 @@
                   <pic:spPr>
                     <a:xfrm>
                       <a:off x="0" y="0"/>
-                      <a:ext cx="5274310" cy="406400"/>
+                      <a:ext cx="5274310" cy="3832860"/>
                     </a:xfrm>
                     <a:prstGeom prst="rect">
                       <a:avLst/>
@@ -269,15 +229,17 @@
           <w:rFonts w:hint="eastAsia"/>
         </w:rPr>
       </w:pPr>
+    </w:p>
+    <w:p>
       <w:r>
         <w:rPr>
           <w:noProof/>
         </w:rPr>
         <w:drawing>
-          <wp:inline distT="0" distB="0" distL="0" distR="0" wp14:anchorId="6B12C502" wp14:editId="6FCC692D">
-            <wp:extent cx="5274310" cy="418465"/>
-            <wp:effectExtent l="0" t="0" r="2540" b="635"/>
-            <wp:docPr id="6" name="图片 6"/>
+          <wp:inline distT="0" distB="0" distL="0" distR="0" wp14:anchorId="3D482B96" wp14:editId="14BCDB82">
+            <wp:extent cx="5274310" cy="3282315"/>
+            <wp:effectExtent l="0" t="0" r="2540" b="0"/>
+            <wp:docPr id="1" name="图片 1"/>
             <wp:cNvGraphicFramePr>
               <a:graphicFrameLocks xmlns:a="http://schemas.openxmlformats.org/drawingml/2006/main" noChangeAspect="1"/>
             </wp:cNvGraphicFramePr>
@@ -297,6 +259,243 @@
                   <pic:spPr>
                     <a:xfrm>
                       <a:off x="0" y="0"/>
+                      <a:ext cx="5274310" cy="3282315"/>
+                    </a:xfrm>
+                    <a:prstGeom prst="rect">
+                      <a:avLst/>
+                    </a:prstGeom>
+                  </pic:spPr>
+                </pic:pic>
+              </a:graphicData>
+            </a:graphic>
+          </wp:inline>
+        </w:drawing>
+      </w:r>
+    </w:p>
+    <w:p>
+      <w:r>
+        <w:rPr>
+          <w:noProof/>
+        </w:rPr>
+        <w:drawing>
+          <wp:inline distT="0" distB="0" distL="0" distR="0" wp14:anchorId="2C3DBEAE" wp14:editId="57C8D261">
+            <wp:extent cx="2971800" cy="419100"/>
+            <wp:effectExtent l="0" t="0" r="0" b="0"/>
+            <wp:docPr id="2" name="图片 2"/>
+            <wp:cNvGraphicFramePr>
+              <a:graphicFrameLocks xmlns:a="http://schemas.openxmlformats.org/drawingml/2006/main" noChangeAspect="1"/>
+            </wp:cNvGraphicFramePr>
+            <a:graphic xmlns:a="http://schemas.openxmlformats.org/drawingml/2006/main">
+              <a:graphicData uri="http://schemas.openxmlformats.org/drawingml/2006/picture">
+                <pic:pic xmlns:pic="http://schemas.openxmlformats.org/drawingml/2006/picture">
+                  <pic:nvPicPr>
+                    <pic:cNvPr id="1" name=""/>
+                    <pic:cNvPicPr/>
+                  </pic:nvPicPr>
+                  <pic:blipFill>
+                    <a:blip r:embed="rId12"/>
+                    <a:stretch>
+                      <a:fillRect/>
+                    </a:stretch>
+                  </pic:blipFill>
+                  <pic:spPr>
+                    <a:xfrm>
+                      <a:off x="0" y="0"/>
+                      <a:ext cx="2971800" cy="419100"/>
+                    </a:xfrm>
+                    <a:prstGeom prst="rect">
+                      <a:avLst/>
+                    </a:prstGeom>
+                  </pic:spPr>
+                </pic:pic>
+              </a:graphicData>
+            </a:graphic>
+          </wp:inline>
+        </w:drawing>
+      </w:r>
+    </w:p>
+    <w:p/>
+    <w:p>
+      <w:pPr>
+        <w:pStyle w:val="2"/>
+      </w:pPr>
+      <w:r>
+        <w:rPr>
+          <w:rFonts w:hint="eastAsia"/>
+        </w:rPr>
+        <w:t>测试</w:t>
+      </w:r>
+    </w:p>
+    <w:p>
+      <w:r>
+        <w:rPr>
+          <w:noProof/>
+        </w:rPr>
+        <w:drawing>
+          <wp:inline distT="0" distB="0" distL="0" distR="0" wp14:anchorId="4E3BC3C8" wp14:editId="65D2A2C0">
+            <wp:extent cx="5274310" cy="2737485"/>
+            <wp:effectExtent l="0" t="0" r="2540" b="5715"/>
+            <wp:docPr id="3" name="图片 3"/>
+            <wp:cNvGraphicFramePr>
+              <a:graphicFrameLocks xmlns:a="http://schemas.openxmlformats.org/drawingml/2006/main" noChangeAspect="1"/>
+            </wp:cNvGraphicFramePr>
+            <a:graphic xmlns:a="http://schemas.openxmlformats.org/drawingml/2006/main">
+              <a:graphicData uri="http://schemas.openxmlformats.org/drawingml/2006/picture">
+                <pic:pic xmlns:pic="http://schemas.openxmlformats.org/drawingml/2006/picture">
+                  <pic:nvPicPr>
+                    <pic:cNvPr id="1" name=""/>
+                    <pic:cNvPicPr/>
+                  </pic:nvPicPr>
+                  <pic:blipFill>
+                    <a:blip r:embed="rId13"/>
+                    <a:stretch>
+                      <a:fillRect/>
+                    </a:stretch>
+                  </pic:blipFill>
+                  <pic:spPr>
+                    <a:xfrm>
+                      <a:off x="0" y="0"/>
+                      <a:ext cx="5274310" cy="2737485"/>
+                    </a:xfrm>
+                    <a:prstGeom prst="rect">
+                      <a:avLst/>
+                    </a:prstGeom>
+                  </pic:spPr>
+                </pic:pic>
+              </a:graphicData>
+            </a:graphic>
+          </wp:inline>
+        </w:drawing>
+      </w:r>
+    </w:p>
+    <w:p>
+      <w:r>
+        <w:rPr>
+          <w:noProof/>
+        </w:rPr>
+        <w:lastRenderedPageBreak/>
+        <w:drawing>
+          <wp:inline distT="0" distB="0" distL="0" distR="0" wp14:anchorId="5CBA8A72" wp14:editId="7B5E2A6D">
+            <wp:extent cx="5274310" cy="4191000"/>
+            <wp:effectExtent l="0" t="0" r="2540" b="0"/>
+            <wp:docPr id="4" name="图片 4"/>
+            <wp:cNvGraphicFramePr>
+              <a:graphicFrameLocks xmlns:a="http://schemas.openxmlformats.org/drawingml/2006/main" noChangeAspect="1"/>
+            </wp:cNvGraphicFramePr>
+            <a:graphic xmlns:a="http://schemas.openxmlformats.org/drawingml/2006/main">
+              <a:graphicData uri="http://schemas.openxmlformats.org/drawingml/2006/picture">
+                <pic:pic xmlns:pic="http://schemas.openxmlformats.org/drawingml/2006/picture">
+                  <pic:nvPicPr>
+                    <pic:cNvPr id="1" name=""/>
+                    <pic:cNvPicPr/>
+                  </pic:nvPicPr>
+                  <pic:blipFill>
+                    <a:blip r:embed="rId14"/>
+                    <a:stretch>
+                      <a:fillRect/>
+                    </a:stretch>
+                  </pic:blipFill>
+                  <pic:spPr>
+                    <a:xfrm>
+                      <a:off x="0" y="0"/>
+                      <a:ext cx="5274310" cy="4191000"/>
+                    </a:xfrm>
+                    <a:prstGeom prst="rect">
+                      <a:avLst/>
+                    </a:prstGeom>
+                  </pic:spPr>
+                </pic:pic>
+              </a:graphicData>
+            </a:graphic>
+          </wp:inline>
+        </w:drawing>
+      </w:r>
+    </w:p>
+    <w:p>
+      <w:pPr>
+        <w:pStyle w:val="2"/>
+      </w:pPr>
+      <w:r>
+        <w:t>USB2.0</w:t>
+      </w:r>
+      <w:r>
+        <w:rPr>
+          <w:rFonts w:hint="eastAsia"/>
+        </w:rPr>
+        <w:t>协议</w:t>
+      </w:r>
+    </w:p>
+    <w:p>
+      <w:r>
+        <w:rPr>
+          <w:noProof/>
+        </w:rPr>
+        <w:drawing>
+          <wp:inline distT="0" distB="0" distL="0" distR="0" wp14:anchorId="668E90D4" wp14:editId="06571153">
+            <wp:extent cx="5274310" cy="406400"/>
+            <wp:effectExtent l="0" t="0" r="2540" b="0"/>
+            <wp:docPr id="5" name="图片 5"/>
+            <wp:cNvGraphicFramePr>
+              <a:graphicFrameLocks xmlns:a="http://schemas.openxmlformats.org/drawingml/2006/main" noChangeAspect="1"/>
+            </wp:cNvGraphicFramePr>
+            <a:graphic xmlns:a="http://schemas.openxmlformats.org/drawingml/2006/main">
+              <a:graphicData uri="http://schemas.openxmlformats.org/drawingml/2006/picture">
+                <pic:pic xmlns:pic="http://schemas.openxmlformats.org/drawingml/2006/picture">
+                  <pic:nvPicPr>
+                    <pic:cNvPr id="1" name=""/>
+                    <pic:cNvPicPr/>
+                  </pic:nvPicPr>
+                  <pic:blipFill>
+                    <a:blip r:embed="rId15"/>
+                    <a:stretch>
+                      <a:fillRect/>
+                    </a:stretch>
+                  </pic:blipFill>
+                  <pic:spPr>
+                    <a:xfrm>
+                      <a:off x="0" y="0"/>
+                      <a:ext cx="5274310" cy="406400"/>
+                    </a:xfrm>
+                    <a:prstGeom prst="rect">
+                      <a:avLst/>
+                    </a:prstGeom>
+                  </pic:spPr>
+                </pic:pic>
+              </a:graphicData>
+            </a:graphic>
+          </wp:inline>
+        </w:drawing>
+      </w:r>
+    </w:p>
+    <w:p>
+      <w:r>
+        <w:rPr>
+          <w:noProof/>
+        </w:rPr>
+        <w:drawing>
+          <wp:inline distT="0" distB="0" distL="0" distR="0" wp14:anchorId="55405DBD" wp14:editId="21590B88">
+            <wp:extent cx="5274310" cy="418465"/>
+            <wp:effectExtent l="0" t="0" r="2540" b="635"/>
+            <wp:docPr id="6" name="图片 6"/>
+            <wp:cNvGraphicFramePr>
+              <a:graphicFrameLocks xmlns:a="http://schemas.openxmlformats.org/drawingml/2006/main" noChangeAspect="1"/>
+            </wp:cNvGraphicFramePr>
+            <a:graphic xmlns:a="http://schemas.openxmlformats.org/drawingml/2006/main">
+              <a:graphicData uri="http://schemas.openxmlformats.org/drawingml/2006/picture">
+                <pic:pic xmlns:pic="http://schemas.openxmlformats.org/drawingml/2006/picture">
+                  <pic:nvPicPr>
+                    <pic:cNvPr id="1" name=""/>
+                    <pic:cNvPicPr/>
+                  </pic:nvPicPr>
+                  <pic:blipFill>
+                    <a:blip r:embed="rId16"/>
+                    <a:stretch>
+                      <a:fillRect/>
+                    </a:stretch>
+                  </pic:blipFill>
+                  <pic:spPr>
+                    <a:xfrm>
+                      <a:off x="0" y="0"/>
                       <a:ext cx="5274310" cy="418465"/>
                     </a:xfrm>
                     <a:prstGeom prst="rect">
@@ -309,8 +508,6 @@
           </wp:inline>
         </w:drawing>
       </w:r>
-      <w:bookmarkStart w:id="0" w:name="_GoBack"/>
-      <w:bookmarkEnd w:id="0"/>
     </w:p>
     <w:sectPr>
       <w:pgSz w:w="11906" w:h="16838"/>
@@ -322,8 +519,58 @@
 </w:document>
 </file>
 
+<file path=word/comments.xml><?xml version="1.0" encoding="utf-8"?>
+<w:comments xmlns:wpc="http://schemas.microsoft.com/office/word/2010/wordprocessingCanvas" xmlns:cx="http://schemas.microsoft.com/office/drawing/2014/chartex" xmlns:cx1="http://schemas.microsoft.com/office/drawing/2015/9/8/chartex" xmlns:cx2="http://schemas.microsoft.com/office/drawing/2015/10/21/chartex" xmlns:cx3="http://schemas.microsoft.com/office/drawing/2016/5/9/chartex" xmlns:cx4="http://schemas.microsoft.com/office/drawing/2016/5/10/chartex" xmlns:cx5="http://schemas.microsoft.com/office/drawing/2016/5/11/chartex" xmlns:cx6="http://schemas.microsoft.com/office/drawing/2016/5/12/chartex" xmlns:cx7="http://schemas.microsoft.com/office/drawing/2016/5/13/chartex" xmlns:cx8="http://schemas.microsoft.com/office/drawing/2016/5/14/chartex" xmlns:mc="http://schemas.openxmlformats.org/markup-compatibility/2006" xmlns:aink="http://schemas.microsoft.com/office/drawing/2016/ink" xmlns:am3d="http://schemas.microsoft.com/office/drawing/2017/model3d" xmlns:o="urn:schemas-microsoft-com:office:office" xmlns:r="http://schemas.openxmlformats.org/officeDocument/2006/relationships" xmlns:m="http://schemas.openxmlformats.org/officeDocument/2006/math" xmlns:v="urn:schemas-microsoft-com:vml" xmlns:wp14="http://schemas.microsoft.com/office/word/2010/wordprocessingDrawing" xmlns:wp="http://schemas.openxmlformats.org/drawingml/2006/wordprocessingDrawing" xmlns:w10="urn:schemas-microsoft-com:office:word" xmlns:w="http://schemas.openxmlformats.org/wordprocessingml/2006/main" xmlns:w14="http://schemas.microsoft.com/office/word/2010/wordml" xmlns:w15="http://schemas.microsoft.com/office/word/2012/wordml" xmlns:w16cid="http://schemas.microsoft.com/office/word/2016/wordml/cid" xmlns:w16se="http://schemas.microsoft.com/office/word/2015/wordml/symex" xmlns:wpg="http://schemas.microsoft.com/office/word/2010/wordprocessingGroup" xmlns:wpi="http://schemas.microsoft.com/office/word/2010/wordprocessingInk" xmlns:wne="http://schemas.microsoft.com/office/word/2006/wordml" xmlns:wps="http://schemas.microsoft.com/office/word/2010/wordprocessingShape" mc:Ignorable="w14 w15 w16se w16cid wp14">
+  <w:comment w:id="1" w:author="1028850792@qq.com" w:date="2019-08-23T08:22:00Z" w:initials="W用">
+    <w:p>
+      <w:pPr>
+        <w:pStyle w:val="a8"/>
+      </w:pPr>
+      <w:r>
+        <w:rPr>
+          <w:rStyle w:val="a7"/>
+        </w:rPr>
+        <w:annotationRef/>
+      </w:r>
+      <w:r>
+        <w:rPr>
+          <w:rFonts w:hint="eastAsia"/>
+        </w:rPr>
+        <w:t>那么我们不申请也是可以的咯？？</w:t>
+      </w:r>
+    </w:p>
+    <w:p>
+      <w:pPr>
+        <w:pStyle w:val="a8"/>
+        <w:rPr>
+          <w:rFonts w:hint="eastAsia"/>
+        </w:rPr>
+      </w:pPr>
+      <w:r>
+        <w:rPr>
+          <w:rFonts w:hint="eastAsia"/>
+        </w:rPr>
+        <w:t>不同系统的互通需要认证的啊啊啊啊啊</w:t>
+      </w:r>
+    </w:p>
+  </w:comment>
+</w:comments>
+</file>
+
+<file path=word/commentsExtended.xml><?xml version="1.0" encoding="utf-8"?>
+<w15:commentsEx xmlns:wpc="http://schemas.microsoft.com/office/word/2010/wordprocessingCanvas" xmlns:cx="http://schemas.microsoft.com/office/drawing/2014/chartex" xmlns:cx1="http://schemas.microsoft.com/office/drawing/2015/9/8/chartex" xmlns:cx2="http://schemas.microsoft.com/office/drawing/2015/10/21/chartex" xmlns:cx3="http://schemas.microsoft.com/office/drawing/2016/5/9/chartex" xmlns:cx4="http://schemas.microsoft.com/office/drawing/2016/5/10/chartex" xmlns:cx5="http://schemas.microsoft.com/office/drawing/2016/5/11/chartex" xmlns:cx6="http://schemas.microsoft.com/office/drawing/2016/5/12/chartex" xmlns:cx7="http://schemas.microsoft.com/office/drawing/2016/5/13/chartex" xmlns:cx8="http://schemas.microsoft.com/office/drawing/2016/5/14/chartex" xmlns:mc="http://schemas.openxmlformats.org/markup-compatibility/2006" xmlns:aink="http://schemas.microsoft.com/office/drawing/2016/ink" xmlns:am3d="http://schemas.microsoft.com/office/drawing/2017/model3d" xmlns:o="urn:schemas-microsoft-com:office:office" xmlns:r="http://schemas.openxmlformats.org/officeDocument/2006/relationships" xmlns:m="http://schemas.openxmlformats.org/officeDocument/2006/math" xmlns:v="urn:schemas-microsoft-com:vml" xmlns:wp14="http://schemas.microsoft.com/office/word/2010/wordprocessingDrawing" xmlns:wp="http://schemas.openxmlformats.org/drawingml/2006/wordprocessingDrawing" xmlns:w10="urn:schemas-microsoft-com:office:word" xmlns:w="http://schemas.openxmlformats.org/wordprocessingml/2006/main" xmlns:w14="http://schemas.microsoft.com/office/word/2010/wordml" xmlns:w15="http://schemas.microsoft.com/office/word/2012/wordml" xmlns:w16cid="http://schemas.microsoft.com/office/word/2016/wordml/cid" xmlns:w16se="http://schemas.microsoft.com/office/word/2015/wordml/symex" xmlns:wpg="http://schemas.microsoft.com/office/word/2010/wordprocessingGroup" xmlns:wpi="http://schemas.microsoft.com/office/word/2010/wordprocessingInk" xmlns:wne="http://schemas.microsoft.com/office/word/2006/wordml" xmlns:wps="http://schemas.microsoft.com/office/word/2010/wordprocessingShape" mc:Ignorable="w14 w15 w16se w16cid wp14">
+  <w15:commentEx w15:paraId="3175728E" w15:done="0"/>
+</w15:commentsEx>
+</file>
+
+<file path=word/commentsIds.xml><?xml version="1.0" encoding="utf-8"?>
+<w16cid:commentsIds xmlns:wpc="http://schemas.microsoft.com/office/word/2010/wordprocessingCanvas" xmlns:cx="http://schemas.microsoft.com/office/drawing/2014/chartex" xmlns:cx1="http://schemas.microsoft.com/office/drawing/2015/9/8/chartex" xmlns:cx2="http://schemas.microsoft.com/office/drawing/2015/10/21/chartex" xmlns:cx3="http://schemas.microsoft.com/office/drawing/2016/5/9/chartex" xmlns:cx4="http://schemas.microsoft.com/office/drawing/2016/5/10/chartex" xmlns:cx5="http://schemas.microsoft.com/office/drawing/2016/5/11/chartex" xmlns:cx6="http://schemas.microsoft.com/office/drawing/2016/5/12/chartex" xmlns:cx7="http://schemas.microsoft.com/office/drawing/2016/5/13/chartex" xmlns:cx8="http://schemas.microsoft.com/office/drawing/2016/5/14/chartex" xmlns:mc="http://schemas.openxmlformats.org/markup-compatibility/2006" xmlns:aink="http://schemas.microsoft.com/office/drawing/2016/ink" xmlns:am3d="http://schemas.microsoft.com/office/drawing/2017/model3d" xmlns:o="urn:schemas-microsoft-com:office:office" xmlns:r="http://schemas.openxmlformats.org/officeDocument/2006/relationships" xmlns:m="http://schemas.openxmlformats.org/officeDocument/2006/math" xmlns:v="urn:schemas-microsoft-com:vml" xmlns:wp14="http://schemas.microsoft.com/office/word/2010/wordprocessingDrawing" xmlns:wp="http://schemas.openxmlformats.org/drawingml/2006/wordprocessingDrawing" xmlns:w10="urn:schemas-microsoft-com:office:word" xmlns:w="http://schemas.openxmlformats.org/wordprocessingml/2006/main" xmlns:w14="http://schemas.microsoft.com/office/word/2010/wordml" xmlns:w15="http://schemas.microsoft.com/office/word/2012/wordml" xmlns:w16cid="http://schemas.microsoft.com/office/word/2016/wordml/cid" xmlns:w16se="http://schemas.microsoft.com/office/word/2015/wordml/symex" xmlns:wpg="http://schemas.microsoft.com/office/word/2010/wordprocessingGroup" xmlns:wpi="http://schemas.microsoft.com/office/word/2010/wordprocessingInk" xmlns:wne="http://schemas.microsoft.com/office/word/2006/wordml" xmlns:wps="http://schemas.microsoft.com/office/word/2010/wordprocessingShape" mc:Ignorable="w14 w15 w16se w16cid wp14">
+  <w16cid:commentId w16cid:paraId="3175728E" w16cid:durableId="210A20A8"/>
+</w16cid:commentsIds>
+</file>
+
 <file path=word/endnotes.xml><?xml version="1.0" encoding="utf-8"?>
-<w:endnotes xmlns:wpc="http://schemas.microsoft.com/office/word/2010/wordprocessingCanvas" xmlns:mc="http://schemas.openxmlformats.org/markup-compatibility/2006" xmlns:o="urn:schemas-microsoft-com:office:office" xmlns:r="http://schemas.openxmlformats.org/officeDocument/2006/relationships" xmlns:m="http://schemas.openxmlformats.org/officeDocument/2006/math" xmlns:v="urn:schemas-microsoft-com:vml" xmlns:wp14="http://schemas.microsoft.com/office/word/2010/wordprocessingDrawing" xmlns:wp="http://schemas.openxmlformats.org/drawingml/2006/wordprocessingDrawing" xmlns:w10="urn:schemas-microsoft-com:office:word" xmlns:w="http://schemas.openxmlformats.org/wordprocessingml/2006/main" xmlns:w14="http://schemas.microsoft.com/office/word/2010/wordml" xmlns:w15="http://schemas.microsoft.com/office/word/2012/wordml" xmlns:wpg="http://schemas.microsoft.com/office/word/2010/wordprocessingGroup" xmlns:wpi="http://schemas.microsoft.com/office/word/2010/wordprocessingInk" xmlns:wne="http://schemas.microsoft.com/office/word/2006/wordml" xmlns:wps="http://schemas.microsoft.com/office/word/2010/wordprocessingShape" mc:Ignorable="w14 w15 wp14">
+<w:endnotes xmlns:wpc="http://schemas.microsoft.com/office/word/2010/wordprocessingCanvas" xmlns:cx="http://schemas.microsoft.com/office/drawing/2014/chartex" xmlns:cx1="http://schemas.microsoft.com/office/drawing/2015/9/8/chartex" xmlns:cx2="http://schemas.microsoft.com/office/drawing/2015/10/21/chartex" xmlns:cx3="http://schemas.microsoft.com/office/drawing/2016/5/9/chartex" xmlns:cx4="http://schemas.microsoft.com/office/drawing/2016/5/10/chartex" xmlns:cx5="http://schemas.microsoft.com/office/drawing/2016/5/11/chartex" xmlns:cx6="http://schemas.microsoft.com/office/drawing/2016/5/12/chartex" xmlns:cx7="http://schemas.microsoft.com/office/drawing/2016/5/13/chartex" xmlns:cx8="http://schemas.microsoft.com/office/drawing/2016/5/14/chartex" xmlns:mc="http://schemas.openxmlformats.org/markup-compatibility/2006" xmlns:aink="http://schemas.microsoft.com/office/drawing/2016/ink" xmlns:am3d="http://schemas.microsoft.com/office/drawing/2017/model3d" xmlns:o="urn:schemas-microsoft-com:office:office" xmlns:r="http://schemas.openxmlformats.org/officeDocument/2006/relationships" xmlns:m="http://schemas.openxmlformats.org/officeDocument/2006/math" xmlns:v="urn:schemas-microsoft-com:vml" xmlns:wp14="http://schemas.microsoft.com/office/word/2010/wordprocessingDrawing" xmlns:wp="http://schemas.openxmlformats.org/drawingml/2006/wordprocessingDrawing" xmlns:w10="urn:schemas-microsoft-com:office:word" xmlns:w="http://schemas.openxmlformats.org/wordprocessingml/2006/main" xmlns:w14="http://schemas.microsoft.com/office/word/2010/wordml" xmlns:w15="http://schemas.microsoft.com/office/word/2012/wordml" xmlns:w16cid="http://schemas.microsoft.com/office/word/2016/wordml/cid" xmlns:w16se="http://schemas.microsoft.com/office/word/2015/wordml/symex" xmlns:wpg="http://schemas.microsoft.com/office/word/2010/wordprocessingGroup" xmlns:wpi="http://schemas.microsoft.com/office/word/2010/wordprocessingInk" xmlns:wne="http://schemas.microsoft.com/office/word/2006/wordml" xmlns:wps="http://schemas.microsoft.com/office/word/2010/wordprocessingShape" mc:Ignorable="w14 w15 w16se w16cid wp14">
   <w:endnote w:type="separator" w:id="-1">
     <w:p>
       <w:r>
@@ -342,7 +589,7 @@
 </file>
 
 <file path=word/footnotes.xml><?xml version="1.0" encoding="utf-8"?>
-<w:footnotes xmlns:wpc="http://schemas.microsoft.com/office/word/2010/wordprocessingCanvas" xmlns:mc="http://schemas.openxmlformats.org/markup-compatibility/2006" xmlns:o="urn:schemas-microsoft-com:office:office" xmlns:r="http://schemas.openxmlformats.org/officeDocument/2006/relationships" xmlns:m="http://schemas.openxmlformats.org/officeDocument/2006/math" xmlns:v="urn:schemas-microsoft-com:vml" xmlns:wp14="http://schemas.microsoft.com/office/word/2010/wordprocessingDrawing" xmlns:wp="http://schemas.openxmlformats.org/drawingml/2006/wordprocessingDrawing" xmlns:w10="urn:schemas-microsoft-com:office:word" xmlns:w="http://schemas.openxmlformats.org/wordprocessingml/2006/main" xmlns:w14="http://schemas.microsoft.com/office/word/2010/wordml" xmlns:w15="http://schemas.microsoft.com/office/word/2012/wordml" xmlns:wpg="http://schemas.microsoft.com/office/word/2010/wordprocessingGroup" xmlns:wpi="http://schemas.microsoft.com/office/word/2010/wordprocessingInk" xmlns:wne="http://schemas.microsoft.com/office/word/2006/wordml" xmlns:wps="http://schemas.microsoft.com/office/word/2010/wordprocessingShape" mc:Ignorable="w14 w15 wp14">
+<w:footnotes xmlns:wpc="http://schemas.microsoft.com/office/word/2010/wordprocessingCanvas" xmlns:cx="http://schemas.microsoft.com/office/drawing/2014/chartex" xmlns:cx1="http://schemas.microsoft.com/office/drawing/2015/9/8/chartex" xmlns:cx2="http://schemas.microsoft.com/office/drawing/2015/10/21/chartex" xmlns:cx3="http://schemas.microsoft.com/office/drawing/2016/5/9/chartex" xmlns:cx4="http://schemas.microsoft.com/office/drawing/2016/5/10/chartex" xmlns:cx5="http://schemas.microsoft.com/office/drawing/2016/5/11/chartex" xmlns:cx6="http://schemas.microsoft.com/office/drawing/2016/5/12/chartex" xmlns:cx7="http://schemas.microsoft.com/office/drawing/2016/5/13/chartex" xmlns:cx8="http://schemas.microsoft.com/office/drawing/2016/5/14/chartex" xmlns:mc="http://schemas.openxmlformats.org/markup-compatibility/2006" xmlns:aink="http://schemas.microsoft.com/office/drawing/2016/ink" xmlns:am3d="http://schemas.microsoft.com/office/drawing/2017/model3d" xmlns:o="urn:schemas-microsoft-com:office:office" xmlns:r="http://schemas.openxmlformats.org/officeDocument/2006/relationships" xmlns:m="http://schemas.openxmlformats.org/officeDocument/2006/math" xmlns:v="urn:schemas-microsoft-com:vml" xmlns:wp14="http://schemas.microsoft.com/office/word/2010/wordprocessingDrawing" xmlns:wp="http://schemas.openxmlformats.org/drawingml/2006/wordprocessingDrawing" xmlns:w10="urn:schemas-microsoft-com:office:word" xmlns:w="http://schemas.openxmlformats.org/wordprocessingml/2006/main" xmlns:w14="http://schemas.microsoft.com/office/word/2010/wordml" xmlns:w15="http://schemas.microsoft.com/office/word/2012/wordml" xmlns:w16cid="http://schemas.microsoft.com/office/word/2016/wordml/cid" xmlns:w16se="http://schemas.microsoft.com/office/word/2015/wordml/symex" xmlns:wpg="http://schemas.microsoft.com/office/word/2010/wordprocessingGroup" xmlns:wpi="http://schemas.microsoft.com/office/word/2010/wordprocessingInk" xmlns:wne="http://schemas.microsoft.com/office/word/2006/wordml" xmlns:wps="http://schemas.microsoft.com/office/word/2010/wordprocessingShape" mc:Ignorable="w14 w15 w16se w16cid wp14">
   <w:footnote w:type="separator" w:id="-1">
     <w:p>
       <w:r>
@@ -360,8 +607,16 @@
 </w:footnotes>
 </file>
 
+<file path=word/people.xml><?xml version="1.0" encoding="utf-8"?>
+<w15:people xmlns:wpc="http://schemas.microsoft.com/office/word/2010/wordprocessingCanvas" xmlns:cx="http://schemas.microsoft.com/office/drawing/2014/chartex" xmlns:cx1="http://schemas.microsoft.com/office/drawing/2015/9/8/chartex" xmlns:cx2="http://schemas.microsoft.com/office/drawing/2015/10/21/chartex" xmlns:cx3="http://schemas.microsoft.com/office/drawing/2016/5/9/chartex" xmlns:cx4="http://schemas.microsoft.com/office/drawing/2016/5/10/chartex" xmlns:cx5="http://schemas.microsoft.com/office/drawing/2016/5/11/chartex" xmlns:cx6="http://schemas.microsoft.com/office/drawing/2016/5/12/chartex" xmlns:cx7="http://schemas.microsoft.com/office/drawing/2016/5/13/chartex" xmlns:cx8="http://schemas.microsoft.com/office/drawing/2016/5/14/chartex" xmlns:mc="http://schemas.openxmlformats.org/markup-compatibility/2006" xmlns:aink="http://schemas.microsoft.com/office/drawing/2016/ink" xmlns:am3d="http://schemas.microsoft.com/office/drawing/2017/model3d" xmlns:o="urn:schemas-microsoft-com:office:office" xmlns:r="http://schemas.openxmlformats.org/officeDocument/2006/relationships" xmlns:m="http://schemas.openxmlformats.org/officeDocument/2006/math" xmlns:v="urn:schemas-microsoft-com:vml" xmlns:wp14="http://schemas.microsoft.com/office/word/2010/wordprocessingDrawing" xmlns:wp="http://schemas.openxmlformats.org/drawingml/2006/wordprocessingDrawing" xmlns:w10="urn:schemas-microsoft-com:office:word" xmlns:w="http://schemas.openxmlformats.org/wordprocessingml/2006/main" xmlns:w14="http://schemas.microsoft.com/office/word/2010/wordml" xmlns:w15="http://schemas.microsoft.com/office/word/2012/wordml" xmlns:w16cid="http://schemas.microsoft.com/office/word/2016/wordml/cid" xmlns:w16se="http://schemas.microsoft.com/office/word/2015/wordml/symex" xmlns:wpg="http://schemas.microsoft.com/office/word/2010/wordprocessingGroup" xmlns:wpi="http://schemas.microsoft.com/office/word/2010/wordprocessingInk" xmlns:wne="http://schemas.microsoft.com/office/word/2006/wordml" xmlns:wps="http://schemas.microsoft.com/office/word/2010/wordprocessingShape" mc:Ignorable="w14 w15 w16se w16cid wp14">
+  <w15:person w15:author="1028850792@qq.com">
+    <w15:presenceInfo w15:providerId="Windows Live" w15:userId="5fa44447e82dd1c2"/>
+  </w15:person>
+</w15:people>
+</file>
+
 <file path=word/styles.xml><?xml version="1.0" encoding="utf-8"?>
-<w:styles xmlns:mc="http://schemas.openxmlformats.org/markup-compatibility/2006" xmlns:r="http://schemas.openxmlformats.org/officeDocument/2006/relationships" xmlns:w="http://schemas.openxmlformats.org/wordprocessingml/2006/main" xmlns:w14="http://schemas.microsoft.com/office/word/2010/wordml" xmlns:w15="http://schemas.microsoft.com/office/word/2012/wordml" mc:Ignorable="w14 w15">
+<w:styles xmlns:mc="http://schemas.openxmlformats.org/markup-compatibility/2006" xmlns:r="http://schemas.openxmlformats.org/officeDocument/2006/relationships" xmlns:w="http://schemas.openxmlformats.org/wordprocessingml/2006/main" xmlns:w14="http://schemas.microsoft.com/office/word/2010/wordml" xmlns:w15="http://schemas.microsoft.com/office/word/2012/wordml" xmlns:w16cid="http://schemas.microsoft.com/office/word/2016/wordml/cid" xmlns:w16se="http://schemas.microsoft.com/office/word/2015/wordml/symex" mc:Ignorable="w14 w15 w16se w16cid">
   <w:docDefaults>
     <w:rPrDefault>
       <w:rPr>
@@ -374,7 +629,7 @@
     </w:rPrDefault>
     <w:pPrDefault/>
   </w:docDefaults>
-  <w:latentStyles w:defLockedState="0" w:defUIPriority="99" w:defSemiHidden="0" w:defUnhideWhenUsed="0" w:defQFormat="0" w:count="371">
+  <w:latentStyles w:defLockedState="0" w:defUIPriority="99" w:defSemiHidden="0" w:defUnhideWhenUsed="0" w:defQFormat="0" w:count="376">
     <w:lsdException w:name="Normal" w:uiPriority="0" w:qFormat="1"/>
     <w:lsdException w:name="heading 1" w:uiPriority="9" w:qFormat="1"/>
     <w:lsdException w:name="heading 2" w:semiHidden="1" w:uiPriority="9" w:unhideWhenUsed="1" w:qFormat="1"/>
@@ -480,7 +735,6 @@
     <w:lsdException w:name="HTML Sample" w:semiHidden="1" w:unhideWhenUsed="1"/>
     <w:lsdException w:name="HTML Typewriter" w:semiHidden="1" w:unhideWhenUsed="1"/>
     <w:lsdException w:name="HTML Variable" w:semiHidden="1" w:unhideWhenUsed="1"/>
-    <w:lsdException w:name="Normal Table" w:semiHidden="1" w:unhideWhenUsed="1"/>
     <w:lsdException w:name="annotation subject" w:semiHidden="1" w:unhideWhenUsed="1"/>
     <w:lsdException w:name="No List" w:semiHidden="1" w:unhideWhenUsed="1"/>
     <w:lsdException w:name="Outline List 1" w:semiHidden="1" w:unhideWhenUsed="1"/>
@@ -523,11 +777,8 @@
     <w:lsdException w:name="Table Contemporary" w:semiHidden="1" w:unhideWhenUsed="1"/>
     <w:lsdException w:name="Table Elegant" w:semiHidden="1" w:unhideWhenUsed="1"/>
     <w:lsdException w:name="Table Professional" w:semiHidden="1" w:unhideWhenUsed="1"/>
-    <w:lsdException w:name="Table Subtle 1" w:semiHidden="1" w:unhideWhenUsed="1"/>
     <w:lsdException w:name="Table Subtle 2" w:semiHidden="1" w:unhideWhenUsed="1"/>
     <w:lsdException w:name="Table Web 1" w:semiHidden="1" w:unhideWhenUsed="1"/>
-    <w:lsdException w:name="Table Web 2" w:semiHidden="1" w:unhideWhenUsed="1"/>
-    <w:lsdException w:name="Table Web 3" w:semiHidden="1" w:unhideWhenUsed="1"/>
     <w:lsdException w:name="Balloon Text" w:semiHidden="1" w:unhideWhenUsed="1"/>
     <w:lsdException w:name="Table Grid" w:uiPriority="39"/>
     <w:lsdException w:name="Table Theme" w:semiHidden="1" w:unhideWhenUsed="1"/>
@@ -746,6 +997,11 @@
     <w:lsdException w:name="List Table 5 Dark Accent 6" w:uiPriority="50"/>
     <w:lsdException w:name="List Table 6 Colorful Accent 6" w:uiPriority="51"/>
     <w:lsdException w:name="List Table 7 Colorful Accent 6" w:uiPriority="52"/>
+    <w:lsdException w:name="Mention" w:semiHidden="1" w:unhideWhenUsed="1"/>
+    <w:lsdException w:name="Smart Hyperlink" w:semiHidden="1" w:unhideWhenUsed="1"/>
+    <w:lsdException w:name="Hashtag" w:semiHidden="1" w:unhideWhenUsed="1"/>
+    <w:lsdException w:name="Unresolved Mention" w:semiHidden="1" w:unhideWhenUsed="1"/>
+    <w:lsdException w:name="Smart Link" w:semiHidden="1" w:unhideWhenUsed="1"/>
   </w:latentStyles>
   <w:style w:type="paragraph" w:default="1" w:styleId="a">
     <w:name w:val="Normal"/>
@@ -759,7 +1015,7 @@
     <w:name w:val="heading 1"/>
     <w:basedOn w:val="a"/>
     <w:next w:val="a"/>
-    <w:link w:val="1Char"/>
+    <w:link w:val="10"/>
     <w:uiPriority w:val="9"/>
     <w:qFormat/>
     <w:rsid w:val="002248C2"/>
@@ -781,7 +1037,7 @@
     <w:name w:val="heading 2"/>
     <w:basedOn w:val="a"/>
     <w:next w:val="a"/>
-    <w:link w:val="2Char"/>
+    <w:link w:val="20"/>
     <w:uiPriority w:val="9"/>
     <w:unhideWhenUsed/>
     <w:qFormat/>
@@ -830,7 +1086,7 @@
   <w:style w:type="paragraph" w:styleId="a3">
     <w:name w:val="header"/>
     <w:basedOn w:val="a"/>
-    <w:link w:val="Char"/>
+    <w:link w:val="a4"/>
     <w:uiPriority w:val="99"/>
     <w:unhideWhenUsed/>
     <w:rsid w:val="006B3EA1"/>
@@ -850,8 +1106,8 @@
       <w:szCs w:val="18"/>
     </w:rPr>
   </w:style>
-  <w:style w:type="character" w:customStyle="1" w:styleId="Char">
-    <w:name w:val="页眉 Char"/>
+  <w:style w:type="character" w:customStyle="1" w:styleId="a4">
+    <w:name w:val="页眉 字符"/>
     <w:basedOn w:val="a0"/>
     <w:link w:val="a3"/>
     <w:uiPriority w:val="99"/>
@@ -861,10 +1117,10 @@
       <w:szCs w:val="18"/>
     </w:rPr>
   </w:style>
-  <w:style w:type="paragraph" w:styleId="a4">
+  <w:style w:type="paragraph" w:styleId="a5">
     <w:name w:val="footer"/>
     <w:basedOn w:val="a"/>
-    <w:link w:val="Char0"/>
+    <w:link w:val="a6"/>
     <w:uiPriority w:val="99"/>
     <w:unhideWhenUsed/>
     <w:rsid w:val="006B3EA1"/>
@@ -881,10 +1137,10 @@
       <w:szCs w:val="18"/>
     </w:rPr>
   </w:style>
-  <w:style w:type="character" w:customStyle="1" w:styleId="Char0">
-    <w:name w:val="页脚 Char"/>
+  <w:style w:type="character" w:customStyle="1" w:styleId="a6">
+    <w:name w:val="页脚 字符"/>
     <w:basedOn w:val="a0"/>
-    <w:link w:val="a4"/>
+    <w:link w:val="a5"/>
     <w:uiPriority w:val="99"/>
     <w:rsid w:val="006B3EA1"/>
     <w:rPr>
@@ -892,8 +1148,8 @@
       <w:szCs w:val="18"/>
     </w:rPr>
   </w:style>
-  <w:style w:type="character" w:customStyle="1" w:styleId="1Char">
-    <w:name w:val="标题 1 Char"/>
+  <w:style w:type="character" w:customStyle="1" w:styleId="10">
+    <w:name w:val="标题 1 字符"/>
     <w:basedOn w:val="a0"/>
     <w:link w:val="1"/>
     <w:uiPriority w:val="9"/>
@@ -906,8 +1162,8 @@
       <w:szCs w:val="44"/>
     </w:rPr>
   </w:style>
-  <w:style w:type="character" w:customStyle="1" w:styleId="2Char">
-    <w:name w:val="标题 2 Char"/>
+  <w:style w:type="character" w:customStyle="1" w:styleId="20">
+    <w:name w:val="标题 2 字符"/>
     <w:basedOn w:val="a0"/>
     <w:link w:val="2"/>
     <w:uiPriority w:val="9"/>
@@ -918,6 +1174,89 @@
       <w:bCs/>
       <w:sz w:val="32"/>
       <w:szCs w:val="32"/>
+    </w:rPr>
+  </w:style>
+  <w:style w:type="character" w:styleId="a7">
+    <w:name w:val="annotation reference"/>
+    <w:basedOn w:val="a0"/>
+    <w:uiPriority w:val="99"/>
+    <w:semiHidden/>
+    <w:unhideWhenUsed/>
+    <w:rsid w:val="00864123"/>
+    <w:rPr>
+      <w:sz w:val="21"/>
+      <w:szCs w:val="21"/>
+    </w:rPr>
+  </w:style>
+  <w:style w:type="paragraph" w:styleId="a8">
+    <w:name w:val="annotation text"/>
+    <w:basedOn w:val="a"/>
+    <w:link w:val="a9"/>
+    <w:uiPriority w:val="99"/>
+    <w:semiHidden/>
+    <w:unhideWhenUsed/>
+    <w:rsid w:val="00864123"/>
+    <w:pPr>
+      <w:jc w:val="left"/>
+    </w:pPr>
+  </w:style>
+  <w:style w:type="character" w:customStyle="1" w:styleId="a9">
+    <w:name w:val="批注文字 字符"/>
+    <w:basedOn w:val="a0"/>
+    <w:link w:val="a8"/>
+    <w:uiPriority w:val="99"/>
+    <w:semiHidden/>
+    <w:rsid w:val="00864123"/>
+  </w:style>
+  <w:style w:type="paragraph" w:styleId="aa">
+    <w:name w:val="annotation subject"/>
+    <w:basedOn w:val="a8"/>
+    <w:next w:val="a8"/>
+    <w:link w:val="ab"/>
+    <w:uiPriority w:val="99"/>
+    <w:semiHidden/>
+    <w:unhideWhenUsed/>
+    <w:rsid w:val="00864123"/>
+    <w:rPr>
+      <w:b/>
+      <w:bCs/>
+    </w:rPr>
+  </w:style>
+  <w:style w:type="character" w:customStyle="1" w:styleId="ab">
+    <w:name w:val="批注主题 字符"/>
+    <w:basedOn w:val="a9"/>
+    <w:link w:val="aa"/>
+    <w:uiPriority w:val="99"/>
+    <w:semiHidden/>
+    <w:rsid w:val="00864123"/>
+    <w:rPr>
+      <w:b/>
+      <w:bCs/>
+    </w:rPr>
+  </w:style>
+  <w:style w:type="paragraph" w:styleId="ac">
+    <w:name w:val="Balloon Text"/>
+    <w:basedOn w:val="a"/>
+    <w:link w:val="ad"/>
+    <w:uiPriority w:val="99"/>
+    <w:semiHidden/>
+    <w:unhideWhenUsed/>
+    <w:rsid w:val="00864123"/>
+    <w:rPr>
+      <w:sz w:val="18"/>
+      <w:szCs w:val="18"/>
+    </w:rPr>
+  </w:style>
+  <w:style w:type="character" w:customStyle="1" w:styleId="ad">
+    <w:name w:val="批注框文本 字符"/>
+    <w:basedOn w:val="a0"/>
+    <w:link w:val="ac"/>
+    <w:uiPriority w:val="99"/>
+    <w:semiHidden/>
+    <w:rsid w:val="00864123"/>
+    <w:rPr>
+      <w:sz w:val="18"/>
+      <w:szCs w:val="18"/>
     </w:rPr>
   </w:style>
 </w:styles>

--- a/lnx/lnx.usb.docx
+++ b/lnx/lnx.usb.docx
@@ -1,142 +1,70 @@
 
 <file path=word/document.xml><?xml version="1.0" encoding="utf-8"?>
-<w:document xmlns:wpc="http://schemas.microsoft.com/office/word/2010/wordprocessingCanvas" xmlns:cx="http://schemas.microsoft.com/office/drawing/2014/chartex" xmlns:cx1="http://schemas.microsoft.com/office/drawing/2015/9/8/chartex" xmlns:cx2="http://schemas.microsoft.com/office/drawing/2015/10/21/chartex" xmlns:cx3="http://schemas.microsoft.com/office/drawing/2016/5/9/chartex" xmlns:cx4="http://schemas.microsoft.com/office/drawing/2016/5/10/chartex" xmlns:cx5="http://schemas.microsoft.com/office/drawing/2016/5/11/chartex" xmlns:cx6="http://schemas.microsoft.com/office/drawing/2016/5/12/chartex" xmlns:cx7="http://schemas.microsoft.com/office/drawing/2016/5/13/chartex" xmlns:cx8="http://schemas.microsoft.com/office/drawing/2016/5/14/chartex" xmlns:mc="http://schemas.openxmlformats.org/markup-compatibility/2006" xmlns:aink="http://schemas.microsoft.com/office/drawing/2016/ink" xmlns:am3d="http://schemas.microsoft.com/office/drawing/2017/model3d" xmlns:o="urn:schemas-microsoft-com:office:office" xmlns:r="http://schemas.openxmlformats.org/officeDocument/2006/relationships" xmlns:m="http://schemas.openxmlformats.org/officeDocument/2006/math" xmlns:v="urn:schemas-microsoft-com:vml" xmlns:wp14="http://schemas.microsoft.com/office/word/2010/wordprocessingDrawing" xmlns:wp="http://schemas.openxmlformats.org/drawingml/2006/wordprocessingDrawing" xmlns:w10="urn:schemas-microsoft-com:office:word" xmlns:w="http://schemas.openxmlformats.org/wordprocessingml/2006/main" xmlns:w14="http://schemas.microsoft.com/office/word/2010/wordml" xmlns:w15="http://schemas.microsoft.com/office/word/2012/wordml" xmlns:w16cid="http://schemas.microsoft.com/office/word/2016/wordml/cid" xmlns:w16se="http://schemas.microsoft.com/office/word/2015/wordml/symex" xmlns:wpg="http://schemas.microsoft.com/office/word/2010/wordprocessingGroup" xmlns:wpi="http://schemas.microsoft.com/office/word/2010/wordprocessingInk" xmlns:wne="http://schemas.microsoft.com/office/word/2006/wordml" xmlns:wps="http://schemas.microsoft.com/office/word/2010/wordprocessingShape" mc:Ignorable="w14 w15 w16se w16cid wp14">
+<w:document xmlns:wpc="http://schemas.microsoft.com/office/word/2010/wordprocessingCanvas" xmlns:mc="http://schemas.openxmlformats.org/markup-compatibility/2006" xmlns:o="urn:schemas-microsoft-com:office:office" xmlns:r="http://schemas.openxmlformats.org/officeDocument/2006/relationships" xmlns:m="http://schemas.openxmlformats.org/officeDocument/2006/math" xmlns:v="urn:schemas-microsoft-com:vml" xmlns:wp14="http://schemas.microsoft.com/office/word/2010/wordprocessingDrawing" xmlns:wp="http://schemas.openxmlformats.org/drawingml/2006/wordprocessingDrawing" xmlns:w10="urn:schemas-microsoft-com:office:word" xmlns:w="http://schemas.openxmlformats.org/wordprocessingml/2006/main" xmlns:w14="http://schemas.microsoft.com/office/word/2010/wordml" xmlns:w15="http://schemas.microsoft.com/office/word/2012/wordml" xmlns:wpg="http://schemas.microsoft.com/office/word/2010/wordprocessingGroup" xmlns:wpi="http://schemas.microsoft.com/office/word/2010/wordprocessingInk" xmlns:wne="http://schemas.microsoft.com/office/word/2006/wordml" xmlns:wps="http://schemas.microsoft.com/office/word/2010/wordprocessingShape" mc:Ignorable="w14 w15 wp14">
   <w:body>
+    <w:p/>
     <w:p>
       <w:pPr>
         <w:pStyle w:val="1"/>
-      </w:pPr>
-      <w:r>
-        <w:rPr>
-          <w:rFonts w:hint="eastAsia"/>
-        </w:rPr>
-        <w:t>USB</w:t>
-      </w:r>
-      <w:r>
-        <w:t>认证</w:t>
+        <w:numPr>
+          <w:ilvl w:val="0"/>
+          <w:numId w:val="2"/>
+        </w:numPr>
+      </w:pPr>
+      <w:r>
+        <w:rPr>
+          <w:rFonts w:hint="eastAsia"/>
+        </w:rPr>
+        <w:t xml:space="preserve">- </w:t>
+      </w:r>
+      <w:r>
+        <w:rPr>
+          <w:rFonts w:hint="eastAsia"/>
+        </w:rPr>
+        <w:t>物理接口</w:t>
       </w:r>
     </w:p>
     <w:p/>
     <w:p>
-      <w:r>
-        <w:rPr>
-          <w:rFonts w:hint="eastAsia"/>
-        </w:rPr>
-        <w:t>USBIF</w:t>
-      </w:r>
-      <w:r>
-        <w:rPr>
-          <w:rFonts w:hint="eastAsia"/>
-        </w:rPr>
-        <w:t>认证是由</w:t>
-      </w:r>
-      <w:r>
-        <w:rPr>
-          <w:rFonts w:hint="eastAsia"/>
-        </w:rPr>
-        <w:t>USB</w:t>
-      </w:r>
-      <w:r>
-        <w:rPr>
-          <w:rFonts w:hint="eastAsia"/>
-        </w:rPr>
-        <w:t>开发者论坛提出的一种非强制认证，</w:t>
-      </w:r>
-      <w:bookmarkStart w:id="0" w:name="_GoBack"/>
-      <w:commentRangeStart w:id="1"/>
-      <w:r>
-        <w:rPr>
-          <w:rFonts w:hint="eastAsia"/>
-        </w:rPr>
-        <w:t>一般为客户自愿申请</w:t>
-      </w:r>
-      <w:r>
-        <w:rPr>
-          <w:rFonts w:hint="eastAsia"/>
-        </w:rPr>
-        <w:t>，</w:t>
-      </w:r>
-      <w:bookmarkEnd w:id="0"/>
-      <w:commentRangeEnd w:id="1"/>
-      <w:r>
-        <w:rPr>
-          <w:rStyle w:val="a7"/>
-        </w:rPr>
-        <w:commentReference w:id="1"/>
-      </w:r>
-      <w:r>
-        <w:t>USB</w:t>
-      </w:r>
-      <w:r>
-        <w:rPr>
-          <w:rFonts w:hint="eastAsia"/>
-        </w:rPr>
-        <w:t>开发者论坛</w:t>
-      </w:r>
-      <w:r>
-        <w:t>(USB Implementers Forum</w:t>
-      </w:r>
-      <w:r>
-        <w:rPr>
-          <w:rFonts w:hint="eastAsia"/>
-        </w:rPr>
-        <w:t>，</w:t>
-      </w:r>
-      <w:r>
-        <w:t>USBIF) </w:t>
-      </w:r>
-      <w:r>
-        <w:rPr>
-          <w:rFonts w:hint="eastAsia"/>
-        </w:rPr>
-        <w:t>负责</w:t>
-      </w:r>
-      <w:r>
-        <w:t> USB </w:t>
-      </w:r>
-      <w:r>
-        <w:rPr>
-          <w:rFonts w:hint="eastAsia"/>
-        </w:rPr>
-        <w:t>标准制订，其成员目前包括</w:t>
-      </w:r>
-      <w:r>
-        <w:t>HP</w:t>
-      </w:r>
-      <w:r>
-        <w:rPr>
-          <w:rFonts w:hint="eastAsia"/>
-        </w:rPr>
-        <w:t>、</w:t>
-      </w:r>
-      <w:r>
-        <w:t>Intel</w:t>
-      </w:r>
-    </w:p>
-    <w:p>
-      <w:r>
-        <w:rPr>
-          <w:rFonts w:hint="eastAsia"/>
-        </w:rPr>
-        <w:t>USBIF</w:t>
-      </w:r>
-      <w:r>
-        <w:rPr>
-          <w:rFonts w:hint="eastAsia"/>
-        </w:rPr>
-        <w:t>是一个非盈利组织，主要的活动在推广、营销</w:t>
-      </w:r>
-      <w:r>
-        <w:rPr>
-          <w:rFonts w:hint="eastAsia"/>
-        </w:rPr>
-        <w:t>USB</w:t>
-      </w:r>
-      <w:r>
-        <w:rPr>
-          <w:rFonts w:hint="eastAsia"/>
-        </w:rPr>
-        <w:t>标准，并维护规格及认证程序</w:t>
+      <w:pPr>
+        <w:rPr>
+          <w:rFonts w:ascii="微软雅黑" w:eastAsia="微软雅黑" w:hAnsi="微软雅黑"/>
+          <w:color w:val="1A1A1A"/>
+          <w:sz w:val="23"/>
+          <w:szCs w:val="23"/>
+          <w:shd w:val="clear" w:color="auto" w:fill="FFFFFF"/>
+        </w:rPr>
+      </w:pPr>
+      <w:r>
+        <w:rPr>
+          <w:rFonts w:ascii="微软雅黑" w:eastAsia="微软雅黑" w:hAnsi="微软雅黑" w:hint="eastAsia"/>
+          <w:color w:val="1A1A1A"/>
+          <w:sz w:val="23"/>
+          <w:szCs w:val="23"/>
+          <w:shd w:val="clear" w:color="auto" w:fill="FFFFFF"/>
+        </w:rPr>
+        <w:t>针与孔， 凸与凹，公与母，插与被插</w:t>
+      </w:r>
+    </w:p>
+    <w:p>
+      <w:pPr>
+        <w:rPr>
+          <w:rFonts w:ascii="微软雅黑" w:eastAsia="微软雅黑" w:hAnsi="微软雅黑"/>
+          <w:color w:val="1A1A1A"/>
+          <w:sz w:val="23"/>
+          <w:szCs w:val="23"/>
+          <w:shd w:val="clear" w:color="auto" w:fill="FFFFFF"/>
+        </w:rPr>
+      </w:pPr>
+      <w:r>
+        <w:rPr>
+          <w:rFonts w:ascii="微软雅黑" w:eastAsia="微软雅黑" w:hAnsi="微软雅黑" w:hint="eastAsia"/>
+          <w:color w:val="1A1A1A"/>
+          <w:sz w:val="23"/>
+          <w:szCs w:val="23"/>
+          <w:shd w:val="clear" w:color="auto" w:fill="FFFFFF"/>
+        </w:rPr>
+        <w:t>插的为公 被插的为母</w:t>
       </w:r>
     </w:p>
     <w:p>
@@ -145,10 +73,10 @@
           <w:noProof/>
         </w:rPr>
         <w:drawing>
-          <wp:inline distT="0" distB="0" distL="0" distR="0" wp14:anchorId="1DAFA2F0" wp14:editId="760A87F5">
-            <wp:extent cx="5274310" cy="2998470"/>
+          <wp:inline distT="0" distB="0" distL="0" distR="0" wp14:anchorId="5D043D8D" wp14:editId="23BF7411">
+            <wp:extent cx="5274310" cy="3189309"/>
             <wp:effectExtent l="0" t="0" r="2540" b="0"/>
-            <wp:docPr id="7" name="图片 7"/>
+            <wp:docPr id="10" name="图片 10" descr="http://img.mp.itc.cn/upload/20170427/e7e8143972ba495bba5ebe409ee14376_th.jpeg"/>
             <wp:cNvGraphicFramePr>
               <a:graphicFrameLocks xmlns:a="http://schemas.openxmlformats.org/drawingml/2006/main" noChangeAspect="1"/>
             </wp:cNvGraphicFramePr>
@@ -156,23 +84,36 @@
               <a:graphicData uri="http://schemas.openxmlformats.org/drawingml/2006/picture">
                 <pic:pic xmlns:pic="http://schemas.openxmlformats.org/drawingml/2006/picture">
                   <pic:nvPicPr>
-                    <pic:cNvPr id="1" name=""/>
-                    <pic:cNvPicPr/>
+                    <pic:cNvPr id="0" name="Picture 3" descr="http://img.mp.itc.cn/upload/20170427/e7e8143972ba495bba5ebe409ee14376_th.jpeg"/>
+                    <pic:cNvPicPr>
+                      <a:picLocks noChangeAspect="1" noChangeArrowheads="1"/>
+                    </pic:cNvPicPr>
                   </pic:nvPicPr>
                   <pic:blipFill>
-                    <a:blip r:embed="rId9"/>
+                    <a:blip r:embed="rId7">
+                      <a:extLst>
+                        <a:ext uri="{28A0092B-C50C-407E-A947-70E740481C1C}">
+                          <a14:useLocalDpi xmlns:a14="http://schemas.microsoft.com/office/drawing/2010/main" val="0"/>
+                        </a:ext>
+                      </a:extLst>
+                    </a:blip>
+                    <a:srcRect/>
                     <a:stretch>
                       <a:fillRect/>
                     </a:stretch>
                   </pic:blipFill>
-                  <pic:spPr>
+                  <pic:spPr bwMode="auto">
                     <a:xfrm>
                       <a:off x="0" y="0"/>
-                      <a:ext cx="5274310" cy="2998470"/>
+                      <a:ext cx="5274310" cy="3189309"/>
                     </a:xfrm>
                     <a:prstGeom prst="rect">
                       <a:avLst/>
                     </a:prstGeom>
+                    <a:noFill/>
+                    <a:ln>
+                      <a:noFill/>
+                    </a:ln>
                   </pic:spPr>
                 </pic:pic>
               </a:graphicData>
@@ -186,11 +127,12 @@
         <w:rPr>
           <w:noProof/>
         </w:rPr>
+        <w:lastRenderedPageBreak/>
         <w:drawing>
-          <wp:inline distT="0" distB="0" distL="0" distR="0" wp14:anchorId="0D0EB9BE" wp14:editId="08F86BB1">
-            <wp:extent cx="5274310" cy="3832860"/>
-            <wp:effectExtent l="0" t="0" r="2540" b="0"/>
-            <wp:docPr id="8" name="图片 8"/>
+          <wp:inline distT="0" distB="0" distL="0" distR="0" wp14:anchorId="392E9EE7" wp14:editId="4E02F4FA">
+            <wp:extent cx="5274310" cy="3840357"/>
+            <wp:effectExtent l="0" t="0" r="2540" b="8255"/>
+            <wp:docPr id="11" name="图片 11" descr="http://img.mp.itc.cn/upload/20170427/4c644871c30946c297e50d3c2c5fb6c5_th.jpeg"/>
             <wp:cNvGraphicFramePr>
               <a:graphicFrameLocks xmlns:a="http://schemas.openxmlformats.org/drawingml/2006/main" noChangeAspect="1"/>
             </wp:cNvGraphicFramePr>
@@ -198,23 +140,36 @@
               <a:graphicData uri="http://schemas.openxmlformats.org/drawingml/2006/picture">
                 <pic:pic xmlns:pic="http://schemas.openxmlformats.org/drawingml/2006/picture">
                   <pic:nvPicPr>
-                    <pic:cNvPr id="1" name=""/>
-                    <pic:cNvPicPr/>
+                    <pic:cNvPr id="0" name="Picture 5" descr="http://img.mp.itc.cn/upload/20170427/4c644871c30946c297e50d3c2c5fb6c5_th.jpeg"/>
+                    <pic:cNvPicPr>
+                      <a:picLocks noChangeAspect="1" noChangeArrowheads="1"/>
+                    </pic:cNvPicPr>
                   </pic:nvPicPr>
                   <pic:blipFill>
-                    <a:blip r:embed="rId10"/>
+                    <a:blip r:embed="rId8">
+                      <a:extLst>
+                        <a:ext uri="{28A0092B-C50C-407E-A947-70E740481C1C}">
+                          <a14:useLocalDpi xmlns:a14="http://schemas.microsoft.com/office/drawing/2010/main" val="0"/>
+                        </a:ext>
+                      </a:extLst>
+                    </a:blip>
+                    <a:srcRect/>
                     <a:stretch>
                       <a:fillRect/>
                     </a:stretch>
                   </pic:blipFill>
-                  <pic:spPr>
+                  <pic:spPr bwMode="auto">
                     <a:xfrm>
                       <a:off x="0" y="0"/>
-                      <a:ext cx="5274310" cy="3832860"/>
+                      <a:ext cx="5274310" cy="3840357"/>
                     </a:xfrm>
                     <a:prstGeom prst="rect">
                       <a:avLst/>
                     </a:prstGeom>
+                    <a:noFill/>
+                    <a:ln>
+                      <a:noFill/>
+                    </a:ln>
                   </pic:spPr>
                 </pic:pic>
               </a:graphicData>
@@ -225,21 +180,58 @@
     </w:p>
     <w:p>
       <w:pPr>
-        <w:rPr>
-          <w:rFonts w:hint="eastAsia"/>
-        </w:rPr>
-      </w:pPr>
-    </w:p>
-    <w:p>
+        <w:pStyle w:val="2"/>
+      </w:pPr>
+      <w:r>
+        <w:rPr>
+          <w:rFonts w:hint="eastAsia"/>
+        </w:rPr>
+        <w:t>1.1 - USB Type-A</w:t>
+      </w:r>
+    </w:p>
+    <w:p>
+      <w:pPr>
+        <w:ind w:firstLineChars="200" w:firstLine="540"/>
+        <w:rPr>
+          <w:rFonts w:ascii="微软雅黑" w:eastAsia="微软雅黑" w:hAnsi="微软雅黑"/>
+          <w:color w:val="1A1A1A"/>
+          <w:sz w:val="27"/>
+          <w:szCs w:val="27"/>
+          <w:shd w:val="clear" w:color="auto" w:fill="FFFFFF"/>
+        </w:rPr>
+      </w:pPr>
+      <w:r>
+        <w:rPr>
+          <w:rFonts w:ascii="微软雅黑" w:eastAsia="微软雅黑" w:hAnsi="微软雅黑" w:hint="eastAsia"/>
+          <w:color w:val="1A1A1A"/>
+          <w:sz w:val="27"/>
+          <w:szCs w:val="27"/>
+          <w:shd w:val="clear" w:color="auto" w:fill="FFFFFF"/>
+        </w:rPr>
+        <w:t>USB Type-A又可称为USB-A。直到现在不少PC、PC周边、手机充电器等等都依然采用了这种接口，是目前普及度最高的USB接口了。而USB-A亦有分为公座与母座。常见的USB-A数据线的A端就是公座，而充电器上的则是母座。这个就不用多说了。</w:t>
+      </w:r>
+    </w:p>
+    <w:p>
+      <w:pPr>
+        <w:ind w:firstLineChars="200" w:firstLine="420"/>
+        <w:rPr>
+          <w:rFonts w:ascii="微软雅黑" w:eastAsia="微软雅黑" w:hAnsi="微软雅黑"/>
+          <w:color w:val="1A1A1A"/>
+          <w:sz w:val="27"/>
+          <w:szCs w:val="27"/>
+          <w:shd w:val="clear" w:color="auto" w:fill="FFFFFF"/>
+        </w:rPr>
+      </w:pPr>
       <w:r>
         <w:rPr>
           <w:noProof/>
         </w:rPr>
+        <w:lastRenderedPageBreak/>
         <w:drawing>
-          <wp:inline distT="0" distB="0" distL="0" distR="0" wp14:anchorId="3D482B96" wp14:editId="14BCDB82">
-            <wp:extent cx="5274310" cy="3282315"/>
+          <wp:inline distT="0" distB="0" distL="0" distR="0" wp14:anchorId="16E21AFB" wp14:editId="0E14420C">
+            <wp:extent cx="5274310" cy="3188970"/>
             <wp:effectExtent l="0" t="0" r="2540" b="0"/>
-            <wp:docPr id="1" name="图片 1"/>
+            <wp:docPr id="13" name="图片 13" descr="http://img.mp.itc.cn/upload/20170427/e7e8143972ba495bba5ebe409ee14376_th.jpeg"/>
             <wp:cNvGraphicFramePr>
               <a:graphicFrameLocks xmlns:a="http://schemas.openxmlformats.org/drawingml/2006/main" noChangeAspect="1"/>
             </wp:cNvGraphicFramePr>
@@ -247,23 +239,36 @@
               <a:graphicData uri="http://schemas.openxmlformats.org/drawingml/2006/picture">
                 <pic:pic xmlns:pic="http://schemas.openxmlformats.org/drawingml/2006/picture">
                   <pic:nvPicPr>
-                    <pic:cNvPr id="1" name=""/>
-                    <pic:cNvPicPr/>
+                    <pic:cNvPr id="0" name="Picture 3" descr="http://img.mp.itc.cn/upload/20170427/e7e8143972ba495bba5ebe409ee14376_th.jpeg"/>
+                    <pic:cNvPicPr>
+                      <a:picLocks noChangeAspect="1" noChangeArrowheads="1"/>
+                    </pic:cNvPicPr>
                   </pic:nvPicPr>
                   <pic:blipFill>
-                    <a:blip r:embed="rId11"/>
+                    <a:blip r:embed="rId7">
+                      <a:extLst>
+                        <a:ext uri="{28A0092B-C50C-407E-A947-70E740481C1C}">
+                          <a14:useLocalDpi xmlns:a14="http://schemas.microsoft.com/office/drawing/2010/main" val="0"/>
+                        </a:ext>
+                      </a:extLst>
+                    </a:blip>
+                    <a:srcRect/>
                     <a:stretch>
                       <a:fillRect/>
                     </a:stretch>
                   </pic:blipFill>
-                  <pic:spPr>
+                  <pic:spPr bwMode="auto">
                     <a:xfrm>
                       <a:off x="0" y="0"/>
-                      <a:ext cx="5274310" cy="3282315"/>
+                      <a:ext cx="5274310" cy="3188970"/>
                     </a:xfrm>
                     <a:prstGeom prst="rect">
                       <a:avLst/>
                     </a:prstGeom>
+                    <a:noFill/>
+                    <a:ln>
+                      <a:noFill/>
+                    </a:ln>
                   </pic:spPr>
                 </pic:pic>
               </a:graphicData>
@@ -273,15 +278,19 @@
       </w:r>
     </w:p>
     <w:p>
+      <w:pPr>
+        <w:ind w:firstLineChars="200" w:firstLine="420"/>
+        <w:jc w:val="center"/>
+      </w:pPr>
       <w:r>
         <w:rPr>
           <w:noProof/>
         </w:rPr>
         <w:drawing>
-          <wp:inline distT="0" distB="0" distL="0" distR="0" wp14:anchorId="2C3DBEAE" wp14:editId="57C8D261">
-            <wp:extent cx="2971800" cy="419100"/>
-            <wp:effectExtent l="0" t="0" r="0" b="0"/>
-            <wp:docPr id="2" name="图片 2"/>
+          <wp:inline distT="0" distB="0" distL="0" distR="0" wp14:anchorId="2564D375" wp14:editId="75842E71">
+            <wp:extent cx="3387781" cy="2903140"/>
+            <wp:effectExtent l="0" t="0" r="3175" b="0"/>
+            <wp:docPr id="9" name="图片 9" descr="https://pic3.zhimg.com/80/v2-f2086ee4a92d859fabb832caf9baef6a_hd.jpg"/>
             <wp:cNvGraphicFramePr>
               <a:graphicFrameLocks xmlns:a="http://schemas.openxmlformats.org/drawingml/2006/main" noChangeAspect="1"/>
             </wp:cNvGraphicFramePr>
@@ -289,23 +298,36 @@
               <a:graphicData uri="http://schemas.openxmlformats.org/drawingml/2006/picture">
                 <pic:pic xmlns:pic="http://schemas.openxmlformats.org/drawingml/2006/picture">
                   <pic:nvPicPr>
-                    <pic:cNvPr id="1" name=""/>
-                    <pic:cNvPicPr/>
+                    <pic:cNvPr id="0" name="Picture 1" descr="https://pic3.zhimg.com/80/v2-f2086ee4a92d859fabb832caf9baef6a_hd.jpg"/>
+                    <pic:cNvPicPr>
+                      <a:picLocks noChangeAspect="1" noChangeArrowheads="1"/>
+                    </pic:cNvPicPr>
                   </pic:nvPicPr>
                   <pic:blipFill>
-                    <a:blip r:embed="rId12"/>
+                    <a:blip r:embed="rId9">
+                      <a:extLst>
+                        <a:ext uri="{28A0092B-C50C-407E-A947-70E740481C1C}">
+                          <a14:useLocalDpi xmlns:a14="http://schemas.microsoft.com/office/drawing/2010/main" val="0"/>
+                        </a:ext>
+                      </a:extLst>
+                    </a:blip>
+                    <a:srcRect/>
                     <a:stretch>
                       <a:fillRect/>
                     </a:stretch>
                   </pic:blipFill>
-                  <pic:spPr>
+                  <pic:spPr bwMode="auto">
                     <a:xfrm>
                       <a:off x="0" y="0"/>
-                      <a:ext cx="2971800" cy="419100"/>
+                      <a:ext cx="3406837" cy="2919470"/>
                     </a:xfrm>
                     <a:prstGeom prst="rect">
                       <a:avLst/>
                     </a:prstGeom>
+                    <a:noFill/>
+                    <a:ln>
+                      <a:noFill/>
+                    </a:ln>
                   </pic:spPr>
                 </pic:pic>
               </a:graphicData>
@@ -314,16 +336,90 @@
         </w:drawing>
       </w:r>
     </w:p>
+    <w:p>
+      <w:pPr>
+        <w:ind w:firstLineChars="200" w:firstLine="420"/>
+        <w:jc w:val="left"/>
+      </w:pPr>
+    </w:p>
+    <w:p>
+      <w:pPr>
+        <w:ind w:firstLineChars="200" w:firstLine="420"/>
+        <w:jc w:val="center"/>
+      </w:pPr>
+    </w:p>
+    <w:p>
+      <w:pPr>
+        <w:pStyle w:val="3"/>
+        <w:numPr>
+          <w:ilvl w:val="2"/>
+          <w:numId w:val="3"/>
+        </w:numPr>
+      </w:pPr>
+      <w:r>
+        <w:rPr>
+          <w:rFonts w:hint="eastAsia"/>
+        </w:rPr>
+        <w:t>- USB Type-A</w:t>
+      </w:r>
+      <w:r>
+        <w:rPr>
+          <w:rFonts w:hint="eastAsia"/>
+        </w:rPr>
+        <w:t>的结构</w:t>
+      </w:r>
+    </w:p>
     <w:p/>
     <w:p>
+      <w:r>
+        <w:rPr>
+          <w:rFonts w:ascii="微软雅黑" w:eastAsia="微软雅黑" w:hAnsi="微软雅黑" w:hint="eastAsia"/>
+          <w:color w:val="1A1A1A"/>
+          <w:sz w:val="27"/>
+          <w:szCs w:val="27"/>
+          <w:shd w:val="clear" w:color="auto" w:fill="FFFFFF"/>
+        </w:rPr>
+        <w:t>USB-A公座上下设计了4个凹口，与母座4个突出的弹片相互配合进行固定。所以多次拔插的USB-A公座上会有明显的划动轨迹</w:t>
+      </w:r>
+    </w:p>
+    <w:p>
       <w:pPr>
         <w:pStyle w:val="2"/>
-      </w:pPr>
-      <w:r>
-        <w:rPr>
-          <w:rFonts w:hint="eastAsia"/>
-        </w:rPr>
-        <w:t>测试</w:t>
+        <w:numPr>
+          <w:ilvl w:val="1"/>
+          <w:numId w:val="3"/>
+        </w:numPr>
+      </w:pPr>
+      <w:r>
+        <w:lastRenderedPageBreak/>
+        <w:t>–</w:t>
+      </w:r>
+      <w:r>
+        <w:rPr>
+          <w:rFonts w:hint="eastAsia"/>
+        </w:rPr>
+        <w:t xml:space="preserve"> MicroUSB</w:t>
+      </w:r>
+    </w:p>
+    <w:p>
+      <w:pPr>
+        <w:rPr>
+          <w:rFonts w:ascii="微软雅黑" w:eastAsia="微软雅黑" w:hAnsi="微软雅黑"/>
+          <w:color w:val="1A1A1A"/>
+          <w:sz w:val="27"/>
+          <w:szCs w:val="27"/>
+          <w:shd w:val="clear" w:color="auto" w:fill="FFFFFF"/>
+        </w:rPr>
+      </w:pPr>
+      <w:r>
+        <w:rPr>
+          <w:rFonts w:ascii="微软雅黑" w:eastAsia="微软雅黑" w:hAnsi="微软雅黑" w:hint="eastAsia"/>
+          <w:color w:val="1A1A1A"/>
+          <w:sz w:val="27"/>
+          <w:szCs w:val="27"/>
+          <w:shd w:val="clear" w:color="auto" w:fill="FFFFFF"/>
+        </w:rPr>
+        <w:t>USB-A的体积相对较大，对于一些便携或者体积较小的设备并不友好。MicroUSB因需求而诞生了。MicroUSB的Pin脚定义与各类USB相近，但多了一Pin为ID空白设计。而正如刚才所说，MicroUSB更多用在一些手机（目前已经全面转向USB-C接口）、各种类型的USB小型设备（如USB风扇）。目前MicroUSB的成本较低的原因，大量单价较低的USB设备依然选择这种USB接口。</w:t>
       </w:r>
     </w:p>
     <w:p>
@@ -332,10 +428,605 @@
           <w:noProof/>
         </w:rPr>
         <w:drawing>
-          <wp:inline distT="0" distB="0" distL="0" distR="0" wp14:anchorId="4E3BC3C8" wp14:editId="65D2A2C0">
-            <wp:extent cx="5274310" cy="2737485"/>
-            <wp:effectExtent l="0" t="0" r="2540" b="5715"/>
-            <wp:docPr id="3" name="图片 3"/>
+          <wp:inline distT="0" distB="0" distL="0" distR="0" wp14:anchorId="29265CA4" wp14:editId="1AE30CC5">
+            <wp:extent cx="5274310" cy="5274310"/>
+            <wp:effectExtent l="0" t="0" r="2540" b="2540"/>
+            <wp:docPr id="14" name="图片 14" descr="https://pic3.zhimg.com/80/v2-c53bcac63f838b8e9549061a4534eee6_hd.jpg"/>
+            <wp:cNvGraphicFramePr>
+              <a:graphicFrameLocks xmlns:a="http://schemas.openxmlformats.org/drawingml/2006/main" noChangeAspect="1"/>
+            </wp:cNvGraphicFramePr>
+            <a:graphic xmlns:a="http://schemas.openxmlformats.org/drawingml/2006/main">
+              <a:graphicData uri="http://schemas.openxmlformats.org/drawingml/2006/picture">
+                <pic:pic xmlns:pic="http://schemas.openxmlformats.org/drawingml/2006/picture">
+                  <pic:nvPicPr>
+                    <pic:cNvPr id="0" name="Picture 7" descr="https://pic3.zhimg.com/80/v2-c53bcac63f838b8e9549061a4534eee6_hd.jpg"/>
+                    <pic:cNvPicPr>
+                      <a:picLocks noChangeAspect="1" noChangeArrowheads="1"/>
+                    </pic:cNvPicPr>
+                  </pic:nvPicPr>
+                  <pic:blipFill>
+                    <a:blip r:embed="rId10">
+                      <a:extLst>
+                        <a:ext uri="{28A0092B-C50C-407E-A947-70E740481C1C}">
+                          <a14:useLocalDpi xmlns:a14="http://schemas.microsoft.com/office/drawing/2010/main" val="0"/>
+                        </a:ext>
+                      </a:extLst>
+                    </a:blip>
+                    <a:srcRect/>
+                    <a:stretch>
+                      <a:fillRect/>
+                    </a:stretch>
+                  </pic:blipFill>
+                  <pic:spPr bwMode="auto">
+                    <a:xfrm>
+                      <a:off x="0" y="0"/>
+                      <a:ext cx="5274310" cy="5274310"/>
+                    </a:xfrm>
+                    <a:prstGeom prst="rect">
+                      <a:avLst/>
+                    </a:prstGeom>
+                    <a:noFill/>
+                    <a:ln>
+                      <a:noFill/>
+                    </a:ln>
+                  </pic:spPr>
+                </pic:pic>
+              </a:graphicData>
+            </a:graphic>
+          </wp:inline>
+        </w:drawing>
+      </w:r>
+    </w:p>
+    <w:p>
+      <w:pPr>
+        <w:pStyle w:val="3"/>
+        <w:numPr>
+          <w:ilvl w:val="2"/>
+          <w:numId w:val="3"/>
+        </w:numPr>
+      </w:pPr>
+      <w:r>
+        <w:rPr>
+          <w:rFonts w:hint="eastAsia"/>
+        </w:rPr>
+        <w:lastRenderedPageBreak/>
+        <w:t>- MicroUSB</w:t>
+      </w:r>
+      <w:r>
+        <w:rPr>
+          <w:rFonts w:hint="eastAsia"/>
+        </w:rPr>
+        <w:t>的结构</w:t>
+      </w:r>
+    </w:p>
+    <w:p/>
+    <w:p>
+      <w:r>
+        <w:rPr>
+          <w:rFonts w:ascii="微软雅黑" w:eastAsia="微软雅黑" w:hAnsi="微软雅黑" w:hint="eastAsia"/>
+          <w:color w:val="1A1A1A"/>
+          <w:sz w:val="27"/>
+          <w:szCs w:val="27"/>
+          <w:shd w:val="clear" w:color="auto" w:fill="FFFFFF"/>
+        </w:rPr>
+        <w:t>MicroUSB使用2个突出的小卡口与母座上的镂空位置进行卡扣配合，由于卡扣使用类似弹簧的形式，多次拔插后当卡扣回复幅度越来越小，固定性能则会越来越差。到最后，将会无法卡紧接口导致接触不良甚至接口脱出。</w:t>
+      </w:r>
+    </w:p>
+    <w:p>
+      <w:pPr>
+        <w:pStyle w:val="2"/>
+      </w:pPr>
+      <w:r>
+        <w:rPr>
+          <w:rFonts w:hint="eastAsia"/>
+        </w:rPr>
+        <w:t>1.3 - USB-A / MicroUSB</w:t>
+      </w:r>
+      <w:r>
+        <w:rPr>
+          <w:rFonts w:hint="eastAsia"/>
+        </w:rPr>
+        <w:t>高速接口</w:t>
+      </w:r>
+    </w:p>
+    <w:p>
+      <w:pPr>
+        <w:pStyle w:val="2"/>
+      </w:pPr>
+      <w:r>
+        <w:rPr>
+          <w:rFonts w:hint="eastAsia"/>
+        </w:rPr>
+        <w:t>1.4 - USB Type-C</w:t>
+      </w:r>
+    </w:p>
+    <w:p/>
+    <w:p>
+      <w:pPr>
+        <w:pStyle w:val="a9"/>
+        <w:shd w:val="clear" w:color="auto" w:fill="FFFFFF"/>
+        <w:spacing w:before="336" w:beforeAutospacing="0" w:after="336" w:afterAutospacing="0"/>
+        <w:rPr>
+          <w:rFonts w:ascii="微软雅黑" w:eastAsia="微软雅黑" w:hAnsi="微软雅黑"/>
+          <w:color w:val="1A1A1A"/>
+          <w:sz w:val="27"/>
+          <w:szCs w:val="27"/>
+        </w:rPr>
+      </w:pPr>
+      <w:r>
+        <w:rPr>
+          <w:rFonts w:ascii="微软雅黑" w:eastAsia="微软雅黑" w:hAnsi="微软雅黑" w:hint="eastAsia"/>
+          <w:color w:val="1A1A1A"/>
+          <w:sz w:val="27"/>
+          <w:szCs w:val="27"/>
+        </w:rPr>
+        <w:t>USB Type-C，又称USB-C。是目前USB接口中最新推出的物理接口，虽然体积并没有MicroUSB小，但功能与性能上吊打了MicroUSB。并且加入了正反盲插功能更为人性化。而智能手机开始全面淘汰MicroUSB亦证明了USB-C的设计的强大性。而USB-C的设计考虑到未来众多发展上的方向，各项性能提升至于亦加强了部分功能上的内容。从而使其从过往USB只有4 - 10Pin暴增到最多24Pin（公头满Pin为22Pin）。为了让所有设备进行大统一，USB-C的设计非常先进，是目前性能、功能最强的USB接口。</w:t>
+      </w:r>
+    </w:p>
+    <w:p>
+      <w:pPr>
+        <w:pStyle w:val="ztext-empty-paragraph"/>
+        <w:shd w:val="clear" w:color="auto" w:fill="FFFFFF"/>
+        <w:spacing w:before="0" w:beforeAutospacing="0" w:after="0" w:afterAutospacing="0"/>
+        <w:rPr>
+          <w:rFonts w:ascii="微软雅黑" w:eastAsia="微软雅黑" w:hAnsi="微软雅黑"/>
+          <w:color w:val="1A1A1A"/>
+          <w:sz w:val="27"/>
+          <w:szCs w:val="27"/>
+        </w:rPr>
+      </w:pPr>
+    </w:p>
+    <w:p>
+      <w:pPr>
+        <w:pStyle w:val="a9"/>
+        <w:shd w:val="clear" w:color="auto" w:fill="FFFFFF"/>
+        <w:spacing w:before="336" w:beforeAutospacing="0" w:after="336" w:afterAutospacing="0"/>
+        <w:rPr>
+          <w:rFonts w:ascii="微软雅黑" w:eastAsia="微软雅黑" w:hAnsi="微软雅黑"/>
+          <w:color w:val="1A1A1A"/>
+          <w:sz w:val="27"/>
+          <w:szCs w:val="27"/>
+        </w:rPr>
+      </w:pPr>
+      <w:r>
+        <w:rPr>
+          <w:rFonts w:ascii="微软雅黑" w:eastAsia="微软雅黑" w:hAnsi="微软雅黑" w:hint="eastAsia"/>
+          <w:b/>
+          <w:bCs/>
+          <w:color w:val="1A1A1A"/>
+          <w:sz w:val="27"/>
+          <w:szCs w:val="27"/>
+        </w:rPr>
+        <w:t>简单总结USB-C的特性：</w:t>
+      </w:r>
+    </w:p>
+    <w:p>
+      <w:pPr>
+        <w:pStyle w:val="a9"/>
+        <w:shd w:val="clear" w:color="auto" w:fill="FFFFFF"/>
+        <w:spacing w:before="336" w:beforeAutospacing="0" w:after="336" w:afterAutospacing="0"/>
+        <w:rPr>
+          <w:rFonts w:ascii="微软雅黑" w:eastAsia="微软雅黑" w:hAnsi="微软雅黑"/>
+          <w:color w:val="1A1A1A"/>
+          <w:sz w:val="27"/>
+          <w:szCs w:val="27"/>
+        </w:rPr>
+      </w:pPr>
+      <w:r>
+        <w:rPr>
+          <w:rFonts w:ascii="微软雅黑" w:eastAsia="微软雅黑" w:hAnsi="微软雅黑" w:hint="eastAsia"/>
+          <w:color w:val="1A1A1A"/>
+          <w:sz w:val="27"/>
+          <w:szCs w:val="27"/>
+        </w:rPr>
+        <w:lastRenderedPageBreak/>
+        <w:t>1 - 基准设计电流3A，通过配合USB PD协议，供电性能可达100W；</w:t>
+      </w:r>
+    </w:p>
+    <w:p>
+      <w:pPr>
+        <w:pStyle w:val="a9"/>
+        <w:shd w:val="clear" w:color="auto" w:fill="FFFFFF"/>
+        <w:spacing w:before="336" w:beforeAutospacing="0" w:after="336" w:afterAutospacing="0"/>
+        <w:rPr>
+          <w:rFonts w:ascii="微软雅黑" w:eastAsia="微软雅黑" w:hAnsi="微软雅黑"/>
+          <w:color w:val="1A1A1A"/>
+          <w:sz w:val="27"/>
+          <w:szCs w:val="27"/>
+        </w:rPr>
+      </w:pPr>
+      <w:r>
+        <w:rPr>
+          <w:rFonts w:ascii="微软雅黑" w:eastAsia="微软雅黑" w:hAnsi="微软雅黑" w:hint="eastAsia"/>
+          <w:color w:val="1A1A1A"/>
+          <w:sz w:val="27"/>
+          <w:szCs w:val="27"/>
+        </w:rPr>
+        <w:t>2 - 正反盲插设计，更为人性化；</w:t>
+      </w:r>
+    </w:p>
+    <w:p>
+      <w:pPr>
+        <w:pStyle w:val="a9"/>
+        <w:shd w:val="clear" w:color="auto" w:fill="FFFFFF"/>
+        <w:spacing w:before="336" w:beforeAutospacing="0" w:after="336" w:afterAutospacing="0"/>
+        <w:rPr>
+          <w:rFonts w:ascii="微软雅黑" w:eastAsia="微软雅黑" w:hAnsi="微软雅黑"/>
+          <w:color w:val="1A1A1A"/>
+          <w:sz w:val="27"/>
+          <w:szCs w:val="27"/>
+        </w:rPr>
+      </w:pPr>
+      <w:r>
+        <w:rPr>
+          <w:rFonts w:ascii="微软雅黑" w:eastAsia="微软雅黑" w:hAnsi="微软雅黑" w:hint="eastAsia"/>
+          <w:color w:val="1A1A1A"/>
+          <w:sz w:val="27"/>
+          <w:szCs w:val="27"/>
+        </w:rPr>
+        <w:t>3 - 高达40Gbps的传输速度（仅ThunderBolt3）；</w:t>
+      </w:r>
+    </w:p>
+    <w:p>
+      <w:pPr>
+        <w:pStyle w:val="a9"/>
+        <w:shd w:val="clear" w:color="auto" w:fill="FFFFFF"/>
+        <w:spacing w:before="336" w:beforeAutospacing="0" w:after="336" w:afterAutospacing="0"/>
+        <w:rPr>
+          <w:rFonts w:ascii="微软雅黑" w:eastAsia="微软雅黑" w:hAnsi="微软雅黑"/>
+          <w:color w:val="1A1A1A"/>
+          <w:sz w:val="27"/>
+          <w:szCs w:val="27"/>
+        </w:rPr>
+      </w:pPr>
+      <w:r>
+        <w:rPr>
+          <w:rFonts w:ascii="微软雅黑" w:eastAsia="微软雅黑" w:hAnsi="微软雅黑" w:hint="eastAsia"/>
+          <w:color w:val="1A1A1A"/>
+          <w:sz w:val="27"/>
+          <w:szCs w:val="27"/>
+        </w:rPr>
+        <w:t>4 - 支持DP，可为显示器提供高清视频、音频信号输出；</w:t>
+      </w:r>
+    </w:p>
+    <w:p>
+      <w:pPr>
+        <w:pStyle w:val="a9"/>
+        <w:shd w:val="clear" w:color="auto" w:fill="FFFFFF"/>
+        <w:spacing w:before="336" w:beforeAutospacing="0" w:after="336" w:afterAutospacing="0"/>
+        <w:rPr>
+          <w:rFonts w:ascii="微软雅黑" w:eastAsia="微软雅黑" w:hAnsi="微软雅黑"/>
+          <w:color w:val="1A1A1A"/>
+          <w:sz w:val="27"/>
+          <w:szCs w:val="27"/>
+        </w:rPr>
+      </w:pPr>
+      <w:r>
+        <w:rPr>
+          <w:rFonts w:ascii="微软雅黑" w:eastAsia="微软雅黑" w:hAnsi="微软雅黑" w:hint="eastAsia"/>
+          <w:color w:val="1A1A1A"/>
+          <w:sz w:val="27"/>
+          <w:szCs w:val="27"/>
+        </w:rPr>
+        <w:t>5 - 可通过Pin / EMaker的选用，实现不同的功能。</w:t>
+      </w:r>
+    </w:p>
+    <w:p/>
+    <w:p>
+      <w:pPr>
+        <w:pStyle w:val="1"/>
+      </w:pPr>
+      <w:r>
+        <w:rPr>
+          <w:rFonts w:hint="eastAsia"/>
+        </w:rPr>
+        <w:t>2</w:t>
+      </w:r>
+      <w:r>
+        <w:rPr>
+          <w:rFonts w:hint="eastAsia"/>
+        </w:rPr>
+        <w:t>章</w:t>
+      </w:r>
+      <w:r>
+        <w:rPr>
+          <w:rFonts w:hint="eastAsia"/>
+        </w:rPr>
+        <w:t xml:space="preserve"> - </w:t>
+      </w:r>
+      <w:r>
+        <w:rPr>
+          <w:rFonts w:hint="eastAsia"/>
+        </w:rPr>
+        <w:t>传输接口版本</w:t>
+      </w:r>
+    </w:p>
+    <w:p>
+      <w:pPr>
+        <w:pStyle w:val="2"/>
+      </w:pPr>
+      <w:r>
+        <w:rPr>
+          <w:rFonts w:hint="eastAsia"/>
+        </w:rPr>
+        <w:t xml:space="preserve">2.1 - </w:t>
+      </w:r>
+      <w:r>
+        <w:rPr>
+          <w:rFonts w:hint="eastAsia"/>
+        </w:rPr>
+        <w:t>前言：混乱的命名方式</w:t>
+      </w:r>
+    </w:p>
+    <w:p>
+      <w:pPr>
+        <w:pStyle w:val="2"/>
+      </w:pPr>
+      <w:r>
+        <w:rPr>
+          <w:rFonts w:hint="eastAsia"/>
+        </w:rPr>
+        <w:t>2.2 - USB 2.0</w:t>
+      </w:r>
+      <w:r>
+        <w:rPr>
+          <w:rFonts w:hint="eastAsia"/>
+        </w:rPr>
+        <w:t>简析</w:t>
+      </w:r>
+    </w:p>
+    <w:p>
+      <w:pPr>
+        <w:pStyle w:val="2"/>
+      </w:pPr>
+      <w:r>
+        <w:rPr>
+          <w:rFonts w:hint="eastAsia"/>
+        </w:rPr>
+        <w:t>2.3 - USB 3.2</w:t>
+      </w:r>
+      <w:r>
+        <w:rPr>
+          <w:rFonts w:hint="eastAsia"/>
+        </w:rPr>
+        <w:t>简析</w:t>
+      </w:r>
+    </w:p>
+    <w:p>
+      <w:pPr>
+        <w:pStyle w:val="3"/>
+      </w:pPr>
+      <w:r>
+        <w:rPr>
+          <w:rFonts w:hint="eastAsia"/>
+        </w:rPr>
+        <w:t>2.3.1 - USB 3.0 / 3.1 / 3.2</w:t>
+      </w:r>
+      <w:r>
+        <w:rPr>
+          <w:rFonts w:hint="eastAsia"/>
+        </w:rPr>
+        <w:t>有什么区别呢？</w:t>
+      </w:r>
+    </w:p>
+    <w:p>
+      <w:pPr>
+        <w:pStyle w:val="3"/>
+      </w:pPr>
+      <w:r>
+        <w:rPr>
+          <w:rFonts w:hint="eastAsia"/>
+        </w:rPr>
+        <w:t xml:space="preserve">2.3.2 - </w:t>
+      </w:r>
+      <w:r>
+        <w:rPr>
+          <w:rFonts w:hint="eastAsia"/>
+        </w:rPr>
+        <w:t>又爱又恨，</w:t>
+      </w:r>
+      <w:r>
+        <w:rPr>
+          <w:rFonts w:hint="eastAsia"/>
+        </w:rPr>
+        <w:t>USB 3.2</w:t>
+      </w:r>
+      <w:r>
+        <w:rPr>
+          <w:rFonts w:hint="eastAsia"/>
+        </w:rPr>
+        <w:t>与</w:t>
+      </w:r>
+      <w:r>
+        <w:rPr>
+          <w:rFonts w:hint="eastAsia"/>
+        </w:rPr>
+        <w:t>WIFI</w:t>
+      </w:r>
+      <w:r>
+        <w:rPr>
+          <w:rFonts w:hint="eastAsia"/>
+        </w:rPr>
+        <w:t>、移动网络的冲突</w:t>
+      </w:r>
+    </w:p>
+    <w:p>
+      <w:pPr>
+        <w:pStyle w:val="1"/>
+      </w:pPr>
+      <w:r>
+        <w:rPr>
+          <w:rFonts w:hint="eastAsia"/>
+        </w:rPr>
+        <w:t>3</w:t>
+      </w:r>
+      <w:r>
+        <w:rPr>
+          <w:rFonts w:hint="eastAsia"/>
+        </w:rPr>
+        <w:t>章</w:t>
+      </w:r>
+      <w:r>
+        <w:rPr>
+          <w:rFonts w:hint="eastAsia"/>
+        </w:rPr>
+        <w:t xml:space="preserve"> - </w:t>
+      </w:r>
+      <w:r>
+        <w:rPr>
+          <w:rFonts w:hint="eastAsia"/>
+        </w:rPr>
+        <w:t>全文总结</w:t>
+      </w:r>
+    </w:p>
+    <w:p/>
+    <w:p/>
+    <w:p>
+      <w:pPr>
+        <w:pStyle w:val="1"/>
+      </w:pPr>
+      <w:r>
+        <w:rPr>
+          <w:rFonts w:hint="eastAsia"/>
+        </w:rPr>
+        <w:lastRenderedPageBreak/>
+        <w:t>USB</w:t>
+      </w:r>
+      <w:r>
+        <w:t>认证</w:t>
+      </w:r>
+    </w:p>
+    <w:p/>
+    <w:p>
+      <w:r>
+        <w:rPr>
+          <w:rFonts w:hint="eastAsia"/>
+        </w:rPr>
+        <w:t>USBIF</w:t>
+      </w:r>
+      <w:r>
+        <w:rPr>
+          <w:rFonts w:hint="eastAsia"/>
+        </w:rPr>
+        <w:t>认证是由</w:t>
+      </w:r>
+      <w:r>
+        <w:rPr>
+          <w:rFonts w:hint="eastAsia"/>
+        </w:rPr>
+        <w:t>USB</w:t>
+      </w:r>
+      <w:r>
+        <w:rPr>
+          <w:rFonts w:hint="eastAsia"/>
+        </w:rPr>
+        <w:t>开发者论坛提出的一种非强制认证，</w:t>
+      </w:r>
+      <w:commentRangeStart w:id="0"/>
+      <w:r>
+        <w:rPr>
+          <w:rFonts w:hint="eastAsia"/>
+        </w:rPr>
+        <w:t>一般为客户自愿申请</w:t>
+      </w:r>
+      <w:r>
+        <w:rPr>
+          <w:rFonts w:hint="eastAsia"/>
+        </w:rPr>
+        <w:t>，</w:t>
+      </w:r>
+      <w:commentRangeEnd w:id="0"/>
+      <w:r>
+        <w:rPr>
+          <w:rStyle w:val="a5"/>
+        </w:rPr>
+        <w:commentReference w:id="0"/>
+      </w:r>
+      <w:r>
+        <w:t>USB</w:t>
+      </w:r>
+      <w:r>
+        <w:rPr>
+          <w:rFonts w:hint="eastAsia"/>
+        </w:rPr>
+        <w:t>开发者论坛</w:t>
+      </w:r>
+      <w:r>
+        <w:t>(USB Implementers Forum</w:t>
+      </w:r>
+      <w:r>
+        <w:rPr>
+          <w:rFonts w:hint="eastAsia"/>
+        </w:rPr>
+        <w:t>，</w:t>
+      </w:r>
+      <w:r>
+        <w:t>USBIF) </w:t>
+      </w:r>
+      <w:r>
+        <w:rPr>
+          <w:rFonts w:hint="eastAsia"/>
+        </w:rPr>
+        <w:t>负责</w:t>
+      </w:r>
+      <w:r>
+        <w:t> USB </w:t>
+      </w:r>
+      <w:r>
+        <w:rPr>
+          <w:rFonts w:hint="eastAsia"/>
+        </w:rPr>
+        <w:t>标准制订，其成员目前包括</w:t>
+      </w:r>
+      <w:r>
+        <w:t>HP</w:t>
+      </w:r>
+      <w:r>
+        <w:rPr>
+          <w:rFonts w:hint="eastAsia"/>
+        </w:rPr>
+        <w:t>、</w:t>
+      </w:r>
+      <w:r>
+        <w:t>Intel</w:t>
+      </w:r>
+    </w:p>
+    <w:p>
+      <w:r>
+        <w:rPr>
+          <w:rFonts w:hint="eastAsia"/>
+        </w:rPr>
+        <w:t>USBIF</w:t>
+      </w:r>
+      <w:r>
+        <w:rPr>
+          <w:rFonts w:hint="eastAsia"/>
+        </w:rPr>
+        <w:t>是一个非盈利组织，主要的活动在推广、营销</w:t>
+      </w:r>
+      <w:r>
+        <w:rPr>
+          <w:rFonts w:hint="eastAsia"/>
+        </w:rPr>
+        <w:t>USB</w:t>
+      </w:r>
+      <w:r>
+        <w:rPr>
+          <w:rFonts w:hint="eastAsia"/>
+        </w:rPr>
+        <w:t>标准，并维护规格及认证程序</w:t>
+      </w:r>
+    </w:p>
+    <w:p>
+      <w:r>
+        <w:rPr>
+          <w:noProof/>
+        </w:rPr>
+        <w:drawing>
+          <wp:inline distT="0" distB="0" distL="0" distR="0" wp14:anchorId="1DAFA2F0" wp14:editId="760A87F5">
+            <wp:extent cx="5274310" cy="2998470"/>
+            <wp:effectExtent l="0" t="0" r="2540" b="0"/>
+            <wp:docPr id="7" name="图片 7"/>
             <wp:cNvGraphicFramePr>
               <a:graphicFrameLocks xmlns:a="http://schemas.openxmlformats.org/drawingml/2006/main" noChangeAspect="1"/>
             </wp:cNvGraphicFramePr>
@@ -355,7 +1046,7 @@
                   <pic:spPr>
                     <a:xfrm>
                       <a:off x="0" y="0"/>
-                      <a:ext cx="5274310" cy="2737485"/>
+                      <a:ext cx="5274310" cy="2998470"/>
                     </a:xfrm>
                     <a:prstGeom prst="rect">
                       <a:avLst/>
@@ -373,12 +1064,11 @@
         <w:rPr>
           <w:noProof/>
         </w:rPr>
-        <w:lastRenderedPageBreak/>
         <w:drawing>
-          <wp:inline distT="0" distB="0" distL="0" distR="0" wp14:anchorId="5CBA8A72" wp14:editId="7B5E2A6D">
-            <wp:extent cx="5274310" cy="4191000"/>
+          <wp:inline distT="0" distB="0" distL="0" distR="0" wp14:anchorId="0D0EB9BE" wp14:editId="08F86BB1">
+            <wp:extent cx="5274310" cy="3832860"/>
             <wp:effectExtent l="0" t="0" r="2540" b="0"/>
-            <wp:docPr id="4" name="图片 4"/>
+            <wp:docPr id="8" name="图片 8"/>
             <wp:cNvGraphicFramePr>
               <a:graphicFrameLocks xmlns:a="http://schemas.openxmlformats.org/drawingml/2006/main" noChangeAspect="1"/>
             </wp:cNvGraphicFramePr>
@@ -398,7 +1088,7 @@
                   <pic:spPr>
                     <a:xfrm>
                       <a:off x="0" y="0"/>
-                      <a:ext cx="5274310" cy="4191000"/>
+                      <a:ext cx="5274310" cy="3832860"/>
                     </a:xfrm>
                     <a:prstGeom prst="rect">
                       <a:avLst/>
@@ -411,30 +1101,18 @@
         </w:drawing>
       </w:r>
     </w:p>
-    <w:p>
-      <w:pPr>
-        <w:pStyle w:val="2"/>
-      </w:pPr>
-      <w:r>
-        <w:t>USB2.0</w:t>
-      </w:r>
-      <w:r>
-        <w:rPr>
-          <w:rFonts w:hint="eastAsia"/>
-        </w:rPr>
-        <w:t>协议</w:t>
-      </w:r>
-    </w:p>
+    <w:p/>
     <w:p>
       <w:r>
         <w:rPr>
           <w:noProof/>
         </w:rPr>
+        <w:lastRenderedPageBreak/>
         <w:drawing>
-          <wp:inline distT="0" distB="0" distL="0" distR="0" wp14:anchorId="668E90D4" wp14:editId="06571153">
-            <wp:extent cx="5274310" cy="406400"/>
+          <wp:inline distT="0" distB="0" distL="0" distR="0" wp14:anchorId="3D482B96" wp14:editId="14BCDB82">
+            <wp:extent cx="5274310" cy="3282315"/>
             <wp:effectExtent l="0" t="0" r="2540" b="0"/>
-            <wp:docPr id="5" name="图片 5"/>
+            <wp:docPr id="1" name="图片 1"/>
             <wp:cNvGraphicFramePr>
               <a:graphicFrameLocks xmlns:a="http://schemas.openxmlformats.org/drawingml/2006/main" noChangeAspect="1"/>
             </wp:cNvGraphicFramePr>
@@ -454,7 +1132,7 @@
                   <pic:spPr>
                     <a:xfrm>
                       <a:off x="0" y="0"/>
-                      <a:ext cx="5274310" cy="406400"/>
+                      <a:ext cx="5274310" cy="3282315"/>
                     </a:xfrm>
                     <a:prstGeom prst="rect">
                       <a:avLst/>
@@ -473,10 +1151,10 @@
           <w:noProof/>
         </w:rPr>
         <w:drawing>
-          <wp:inline distT="0" distB="0" distL="0" distR="0" wp14:anchorId="55405DBD" wp14:editId="21590B88">
-            <wp:extent cx="5274310" cy="418465"/>
-            <wp:effectExtent l="0" t="0" r="2540" b="635"/>
-            <wp:docPr id="6" name="图片 6"/>
+          <wp:inline distT="0" distB="0" distL="0" distR="0" wp14:anchorId="2C3DBEAE" wp14:editId="57C8D261">
+            <wp:extent cx="2971800" cy="419100"/>
+            <wp:effectExtent l="0" t="0" r="0" b="0"/>
+            <wp:docPr id="2" name="图片 2"/>
             <wp:cNvGraphicFramePr>
               <a:graphicFrameLocks xmlns:a="http://schemas.openxmlformats.org/drawingml/2006/main" noChangeAspect="1"/>
             </wp:cNvGraphicFramePr>
@@ -496,6 +1174,201 @@
                   <pic:spPr>
                     <a:xfrm>
                       <a:off x="0" y="0"/>
+                      <a:ext cx="2971800" cy="419100"/>
+                    </a:xfrm>
+                    <a:prstGeom prst="rect">
+                      <a:avLst/>
+                    </a:prstGeom>
+                  </pic:spPr>
+                </pic:pic>
+              </a:graphicData>
+            </a:graphic>
+          </wp:inline>
+        </w:drawing>
+      </w:r>
+    </w:p>
+    <w:p/>
+    <w:p>
+      <w:pPr>
+        <w:pStyle w:val="2"/>
+      </w:pPr>
+      <w:r>
+        <w:rPr>
+          <w:rFonts w:hint="eastAsia"/>
+        </w:rPr>
+        <w:t>测试</w:t>
+      </w:r>
+    </w:p>
+    <w:p>
+      <w:r>
+        <w:rPr>
+          <w:noProof/>
+        </w:rPr>
+        <w:drawing>
+          <wp:inline distT="0" distB="0" distL="0" distR="0" wp14:anchorId="4E3BC3C8" wp14:editId="65D2A2C0">
+            <wp:extent cx="5274310" cy="2737485"/>
+            <wp:effectExtent l="0" t="0" r="2540" b="5715"/>
+            <wp:docPr id="3" name="图片 3"/>
+            <wp:cNvGraphicFramePr>
+              <a:graphicFrameLocks xmlns:a="http://schemas.openxmlformats.org/drawingml/2006/main" noChangeAspect="1"/>
+            </wp:cNvGraphicFramePr>
+            <a:graphic xmlns:a="http://schemas.openxmlformats.org/drawingml/2006/main">
+              <a:graphicData uri="http://schemas.openxmlformats.org/drawingml/2006/picture">
+                <pic:pic xmlns:pic="http://schemas.openxmlformats.org/drawingml/2006/picture">
+                  <pic:nvPicPr>
+                    <pic:cNvPr id="1" name=""/>
+                    <pic:cNvPicPr/>
+                  </pic:nvPicPr>
+                  <pic:blipFill>
+                    <a:blip r:embed="rId17"/>
+                    <a:stretch>
+                      <a:fillRect/>
+                    </a:stretch>
+                  </pic:blipFill>
+                  <pic:spPr>
+                    <a:xfrm>
+                      <a:off x="0" y="0"/>
+                      <a:ext cx="5274310" cy="2737485"/>
+                    </a:xfrm>
+                    <a:prstGeom prst="rect">
+                      <a:avLst/>
+                    </a:prstGeom>
+                  </pic:spPr>
+                </pic:pic>
+              </a:graphicData>
+            </a:graphic>
+          </wp:inline>
+        </w:drawing>
+      </w:r>
+    </w:p>
+    <w:p>
+      <w:r>
+        <w:rPr>
+          <w:noProof/>
+        </w:rPr>
+        <w:lastRenderedPageBreak/>
+        <w:drawing>
+          <wp:inline distT="0" distB="0" distL="0" distR="0" wp14:anchorId="5CBA8A72" wp14:editId="7B5E2A6D">
+            <wp:extent cx="5274310" cy="4191000"/>
+            <wp:effectExtent l="0" t="0" r="2540" b="0"/>
+            <wp:docPr id="4" name="图片 4"/>
+            <wp:cNvGraphicFramePr>
+              <a:graphicFrameLocks xmlns:a="http://schemas.openxmlformats.org/drawingml/2006/main" noChangeAspect="1"/>
+            </wp:cNvGraphicFramePr>
+            <a:graphic xmlns:a="http://schemas.openxmlformats.org/drawingml/2006/main">
+              <a:graphicData uri="http://schemas.openxmlformats.org/drawingml/2006/picture">
+                <pic:pic xmlns:pic="http://schemas.openxmlformats.org/drawingml/2006/picture">
+                  <pic:nvPicPr>
+                    <pic:cNvPr id="1" name=""/>
+                    <pic:cNvPicPr/>
+                  </pic:nvPicPr>
+                  <pic:blipFill>
+                    <a:blip r:embed="rId18"/>
+                    <a:stretch>
+                      <a:fillRect/>
+                    </a:stretch>
+                  </pic:blipFill>
+                  <pic:spPr>
+                    <a:xfrm>
+                      <a:off x="0" y="0"/>
+                      <a:ext cx="5274310" cy="4191000"/>
+                    </a:xfrm>
+                    <a:prstGeom prst="rect">
+                      <a:avLst/>
+                    </a:prstGeom>
+                  </pic:spPr>
+                </pic:pic>
+              </a:graphicData>
+            </a:graphic>
+          </wp:inline>
+        </w:drawing>
+      </w:r>
+    </w:p>
+    <w:p>
+      <w:pPr>
+        <w:pStyle w:val="2"/>
+      </w:pPr>
+      <w:r>
+        <w:t>USB2.0</w:t>
+      </w:r>
+      <w:r>
+        <w:rPr>
+          <w:rFonts w:hint="eastAsia"/>
+        </w:rPr>
+        <w:t>协议</w:t>
+      </w:r>
+    </w:p>
+    <w:p>
+      <w:r>
+        <w:rPr>
+          <w:noProof/>
+        </w:rPr>
+        <w:drawing>
+          <wp:inline distT="0" distB="0" distL="0" distR="0" wp14:anchorId="668E90D4" wp14:editId="06571153">
+            <wp:extent cx="5274310" cy="406400"/>
+            <wp:effectExtent l="0" t="0" r="2540" b="0"/>
+            <wp:docPr id="5" name="图片 5"/>
+            <wp:cNvGraphicFramePr>
+              <a:graphicFrameLocks xmlns:a="http://schemas.openxmlformats.org/drawingml/2006/main" noChangeAspect="1"/>
+            </wp:cNvGraphicFramePr>
+            <a:graphic xmlns:a="http://schemas.openxmlformats.org/drawingml/2006/main">
+              <a:graphicData uri="http://schemas.openxmlformats.org/drawingml/2006/picture">
+                <pic:pic xmlns:pic="http://schemas.openxmlformats.org/drawingml/2006/picture">
+                  <pic:nvPicPr>
+                    <pic:cNvPr id="1" name=""/>
+                    <pic:cNvPicPr/>
+                  </pic:nvPicPr>
+                  <pic:blipFill>
+                    <a:blip r:embed="rId19"/>
+                    <a:stretch>
+                      <a:fillRect/>
+                    </a:stretch>
+                  </pic:blipFill>
+                  <pic:spPr>
+                    <a:xfrm>
+                      <a:off x="0" y="0"/>
+                      <a:ext cx="5274310" cy="406400"/>
+                    </a:xfrm>
+                    <a:prstGeom prst="rect">
+                      <a:avLst/>
+                    </a:prstGeom>
+                  </pic:spPr>
+                </pic:pic>
+              </a:graphicData>
+            </a:graphic>
+          </wp:inline>
+        </w:drawing>
+      </w:r>
+    </w:p>
+    <w:p>
+      <w:r>
+        <w:rPr>
+          <w:noProof/>
+        </w:rPr>
+        <w:drawing>
+          <wp:inline distT="0" distB="0" distL="0" distR="0" wp14:anchorId="55405DBD" wp14:editId="21590B88">
+            <wp:extent cx="5274310" cy="418465"/>
+            <wp:effectExtent l="0" t="0" r="2540" b="635"/>
+            <wp:docPr id="6" name="图片 6"/>
+            <wp:cNvGraphicFramePr>
+              <a:graphicFrameLocks xmlns:a="http://schemas.openxmlformats.org/drawingml/2006/main" noChangeAspect="1"/>
+            </wp:cNvGraphicFramePr>
+            <a:graphic xmlns:a="http://schemas.openxmlformats.org/drawingml/2006/main">
+              <a:graphicData uri="http://schemas.openxmlformats.org/drawingml/2006/picture">
+                <pic:pic xmlns:pic="http://schemas.openxmlformats.org/drawingml/2006/picture">
+                  <pic:nvPicPr>
+                    <pic:cNvPr id="1" name=""/>
+                    <pic:cNvPicPr/>
+                  </pic:nvPicPr>
+                  <pic:blipFill>
+                    <a:blip r:embed="rId20"/>
+                    <a:stretch>
+                      <a:fillRect/>
+                    </a:stretch>
+                  </pic:blipFill>
+                  <pic:spPr>
+                    <a:xfrm>
+                      <a:off x="0" y="0"/>
                       <a:ext cx="5274310" cy="418465"/>
                     </a:xfrm>
                     <a:prstGeom prst="rect">
@@ -509,6 +1382,935 @@
         </w:drawing>
       </w:r>
     </w:p>
+    <w:p>
+      <w:pPr>
+        <w:pStyle w:val="1"/>
+        <w:numPr>
+          <w:ilvl w:val="0"/>
+          <w:numId w:val="1"/>
+        </w:numPr>
+      </w:pPr>
+      <w:r>
+        <w:rPr>
+          <w:rFonts w:hint="eastAsia"/>
+        </w:rPr>
+        <w:t>OTG</w:t>
+      </w:r>
+    </w:p>
+    <w:p/>
+    <w:p>
+      <w:r>
+        <w:t>E:\K\kernel\msm-android-msm-marlin-3.18-pie-qpr2\drivers\usb\gadget\configfs.c</w:t>
+      </w:r>
+    </w:p>
+    <w:p>
+      <w:pPr>
+        <w:rPr>
+          <w:rFonts w:hint="eastAsia"/>
+        </w:rPr>
+      </w:pPr>
+    </w:p>
+    <w:p>
+      <w:r>
+        <w:rPr>
+          <w:noProof/>
+        </w:rPr>
+        <w:lastRenderedPageBreak/>
+        <w:drawing>
+          <wp:inline distT="0" distB="0" distL="0" distR="0" wp14:anchorId="392A5FA5" wp14:editId="7868099E">
+            <wp:extent cx="10701021" cy="3648075"/>
+            <wp:effectExtent l="0" t="0" r="5080" b="9525"/>
+            <wp:docPr id="12" name="图片 12" descr="E:\Genius\config\temp\thumbnail28CC42CC-571B-DD63-2736-852311918C0D.png"/>
+            <wp:cNvGraphicFramePr>
+              <a:graphicFrameLocks xmlns:a="http://schemas.openxmlformats.org/drawingml/2006/main" noChangeAspect="1"/>
+            </wp:cNvGraphicFramePr>
+            <a:graphic xmlns:a="http://schemas.openxmlformats.org/drawingml/2006/main">
+              <a:graphicData uri="http://schemas.openxmlformats.org/drawingml/2006/picture">
+                <pic:pic xmlns:pic="http://schemas.openxmlformats.org/drawingml/2006/picture">
+                  <pic:nvPicPr>
+                    <pic:cNvPr id="0" name="Picture 1" descr="E:\Genius\config\temp\thumbnail28CC42CC-571B-DD63-2736-852311918C0D.png"/>
+                    <pic:cNvPicPr>
+                      <a:picLocks noChangeAspect="1" noChangeArrowheads="1"/>
+                    </pic:cNvPicPr>
+                  </pic:nvPicPr>
+                  <pic:blipFill>
+                    <a:blip r:embed="rId21">
+                      <a:extLst>
+                        <a:ext uri="{28A0092B-C50C-407E-A947-70E740481C1C}">
+                          <a14:useLocalDpi xmlns:a14="http://schemas.microsoft.com/office/drawing/2010/main" val="0"/>
+                        </a:ext>
+                      </a:extLst>
+                    </a:blip>
+                    <a:srcRect/>
+                    <a:stretch>
+                      <a:fillRect/>
+                    </a:stretch>
+                  </pic:blipFill>
+                  <pic:spPr bwMode="auto">
+                    <a:xfrm>
+                      <a:off x="0" y="0"/>
+                      <a:ext cx="10718133" cy="3653909"/>
+                    </a:xfrm>
+                    <a:prstGeom prst="rect">
+                      <a:avLst/>
+                    </a:prstGeom>
+                    <a:noFill/>
+                    <a:ln>
+                      <a:noFill/>
+                    </a:ln>
+                  </pic:spPr>
+                </pic:pic>
+              </a:graphicData>
+            </a:graphic>
+          </wp:inline>
+        </w:drawing>
+      </w:r>
+    </w:p>
+    <w:p/>
+    <w:p>
+      <w:pPr>
+        <w:widowControl/>
+        <w:shd w:val="clear" w:color="auto" w:fill="FFFFFF"/>
+        <w:spacing w:before="150"/>
+        <w:jc w:val="left"/>
+        <w:rPr>
+          <w:rFonts w:ascii="Arial" w:eastAsia="宋体" w:hAnsi="Arial" w:cs="Arial"/>
+          <w:color w:val="333333"/>
+          <w:kern w:val="0"/>
+          <w:szCs w:val="21"/>
+        </w:rPr>
+      </w:pPr>
+      <w:r>
+        <w:rPr>
+          <w:rFonts w:ascii="Arial" w:eastAsia="宋体" w:hAnsi="Arial" w:cs="Arial"/>
+          <w:color w:val="333333"/>
+          <w:kern w:val="0"/>
+          <w:szCs w:val="21"/>
+        </w:rPr>
+        <w:t>设置</w:t>
+      </w:r>
+      <w:r>
+        <w:rPr>
+          <w:rFonts w:ascii="Arial" w:eastAsia="宋体" w:hAnsi="Arial" w:cs="Arial"/>
+          <w:color w:val="333333"/>
+          <w:kern w:val="0"/>
+          <w:szCs w:val="21"/>
+        </w:rPr>
+        <w:t>type C</w:t>
+      </w:r>
+      <w:r>
+        <w:rPr>
+          <w:rFonts w:ascii="Arial" w:eastAsia="宋体" w:hAnsi="Arial" w:cs="Arial"/>
+          <w:color w:val="333333"/>
+          <w:kern w:val="0"/>
+          <w:szCs w:val="21"/>
+        </w:rPr>
+        <w:t>空盒子</w:t>
+      </w:r>
+    </w:p>
+    <w:p>
+      <w:pPr>
+        <w:widowControl/>
+        <w:shd w:val="clear" w:color="auto" w:fill="FFFFFF"/>
+        <w:spacing w:before="150"/>
+        <w:jc w:val="left"/>
+        <w:rPr>
+          <w:rFonts w:ascii="Arial" w:eastAsia="宋体" w:hAnsi="Arial" w:cs="Arial"/>
+          <w:color w:val="333333"/>
+          <w:kern w:val="0"/>
+          <w:szCs w:val="21"/>
+        </w:rPr>
+      </w:pPr>
+      <w:r>
+        <w:rPr>
+          <w:rFonts w:ascii="Arial" w:eastAsia="宋体" w:hAnsi="Arial" w:cs="Arial"/>
+          <w:color w:val="333333"/>
+          <w:kern w:val="0"/>
+          <w:szCs w:val="21"/>
+        </w:rPr>
+        <w:t>gadget_dev_desc_UDC_store</w:t>
+      </w:r>
+    </w:p>
+    <w:p>
+      <w:pPr>
+        <w:widowControl/>
+        <w:shd w:val="clear" w:color="auto" w:fill="FFFFFF"/>
+        <w:spacing w:before="150"/>
+        <w:jc w:val="left"/>
+        <w:rPr>
+          <w:rFonts w:ascii="Arial" w:eastAsia="宋体" w:hAnsi="Arial" w:cs="Arial"/>
+          <w:color w:val="333333"/>
+          <w:kern w:val="0"/>
+          <w:szCs w:val="21"/>
+        </w:rPr>
+      </w:pPr>
+      <w:r>
+        <w:rPr>
+          <w:rFonts w:ascii="Arial" w:eastAsia="宋体" w:hAnsi="Arial" w:cs="Arial"/>
+          <w:color w:val="333333"/>
+          <w:kern w:val="0"/>
+          <w:szCs w:val="21"/>
+        </w:rPr>
+        <w:t xml:space="preserve">sys.usb.controller </w:t>
+      </w:r>
+    </w:p>
+    <w:p>
+      <w:pPr>
+        <w:widowControl/>
+        <w:shd w:val="clear" w:color="auto" w:fill="FFFFFF"/>
+        <w:spacing w:before="150"/>
+        <w:jc w:val="left"/>
+        <w:rPr>
+          <w:rFonts w:ascii="Arial" w:eastAsia="宋体" w:hAnsi="Arial" w:cs="Arial"/>
+          <w:color w:val="333333"/>
+          <w:kern w:val="0"/>
+          <w:szCs w:val="21"/>
+        </w:rPr>
+      </w:pPr>
+      <w:r>
+        <w:rPr>
+          <w:rFonts w:ascii="Arial" w:eastAsia="宋体" w:hAnsi="Arial" w:cs="Arial"/>
+          <w:color w:val="333333"/>
+          <w:kern w:val="0"/>
+          <w:szCs w:val="21"/>
+        </w:rPr>
+        <w:t>/config/usb_gadget/g1/UDC</w:t>
+      </w:r>
+    </w:p>
+    <w:p>
+      <w:pPr>
+        <w:widowControl/>
+        <w:shd w:val="clear" w:color="auto" w:fill="FFFFFF"/>
+        <w:spacing w:before="150"/>
+        <w:jc w:val="left"/>
+        <w:rPr>
+          <w:rFonts w:ascii="Arial" w:eastAsia="宋体" w:hAnsi="Arial" w:cs="Arial"/>
+          <w:color w:val="333333"/>
+          <w:kern w:val="0"/>
+          <w:szCs w:val="21"/>
+        </w:rPr>
+      </w:pPr>
+      <w:r>
+        <w:rPr>
+          <w:rFonts w:ascii="Arial" w:eastAsia="宋体" w:hAnsi="Arial" w:cs="Arial"/>
+          <w:color w:val="333333"/>
+          <w:kern w:val="0"/>
+          <w:szCs w:val="21"/>
+        </w:rPr>
+        <w:t>configs.c</w:t>
+      </w:r>
+    </w:p>
+    <w:p/>
+    <w:p>
+      <w:pPr>
+        <w:rPr>
+          <w:rFonts w:hint="eastAsia"/>
+        </w:rPr>
+      </w:pPr>
+    </w:p>
+    <w:p>
+      <w:pPr>
+        <w:rPr>
+          <w:rFonts w:ascii="Arial" w:hAnsi="Arial" w:cs="Arial"/>
+          <w:color w:val="333333"/>
+          <w:szCs w:val="21"/>
+          <w:shd w:val="clear" w:color="auto" w:fill="FFFFFF"/>
+        </w:rPr>
+      </w:pPr>
+      <w:r>
+        <w:rPr>
+          <w:rFonts w:ascii="Arial" w:hAnsi="Arial" w:cs="Arial"/>
+          <w:color w:val="333333"/>
+          <w:szCs w:val="21"/>
+          <w:shd w:val="clear" w:color="auto" w:fill="FFFFFF"/>
+        </w:rPr>
+        <w:t>sys.usb.controller</w:t>
+      </w:r>
+    </w:p>
+    <w:p>
+      <w:pPr>
+        <w:rPr>
+          <w:rFonts w:ascii="Arial" w:hAnsi="Arial" w:cs="Arial"/>
+          <w:color w:val="333333"/>
+          <w:szCs w:val="21"/>
+          <w:shd w:val="clear" w:color="auto" w:fill="FFFFFF"/>
+        </w:rPr>
+      </w:pPr>
+    </w:p>
+    <w:p>
+      <w:pPr>
+        <w:pStyle w:val="2"/>
+        <w:numPr>
+          <w:ilvl w:val="1"/>
+          <w:numId w:val="1"/>
+        </w:numPr>
+        <w:rPr>
+          <w:shd w:val="clear" w:color="auto" w:fill="FFFFFF"/>
+        </w:rPr>
+      </w:pPr>
+      <w:r>
+        <w:rPr>
+          <w:shd w:val="clear" w:color="auto" w:fill="FFFFFF"/>
+        </w:rPr>
+        <w:t>typeA</w:t>
+      </w:r>
+      <w:r>
+        <w:rPr>
+          <w:shd w:val="clear" w:color="auto" w:fill="FFFFFF"/>
+        </w:rPr>
+        <w:t>口的逻辑</w:t>
+      </w:r>
+    </w:p>
+    <w:p>
+      <w:pPr>
+        <w:rPr>
+          <w:rFonts w:hint="eastAsia"/>
+        </w:rPr>
+      </w:pPr>
+      <w:r>
+        <w:rPr>
+          <w:rFonts w:hint="eastAsia"/>
+        </w:rPr>
+        <w:t>默认</w:t>
+      </w:r>
+      <w:r>
+        <w:t>值为</w:t>
+      </w:r>
+      <w:r>
+        <w:t>device</w:t>
+      </w:r>
+    </w:p>
+    <w:p>
+      <w:pPr>
+        <w:rPr>
+          <w:rFonts w:ascii="宋体" w:eastAsia="宋体" w:hAnsi="宋体" w:cs="宋体"/>
+          <w:b/>
+          <w:bCs/>
+          <w:color w:val="008000"/>
+          <w:kern w:val="0"/>
+          <w:sz w:val="18"/>
+          <w:szCs w:val="18"/>
+        </w:rPr>
+      </w:pPr>
+      <w:r>
+        <w:rPr>
+          <w:rFonts w:hint="eastAsia"/>
+        </w:rPr>
+        <w:t>首先</w:t>
+      </w:r>
+      <w:r>
+        <w:t>系统的默认值</w:t>
+      </w:r>
+      <w:r>
+        <w:rPr>
+          <w:rFonts w:hint="eastAsia"/>
+        </w:rPr>
+        <w:t>定义</w:t>
+      </w:r>
+      <w:r>
+        <w:t>在</w:t>
+      </w:r>
+      <w:r>
+        <w:t xml:space="preserve">device/rockship/kj001/kj001.mk </w:t>
+      </w:r>
+      <w:r>
+        <w:rPr>
+          <w:rFonts w:ascii="宋体" w:eastAsia="宋体" w:hAnsi="宋体" w:cs="宋体" w:hint="eastAsia"/>
+          <w:b/>
+          <w:bCs/>
+          <w:color w:val="008000"/>
+          <w:kern w:val="0"/>
+          <w:sz w:val="18"/>
+          <w:szCs w:val="18"/>
+        </w:rPr>
+        <w:t>sys.usb.mode</w:t>
+      </w:r>
+      <w:r>
+        <w:rPr>
+          <w:b/>
+          <w:bCs/>
+          <w:color w:val="008000"/>
+          <w:sz w:val="18"/>
+          <w:szCs w:val="18"/>
+        </w:rPr>
+        <w:t xml:space="preserve"> </w:t>
+      </w:r>
+      <w:r>
+        <w:rPr>
+          <w:rFonts w:ascii="宋体" w:eastAsia="宋体" w:hAnsi="宋体" w:cs="宋体" w:hint="eastAsia"/>
+          <w:b/>
+          <w:bCs/>
+          <w:color w:val="008000"/>
+          <w:kern w:val="0"/>
+          <w:sz w:val="18"/>
+          <w:szCs w:val="18"/>
+        </w:rPr>
+        <w:t>peripheral</w:t>
+      </w:r>
+    </w:p>
+    <w:p>
+      <w:pPr>
+        <w:rPr>
+          <w:rFonts w:ascii="宋体" w:eastAsia="宋体" w:hAnsi="宋体" w:cs="宋体"/>
+          <w:b/>
+          <w:bCs/>
+          <w:color w:val="008000"/>
+          <w:kern w:val="0"/>
+          <w:sz w:val="18"/>
+          <w:szCs w:val="18"/>
+        </w:rPr>
+      </w:pPr>
+    </w:p>
+    <w:p>
+      <w:pPr>
+        <w:rPr>
+          <w:rFonts w:hint="eastAsia"/>
+        </w:rPr>
+      </w:pPr>
+      <w:r>
+        <w:rPr>
+          <w:rFonts w:hint="eastAsia"/>
+        </w:rPr>
+        <w:t>自动切换</w:t>
+      </w:r>
+      <w:r>
+        <w:rPr>
+          <w:rFonts w:hint="eastAsia"/>
+        </w:rPr>
+        <w:t>：</w:t>
+      </w:r>
+      <w:r>
+        <w:t>插线为</w:t>
+      </w:r>
+      <w:r>
+        <w:t>device</w:t>
+      </w:r>
+      <w:r>
+        <w:rPr>
+          <w:rFonts w:hint="eastAsia"/>
+        </w:rPr>
+        <w:t>，</w:t>
+      </w:r>
+      <w:r>
+        <w:t>否则为</w:t>
+      </w:r>
+      <w:r>
+        <w:t>host</w:t>
+      </w:r>
+    </w:p>
+    <w:p>
+      <w:r>
+        <w:rPr>
+          <w:rFonts w:hint="eastAsia"/>
+        </w:rPr>
+        <w:t>开机</w:t>
+      </w:r>
+      <w:r>
+        <w:rPr>
+          <w:rFonts w:hint="eastAsia"/>
+        </w:rPr>
+        <w:t>系统</w:t>
+      </w:r>
+      <w:r>
+        <w:t>服务起来之后</w:t>
+      </w:r>
+      <w:r>
+        <w:rPr>
+          <w:rFonts w:hint="eastAsia"/>
+        </w:rPr>
+        <w:t>5</w:t>
+      </w:r>
+      <w:r>
+        <w:t>s</w:t>
+      </w:r>
+      <w:r>
+        <w:t>内</w:t>
+      </w:r>
+      <w:r>
+        <w:rPr>
+          <w:rFonts w:hint="eastAsia"/>
+        </w:rPr>
+        <w:t>，检查</w:t>
+      </w:r>
+      <w:r>
+        <w:t>到</w:t>
+      </w:r>
+      <w:r>
+        <w:rPr>
+          <w:rFonts w:hint="eastAsia"/>
+        </w:rPr>
+        <w:t>type</w:t>
+      </w:r>
+      <w:r>
+        <w:t>A</w:t>
+      </w:r>
+      <w:r>
+        <w:t>连接则为</w:t>
+      </w:r>
+      <w:r>
+        <w:rPr>
+          <w:rFonts w:hint="eastAsia"/>
+        </w:rPr>
+        <w:t>自动</w:t>
+      </w:r>
+      <w:r>
+        <w:t>切</w:t>
+      </w:r>
+      <w:r>
+        <w:rPr>
+          <w:rFonts w:hint="eastAsia"/>
+        </w:rPr>
+        <w:t>换</w:t>
+      </w:r>
+      <w:r>
+        <w:rPr>
+          <w:rFonts w:hint="eastAsia"/>
+        </w:rPr>
+        <w:t>peripheral</w:t>
+      </w:r>
+      <w:r>
+        <w:rPr>
+          <w:rFonts w:hint="eastAsia"/>
+        </w:rPr>
+        <w:t>，测试</w:t>
+      </w:r>
+      <w:r>
+        <w:t>就可以和电脑连接了</w:t>
+      </w:r>
+    </w:p>
+    <w:p>
+      <w:pPr>
+        <w:rPr>
+          <w:rFonts w:hint="eastAsia"/>
+        </w:rPr>
+      </w:pPr>
+    </w:p>
+    <w:p>
+      <w:pPr>
+        <w:rPr>
+          <w:rFonts w:hint="eastAsia"/>
+        </w:rPr>
+      </w:pPr>
+      <w:r>
+        <w:rPr>
+          <w:rFonts w:hint="eastAsia"/>
+        </w:rPr>
+        <w:t>手动</w:t>
+      </w:r>
+      <w:r>
+        <w:t>切换</w:t>
+      </w:r>
+      <w:r>
+        <w:rPr>
+          <w:rFonts w:ascii="宋体" w:eastAsia="宋体" w:hAnsi="宋体" w:cs="宋体"/>
+          <w:b/>
+          <w:bCs/>
+          <w:color w:val="008000"/>
+          <w:kern w:val="0"/>
+          <w:sz w:val="18"/>
+          <w:szCs w:val="18"/>
+        </w:rPr>
+        <w:t>device</w:t>
+      </w:r>
+    </w:p>
+    <w:p>
+      <w:pPr>
+        <w:widowControl/>
+        <w:shd w:val="clear" w:color="auto" w:fill="FFFFFF"/>
+        <w:tabs>
+          <w:tab w:val="left" w:pos="916"/>
+          <w:tab w:val="left" w:pos="1832"/>
+          <w:tab w:val="left" w:pos="2748"/>
+          <w:tab w:val="left" w:pos="3664"/>
+          <w:tab w:val="left" w:pos="4580"/>
+          <w:tab w:val="left" w:pos="5496"/>
+          <w:tab w:val="left" w:pos="6412"/>
+          <w:tab w:val="left" w:pos="7328"/>
+          <w:tab w:val="left" w:pos="8244"/>
+          <w:tab w:val="left" w:pos="9160"/>
+          <w:tab w:val="left" w:pos="10076"/>
+          <w:tab w:val="left" w:pos="10992"/>
+          <w:tab w:val="left" w:pos="11908"/>
+          <w:tab w:val="left" w:pos="12824"/>
+          <w:tab w:val="left" w:pos="13740"/>
+          <w:tab w:val="left" w:pos="14656"/>
+        </w:tabs>
+        <w:jc w:val="left"/>
+        <w:rPr>
+          <w:rFonts w:ascii="宋体" w:eastAsia="宋体" w:hAnsi="宋体" w:cs="宋体"/>
+          <w:color w:val="000000"/>
+          <w:kern w:val="0"/>
+          <w:sz w:val="18"/>
+          <w:szCs w:val="18"/>
+        </w:rPr>
+      </w:pPr>
+      <w:r>
+        <w:rPr>
+          <w:rFonts w:ascii="宋体" w:eastAsia="宋体" w:hAnsi="宋体" w:cs="宋体" w:hint="eastAsia"/>
+          <w:b/>
+          <w:bCs/>
+          <w:color w:val="000080"/>
+          <w:kern w:val="0"/>
+          <w:sz w:val="18"/>
+          <w:szCs w:val="18"/>
+        </w:rPr>
+        <w:lastRenderedPageBreak/>
+        <w:t xml:space="preserve">private static final </w:t>
+      </w:r>
+      <w:r>
+        <w:rPr>
+          <w:rFonts w:ascii="宋体" w:eastAsia="宋体" w:hAnsi="宋体" w:cs="宋体" w:hint="eastAsia"/>
+          <w:color w:val="000000"/>
+          <w:kern w:val="0"/>
+          <w:sz w:val="18"/>
+          <w:szCs w:val="18"/>
+        </w:rPr>
+        <w:t xml:space="preserve">String USB_MODE_HOST = </w:t>
+      </w:r>
+      <w:r>
+        <w:rPr>
+          <w:rFonts w:ascii="宋体" w:eastAsia="宋体" w:hAnsi="宋体" w:cs="宋体" w:hint="eastAsia"/>
+          <w:b/>
+          <w:bCs/>
+          <w:color w:val="008000"/>
+          <w:kern w:val="0"/>
+          <w:sz w:val="18"/>
+          <w:szCs w:val="18"/>
+        </w:rPr>
+        <w:t>"host"</w:t>
+      </w:r>
+      <w:r>
+        <w:rPr>
+          <w:rFonts w:ascii="宋体" w:eastAsia="宋体" w:hAnsi="宋体" w:cs="宋体" w:hint="eastAsia"/>
+          <w:color w:val="000000"/>
+          <w:kern w:val="0"/>
+          <w:sz w:val="18"/>
+          <w:szCs w:val="18"/>
+        </w:rPr>
+        <w:t>;</w:t>
+      </w:r>
+      <w:r>
+        <w:rPr>
+          <w:rFonts w:ascii="宋体" w:eastAsia="宋体" w:hAnsi="宋体" w:cs="宋体" w:hint="eastAsia"/>
+          <w:color w:val="000000"/>
+          <w:kern w:val="0"/>
+          <w:sz w:val="18"/>
+          <w:szCs w:val="18"/>
+        </w:rPr>
+        <w:br/>
+      </w:r>
+      <w:r>
+        <w:rPr>
+          <w:rFonts w:ascii="宋体" w:eastAsia="宋体" w:hAnsi="宋体" w:cs="宋体" w:hint="eastAsia"/>
+          <w:b/>
+          <w:bCs/>
+          <w:color w:val="000080"/>
+          <w:kern w:val="0"/>
+          <w:sz w:val="18"/>
+          <w:szCs w:val="18"/>
+        </w:rPr>
+        <w:t xml:space="preserve">private static final </w:t>
+      </w:r>
+      <w:r>
+        <w:rPr>
+          <w:rFonts w:ascii="宋体" w:eastAsia="宋体" w:hAnsi="宋体" w:cs="宋体" w:hint="eastAsia"/>
+          <w:color w:val="000000"/>
+          <w:kern w:val="0"/>
+          <w:sz w:val="18"/>
+          <w:szCs w:val="18"/>
+        </w:rPr>
+        <w:t xml:space="preserve">String USB_MODE_PERIPHERAL = </w:t>
+      </w:r>
+      <w:r>
+        <w:rPr>
+          <w:rFonts w:ascii="宋体" w:eastAsia="宋体" w:hAnsi="宋体" w:cs="宋体" w:hint="eastAsia"/>
+          <w:b/>
+          <w:bCs/>
+          <w:color w:val="008000"/>
+          <w:kern w:val="0"/>
+          <w:sz w:val="18"/>
+          <w:szCs w:val="18"/>
+        </w:rPr>
+        <w:t>"peripheral"</w:t>
+      </w:r>
+      <w:r>
+        <w:rPr>
+          <w:rFonts w:ascii="宋体" w:eastAsia="宋体" w:hAnsi="宋体" w:cs="宋体" w:hint="eastAsia"/>
+          <w:color w:val="000000"/>
+          <w:kern w:val="0"/>
+          <w:sz w:val="18"/>
+          <w:szCs w:val="18"/>
+        </w:rPr>
+        <w:t>;</w:t>
+      </w:r>
+      <w:r>
+        <w:rPr>
+          <w:rFonts w:ascii="宋体" w:eastAsia="宋体" w:hAnsi="宋体" w:cs="宋体" w:hint="eastAsia"/>
+          <w:color w:val="000000"/>
+          <w:kern w:val="0"/>
+          <w:sz w:val="18"/>
+          <w:szCs w:val="18"/>
+        </w:rPr>
+        <w:br/>
+      </w:r>
+      <w:r>
+        <w:rPr>
+          <w:rFonts w:ascii="宋体" w:eastAsia="宋体" w:hAnsi="宋体" w:cs="宋体" w:hint="eastAsia"/>
+          <w:b/>
+          <w:bCs/>
+          <w:color w:val="000080"/>
+          <w:kern w:val="0"/>
+          <w:sz w:val="18"/>
+          <w:szCs w:val="18"/>
+        </w:rPr>
+        <w:t xml:space="preserve">private static final </w:t>
+      </w:r>
+      <w:r>
+        <w:rPr>
+          <w:rFonts w:ascii="宋体" w:eastAsia="宋体" w:hAnsi="宋体" w:cs="宋体" w:hint="eastAsia"/>
+          <w:color w:val="000000"/>
+          <w:kern w:val="0"/>
+          <w:sz w:val="18"/>
+          <w:szCs w:val="18"/>
+        </w:rPr>
+        <w:t xml:space="preserve">String PROP_USB_MODE = </w:t>
+      </w:r>
+      <w:r>
+        <w:rPr>
+          <w:rFonts w:ascii="宋体" w:eastAsia="宋体" w:hAnsi="宋体" w:cs="宋体" w:hint="eastAsia"/>
+          <w:b/>
+          <w:bCs/>
+          <w:color w:val="008000"/>
+          <w:kern w:val="0"/>
+          <w:sz w:val="18"/>
+          <w:szCs w:val="18"/>
+        </w:rPr>
+        <w:t>"sys.usb.mode"</w:t>
+      </w:r>
+      <w:r>
+        <w:rPr>
+          <w:rFonts w:ascii="宋体" w:eastAsia="宋体" w:hAnsi="宋体" w:cs="宋体" w:hint="eastAsia"/>
+          <w:color w:val="000000"/>
+          <w:kern w:val="0"/>
+          <w:sz w:val="18"/>
+          <w:szCs w:val="18"/>
+        </w:rPr>
+        <w:t>;</w:t>
+      </w:r>
+    </w:p>
+    <w:p>
+      <w:pPr>
+        <w:pStyle w:val="HTML"/>
+        <w:shd w:val="clear" w:color="auto" w:fill="FFFFFF"/>
+        <w:rPr>
+          <w:color w:val="000000"/>
+          <w:sz w:val="18"/>
+          <w:szCs w:val="18"/>
+        </w:rPr>
+      </w:pPr>
+      <w:r>
+        <w:rPr>
+          <w:rFonts w:hint="eastAsia"/>
+          <w:color w:val="000000"/>
+          <w:sz w:val="18"/>
+          <w:szCs w:val="18"/>
+        </w:rPr>
+        <w:t>SystemProperties.set(PROP_USB_MODE, usbMode);</w:t>
+      </w:r>
+    </w:p>
+    <w:p>
+      <w:pPr>
+        <w:pStyle w:val="HTML"/>
+        <w:shd w:val="clear" w:color="auto" w:fill="FFFFFF"/>
+        <w:rPr>
+          <w:color w:val="000000"/>
+          <w:sz w:val="18"/>
+          <w:szCs w:val="18"/>
+        </w:rPr>
+      </w:pPr>
+      <w:r>
+        <w:rPr>
+          <w:rFonts w:hint="eastAsia"/>
+          <w:color w:val="000000"/>
+          <w:sz w:val="18"/>
+          <w:szCs w:val="18"/>
+        </w:rPr>
+        <w:t>如果</w:t>
+      </w:r>
+      <w:r>
+        <w:rPr>
+          <w:color w:val="000000"/>
+          <w:sz w:val="18"/>
+          <w:szCs w:val="18"/>
+        </w:rPr>
+        <w:t>要连接电脑：</w:t>
+      </w:r>
+    </w:p>
+    <w:p>
+      <w:pPr>
+        <w:pStyle w:val="HTML"/>
+        <w:shd w:val="clear" w:color="auto" w:fill="FFFFFF"/>
+        <w:rPr>
+          <w:b/>
+          <w:bCs/>
+          <w:color w:val="008000"/>
+          <w:sz w:val="18"/>
+          <w:szCs w:val="18"/>
+        </w:rPr>
+      </w:pPr>
+      <w:r>
+        <w:rPr>
+          <w:color w:val="000000"/>
+          <w:sz w:val="18"/>
+          <w:szCs w:val="18"/>
+        </w:rPr>
+        <w:t>s</w:t>
+      </w:r>
+      <w:r>
+        <w:rPr>
+          <w:rFonts w:hint="eastAsia"/>
+          <w:color w:val="000000"/>
+          <w:sz w:val="18"/>
+          <w:szCs w:val="18"/>
+        </w:rPr>
+        <w:t>etprop</w:t>
+      </w:r>
+      <w:r>
+        <w:rPr>
+          <w:color w:val="000000"/>
+          <w:sz w:val="18"/>
+          <w:szCs w:val="18"/>
+        </w:rPr>
+        <w:t xml:space="preserve"> </w:t>
+      </w:r>
+      <w:r>
+        <w:rPr>
+          <w:rFonts w:hint="eastAsia"/>
+          <w:b/>
+          <w:bCs/>
+          <w:color w:val="008000"/>
+          <w:sz w:val="18"/>
+          <w:szCs w:val="18"/>
+        </w:rPr>
+        <w:t>sys.usb.mode</w:t>
+      </w:r>
+      <w:r>
+        <w:rPr>
+          <w:b/>
+          <w:bCs/>
+          <w:color w:val="008000"/>
+          <w:sz w:val="18"/>
+          <w:szCs w:val="18"/>
+        </w:rPr>
+        <w:t xml:space="preserve"> </w:t>
+      </w:r>
+      <w:r>
+        <w:rPr>
+          <w:rFonts w:hint="eastAsia"/>
+          <w:b/>
+          <w:bCs/>
+          <w:color w:val="008000"/>
+          <w:sz w:val="18"/>
+          <w:szCs w:val="18"/>
+        </w:rPr>
+        <w:t>peripheral</w:t>
+      </w:r>
+    </w:p>
+    <w:p>
+      <w:pPr>
+        <w:pStyle w:val="HTML"/>
+        <w:shd w:val="clear" w:color="auto" w:fill="FFFFFF"/>
+        <w:rPr>
+          <w:rFonts w:hint="eastAsia"/>
+          <w:color w:val="000000"/>
+          <w:sz w:val="18"/>
+          <w:szCs w:val="18"/>
+        </w:rPr>
+      </w:pPr>
+      <w:r>
+        <w:rPr>
+          <w:rFonts w:hint="eastAsia"/>
+          <w:b/>
+          <w:bCs/>
+          <w:color w:val="008000"/>
+          <w:sz w:val="18"/>
+          <w:szCs w:val="18"/>
+        </w:rPr>
+        <w:t>然后</w:t>
+      </w:r>
+      <w:r>
+        <w:rPr>
+          <w:b/>
+          <w:bCs/>
+          <w:color w:val="008000"/>
+          <w:sz w:val="18"/>
+          <w:szCs w:val="18"/>
+        </w:rPr>
+        <w:t>触发init事件</w:t>
+      </w:r>
+      <w:bookmarkStart w:id="1" w:name="_GoBack"/>
+      <w:bookmarkEnd w:id="1"/>
+    </w:p>
+    <w:p>
+      <w:pPr>
+        <w:pStyle w:val="3"/>
+        <w:numPr>
+          <w:ilvl w:val="2"/>
+          <w:numId w:val="1"/>
+        </w:numPr>
+      </w:pPr>
+      <w:r>
+        <w:rPr>
+          <w:color w:val="000000"/>
+        </w:rPr>
+        <w:t>s</w:t>
+      </w:r>
+      <w:r>
+        <w:rPr>
+          <w:rFonts w:hint="eastAsia"/>
+          <w:color w:val="000000"/>
+        </w:rPr>
+        <w:t>etprop</w:t>
+      </w:r>
+      <w:r>
+        <w:rPr>
+          <w:color w:val="000000"/>
+        </w:rPr>
+        <w:t xml:space="preserve"> </w:t>
+      </w:r>
+      <w:r>
+        <w:rPr>
+          <w:rFonts w:hint="eastAsia"/>
+        </w:rPr>
+        <w:t>sys.usb.mode</w:t>
+      </w:r>
+      <w:r>
+        <w:t xml:space="preserve"> </w:t>
+      </w:r>
+      <w:r>
+        <w:rPr>
+          <w:rFonts w:hint="eastAsia"/>
+        </w:rPr>
+        <w:t>peripheral</w:t>
+      </w:r>
+      <w:r>
+        <w:rPr>
+          <w:rFonts w:hint="eastAsia"/>
+        </w:rPr>
+        <w:t>经历</w:t>
+      </w:r>
+      <w:r>
+        <w:t>了什么</w:t>
+      </w:r>
+    </w:p>
+    <w:p/>
+    <w:p>
+      <w:pPr>
+        <w:rPr>
+          <w:rFonts w:hint="eastAsia"/>
+        </w:rPr>
+      </w:pPr>
+    </w:p>
     <w:sectPr>
       <w:pgSz w:w="11906" w:h="16838"/>
       <w:pgMar w:top="1440" w:right="1800" w:bottom="1440" w:left="1800" w:header="851" w:footer="992" w:gutter="0"/>
@@ -520,15 +2322,15 @@
 </file>
 
 <file path=word/comments.xml><?xml version="1.0" encoding="utf-8"?>
-<w:comments xmlns:wpc="http://schemas.microsoft.com/office/word/2010/wordprocessingCanvas" xmlns:cx="http://schemas.microsoft.com/office/drawing/2014/chartex" xmlns:cx1="http://schemas.microsoft.com/office/drawing/2015/9/8/chartex" xmlns:cx2="http://schemas.microsoft.com/office/drawing/2015/10/21/chartex" xmlns:cx3="http://schemas.microsoft.com/office/drawing/2016/5/9/chartex" xmlns:cx4="http://schemas.microsoft.com/office/drawing/2016/5/10/chartex" xmlns:cx5="http://schemas.microsoft.com/office/drawing/2016/5/11/chartex" xmlns:cx6="http://schemas.microsoft.com/office/drawing/2016/5/12/chartex" xmlns:cx7="http://schemas.microsoft.com/office/drawing/2016/5/13/chartex" xmlns:cx8="http://schemas.microsoft.com/office/drawing/2016/5/14/chartex" xmlns:mc="http://schemas.openxmlformats.org/markup-compatibility/2006" xmlns:aink="http://schemas.microsoft.com/office/drawing/2016/ink" xmlns:am3d="http://schemas.microsoft.com/office/drawing/2017/model3d" xmlns:o="urn:schemas-microsoft-com:office:office" xmlns:r="http://schemas.openxmlformats.org/officeDocument/2006/relationships" xmlns:m="http://schemas.openxmlformats.org/officeDocument/2006/math" xmlns:v="urn:schemas-microsoft-com:vml" xmlns:wp14="http://schemas.microsoft.com/office/word/2010/wordprocessingDrawing" xmlns:wp="http://schemas.openxmlformats.org/drawingml/2006/wordprocessingDrawing" xmlns:w10="urn:schemas-microsoft-com:office:word" xmlns:w="http://schemas.openxmlformats.org/wordprocessingml/2006/main" xmlns:w14="http://schemas.microsoft.com/office/word/2010/wordml" xmlns:w15="http://schemas.microsoft.com/office/word/2012/wordml" xmlns:w16cid="http://schemas.microsoft.com/office/word/2016/wordml/cid" xmlns:w16se="http://schemas.microsoft.com/office/word/2015/wordml/symex" xmlns:wpg="http://schemas.microsoft.com/office/word/2010/wordprocessingGroup" xmlns:wpi="http://schemas.microsoft.com/office/word/2010/wordprocessingInk" xmlns:wne="http://schemas.microsoft.com/office/word/2006/wordml" xmlns:wps="http://schemas.microsoft.com/office/word/2010/wordprocessingShape" mc:Ignorable="w14 w15 w16se w16cid wp14">
-  <w:comment w:id="1" w:author="1028850792@qq.com" w:date="2019-08-23T08:22:00Z" w:initials="W用">
-    <w:p>
-      <w:pPr>
-        <w:pStyle w:val="a8"/>
-      </w:pPr>
-      <w:r>
-        <w:rPr>
-          <w:rStyle w:val="a7"/>
+<w:comments xmlns:wpc="http://schemas.microsoft.com/office/word/2010/wordprocessingCanvas" xmlns:mc="http://schemas.openxmlformats.org/markup-compatibility/2006" xmlns:o="urn:schemas-microsoft-com:office:office" xmlns:r="http://schemas.openxmlformats.org/officeDocument/2006/relationships" xmlns:m="http://schemas.openxmlformats.org/officeDocument/2006/math" xmlns:v="urn:schemas-microsoft-com:vml" xmlns:wp14="http://schemas.microsoft.com/office/word/2010/wordprocessingDrawing" xmlns:wp="http://schemas.openxmlformats.org/drawingml/2006/wordprocessingDrawing" xmlns:w10="urn:schemas-microsoft-com:office:word" xmlns:w="http://schemas.openxmlformats.org/wordprocessingml/2006/main" xmlns:w14="http://schemas.microsoft.com/office/word/2010/wordml" xmlns:w15="http://schemas.microsoft.com/office/word/2012/wordml" xmlns:wpg="http://schemas.microsoft.com/office/word/2010/wordprocessingGroup" xmlns:wpi="http://schemas.microsoft.com/office/word/2010/wordprocessingInk" xmlns:wne="http://schemas.microsoft.com/office/word/2006/wordml" xmlns:wps="http://schemas.microsoft.com/office/word/2010/wordprocessingShape" mc:Ignorable="w14 w15 wp14">
+  <w:comment w:id="0" w:author="1028850792@qq.com" w:date="2019-08-23T08:22:00Z" w:initials="W用">
+    <w:p>
+      <w:pPr>
+        <w:pStyle w:val="a6"/>
+      </w:pPr>
+      <w:r>
+        <w:rPr>
+          <w:rStyle w:val="a5"/>
         </w:rPr>
         <w:annotationRef/>
       </w:r>
@@ -541,10 +2343,7 @@
     </w:p>
     <w:p>
       <w:pPr>
-        <w:pStyle w:val="a8"/>
-        <w:rPr>
-          <w:rFonts w:hint="eastAsia"/>
-        </w:rPr>
+        <w:pStyle w:val="a6"/>
       </w:pPr>
       <w:r>
         <w:rPr>
@@ -558,7 +2357,7 @@
 </file>
 
 <file path=word/commentsExtended.xml><?xml version="1.0" encoding="utf-8"?>
-<w15:commentsEx xmlns:wpc="http://schemas.microsoft.com/office/word/2010/wordprocessingCanvas" xmlns:cx="http://schemas.microsoft.com/office/drawing/2014/chartex" xmlns:cx1="http://schemas.microsoft.com/office/drawing/2015/9/8/chartex" xmlns:cx2="http://schemas.microsoft.com/office/drawing/2015/10/21/chartex" xmlns:cx3="http://schemas.microsoft.com/office/drawing/2016/5/9/chartex" xmlns:cx4="http://schemas.microsoft.com/office/drawing/2016/5/10/chartex" xmlns:cx5="http://schemas.microsoft.com/office/drawing/2016/5/11/chartex" xmlns:cx6="http://schemas.microsoft.com/office/drawing/2016/5/12/chartex" xmlns:cx7="http://schemas.microsoft.com/office/drawing/2016/5/13/chartex" xmlns:cx8="http://schemas.microsoft.com/office/drawing/2016/5/14/chartex" xmlns:mc="http://schemas.openxmlformats.org/markup-compatibility/2006" xmlns:aink="http://schemas.microsoft.com/office/drawing/2016/ink" xmlns:am3d="http://schemas.microsoft.com/office/drawing/2017/model3d" xmlns:o="urn:schemas-microsoft-com:office:office" xmlns:r="http://schemas.openxmlformats.org/officeDocument/2006/relationships" xmlns:m="http://schemas.openxmlformats.org/officeDocument/2006/math" xmlns:v="urn:schemas-microsoft-com:vml" xmlns:wp14="http://schemas.microsoft.com/office/word/2010/wordprocessingDrawing" xmlns:wp="http://schemas.openxmlformats.org/drawingml/2006/wordprocessingDrawing" xmlns:w10="urn:schemas-microsoft-com:office:word" xmlns:w="http://schemas.openxmlformats.org/wordprocessingml/2006/main" xmlns:w14="http://schemas.microsoft.com/office/word/2010/wordml" xmlns:w15="http://schemas.microsoft.com/office/word/2012/wordml" xmlns:w16cid="http://schemas.microsoft.com/office/word/2016/wordml/cid" xmlns:w16se="http://schemas.microsoft.com/office/word/2015/wordml/symex" xmlns:wpg="http://schemas.microsoft.com/office/word/2010/wordprocessingGroup" xmlns:wpi="http://schemas.microsoft.com/office/word/2010/wordprocessingInk" xmlns:wne="http://schemas.microsoft.com/office/word/2006/wordml" xmlns:wps="http://schemas.microsoft.com/office/word/2010/wordprocessingShape" mc:Ignorable="w14 w15 w16se w16cid wp14">
+<w15:commentsEx xmlns:wpc="http://schemas.microsoft.com/office/word/2010/wordprocessingCanvas" xmlns:mc="http://schemas.openxmlformats.org/markup-compatibility/2006" xmlns:o="urn:schemas-microsoft-com:office:office" xmlns:r="http://schemas.openxmlformats.org/officeDocument/2006/relationships" xmlns:m="http://schemas.openxmlformats.org/officeDocument/2006/math" xmlns:v="urn:schemas-microsoft-com:vml" xmlns:wp14="http://schemas.microsoft.com/office/word/2010/wordprocessingDrawing" xmlns:wp="http://schemas.openxmlformats.org/drawingml/2006/wordprocessingDrawing" xmlns:w10="urn:schemas-microsoft-com:office:word" xmlns:w="http://schemas.openxmlformats.org/wordprocessingml/2006/main" xmlns:w14="http://schemas.microsoft.com/office/word/2010/wordml" xmlns:w15="http://schemas.microsoft.com/office/word/2012/wordml" xmlns:wpg="http://schemas.microsoft.com/office/word/2010/wordprocessingGroup" xmlns:wpi="http://schemas.microsoft.com/office/word/2010/wordprocessingInk" xmlns:wne="http://schemas.microsoft.com/office/word/2006/wordml" xmlns:wps="http://schemas.microsoft.com/office/word/2010/wordprocessingShape" mc:Ignorable="w14 w15 wp14">
   <w15:commentEx w15:paraId="3175728E" w15:done="0"/>
 </w15:commentsEx>
 </file>
@@ -570,7 +2369,7 @@
 </file>
 
 <file path=word/endnotes.xml><?xml version="1.0" encoding="utf-8"?>
-<w:endnotes xmlns:wpc="http://schemas.microsoft.com/office/word/2010/wordprocessingCanvas" xmlns:cx="http://schemas.microsoft.com/office/drawing/2014/chartex" xmlns:cx1="http://schemas.microsoft.com/office/drawing/2015/9/8/chartex" xmlns:cx2="http://schemas.microsoft.com/office/drawing/2015/10/21/chartex" xmlns:cx3="http://schemas.microsoft.com/office/drawing/2016/5/9/chartex" xmlns:cx4="http://schemas.microsoft.com/office/drawing/2016/5/10/chartex" xmlns:cx5="http://schemas.microsoft.com/office/drawing/2016/5/11/chartex" xmlns:cx6="http://schemas.microsoft.com/office/drawing/2016/5/12/chartex" xmlns:cx7="http://schemas.microsoft.com/office/drawing/2016/5/13/chartex" xmlns:cx8="http://schemas.microsoft.com/office/drawing/2016/5/14/chartex" xmlns:mc="http://schemas.openxmlformats.org/markup-compatibility/2006" xmlns:aink="http://schemas.microsoft.com/office/drawing/2016/ink" xmlns:am3d="http://schemas.microsoft.com/office/drawing/2017/model3d" xmlns:o="urn:schemas-microsoft-com:office:office" xmlns:r="http://schemas.openxmlformats.org/officeDocument/2006/relationships" xmlns:m="http://schemas.openxmlformats.org/officeDocument/2006/math" xmlns:v="urn:schemas-microsoft-com:vml" xmlns:wp14="http://schemas.microsoft.com/office/word/2010/wordprocessingDrawing" xmlns:wp="http://schemas.openxmlformats.org/drawingml/2006/wordprocessingDrawing" xmlns:w10="urn:schemas-microsoft-com:office:word" xmlns:w="http://schemas.openxmlformats.org/wordprocessingml/2006/main" xmlns:w14="http://schemas.microsoft.com/office/word/2010/wordml" xmlns:w15="http://schemas.microsoft.com/office/word/2012/wordml" xmlns:w16cid="http://schemas.microsoft.com/office/word/2016/wordml/cid" xmlns:w16se="http://schemas.microsoft.com/office/word/2015/wordml/symex" xmlns:wpg="http://schemas.microsoft.com/office/word/2010/wordprocessingGroup" xmlns:wpi="http://schemas.microsoft.com/office/word/2010/wordprocessingInk" xmlns:wne="http://schemas.microsoft.com/office/word/2006/wordml" xmlns:wps="http://schemas.microsoft.com/office/word/2010/wordprocessingShape" mc:Ignorable="w14 w15 w16se w16cid wp14">
+<w:endnotes xmlns:wpc="http://schemas.microsoft.com/office/word/2010/wordprocessingCanvas" xmlns:mc="http://schemas.openxmlformats.org/markup-compatibility/2006" xmlns:o="urn:schemas-microsoft-com:office:office" xmlns:r="http://schemas.openxmlformats.org/officeDocument/2006/relationships" xmlns:m="http://schemas.openxmlformats.org/officeDocument/2006/math" xmlns:v="urn:schemas-microsoft-com:vml" xmlns:wp14="http://schemas.microsoft.com/office/word/2010/wordprocessingDrawing" xmlns:wp="http://schemas.openxmlformats.org/drawingml/2006/wordprocessingDrawing" xmlns:w10="urn:schemas-microsoft-com:office:word" xmlns:w="http://schemas.openxmlformats.org/wordprocessingml/2006/main" xmlns:w14="http://schemas.microsoft.com/office/word/2010/wordml" xmlns:w15="http://schemas.microsoft.com/office/word/2012/wordml" xmlns:wpg="http://schemas.microsoft.com/office/word/2010/wordprocessingGroup" xmlns:wpi="http://schemas.microsoft.com/office/word/2010/wordprocessingInk" xmlns:wne="http://schemas.microsoft.com/office/word/2006/wordml" xmlns:wps="http://schemas.microsoft.com/office/word/2010/wordprocessingShape" mc:Ignorable="w14 w15 wp14">
   <w:endnote w:type="separator" w:id="-1">
     <w:p>
       <w:r>
@@ -589,7 +2388,7 @@
 </file>
 
 <file path=word/footnotes.xml><?xml version="1.0" encoding="utf-8"?>
-<w:footnotes xmlns:wpc="http://schemas.microsoft.com/office/word/2010/wordprocessingCanvas" xmlns:cx="http://schemas.microsoft.com/office/drawing/2014/chartex" xmlns:cx1="http://schemas.microsoft.com/office/drawing/2015/9/8/chartex" xmlns:cx2="http://schemas.microsoft.com/office/drawing/2015/10/21/chartex" xmlns:cx3="http://schemas.microsoft.com/office/drawing/2016/5/9/chartex" xmlns:cx4="http://schemas.microsoft.com/office/drawing/2016/5/10/chartex" xmlns:cx5="http://schemas.microsoft.com/office/drawing/2016/5/11/chartex" xmlns:cx6="http://schemas.microsoft.com/office/drawing/2016/5/12/chartex" xmlns:cx7="http://schemas.microsoft.com/office/drawing/2016/5/13/chartex" xmlns:cx8="http://schemas.microsoft.com/office/drawing/2016/5/14/chartex" xmlns:mc="http://schemas.openxmlformats.org/markup-compatibility/2006" xmlns:aink="http://schemas.microsoft.com/office/drawing/2016/ink" xmlns:am3d="http://schemas.microsoft.com/office/drawing/2017/model3d" xmlns:o="urn:schemas-microsoft-com:office:office" xmlns:r="http://schemas.openxmlformats.org/officeDocument/2006/relationships" xmlns:m="http://schemas.openxmlformats.org/officeDocument/2006/math" xmlns:v="urn:schemas-microsoft-com:vml" xmlns:wp14="http://schemas.microsoft.com/office/word/2010/wordprocessingDrawing" xmlns:wp="http://schemas.openxmlformats.org/drawingml/2006/wordprocessingDrawing" xmlns:w10="urn:schemas-microsoft-com:office:word" xmlns:w="http://schemas.openxmlformats.org/wordprocessingml/2006/main" xmlns:w14="http://schemas.microsoft.com/office/word/2010/wordml" xmlns:w15="http://schemas.microsoft.com/office/word/2012/wordml" xmlns:w16cid="http://schemas.microsoft.com/office/word/2016/wordml/cid" xmlns:w16se="http://schemas.microsoft.com/office/word/2015/wordml/symex" xmlns:wpg="http://schemas.microsoft.com/office/word/2010/wordprocessingGroup" xmlns:wpi="http://schemas.microsoft.com/office/word/2010/wordprocessingInk" xmlns:wne="http://schemas.microsoft.com/office/word/2006/wordml" xmlns:wps="http://schemas.microsoft.com/office/word/2010/wordprocessingShape" mc:Ignorable="w14 w15 w16se w16cid wp14">
+<w:footnotes xmlns:wpc="http://schemas.microsoft.com/office/word/2010/wordprocessingCanvas" xmlns:mc="http://schemas.openxmlformats.org/markup-compatibility/2006" xmlns:o="urn:schemas-microsoft-com:office:office" xmlns:r="http://schemas.openxmlformats.org/officeDocument/2006/relationships" xmlns:m="http://schemas.openxmlformats.org/officeDocument/2006/math" xmlns:v="urn:schemas-microsoft-com:vml" xmlns:wp14="http://schemas.microsoft.com/office/word/2010/wordprocessingDrawing" xmlns:wp="http://schemas.openxmlformats.org/drawingml/2006/wordprocessingDrawing" xmlns:w10="urn:schemas-microsoft-com:office:word" xmlns:w="http://schemas.openxmlformats.org/wordprocessingml/2006/main" xmlns:w14="http://schemas.microsoft.com/office/word/2010/wordml" xmlns:w15="http://schemas.microsoft.com/office/word/2012/wordml" xmlns:wpg="http://schemas.microsoft.com/office/word/2010/wordprocessingGroup" xmlns:wpi="http://schemas.microsoft.com/office/word/2010/wordprocessingInk" xmlns:wne="http://schemas.microsoft.com/office/word/2006/wordml" xmlns:wps="http://schemas.microsoft.com/office/word/2010/wordprocessingShape" mc:Ignorable="w14 w15 wp14">
   <w:footnote w:type="separator" w:id="-1">
     <w:p>
       <w:r>
@@ -607,8 +2406,310 @@
 </w:footnotes>
 </file>
 
+<file path=word/numbering.xml><?xml version="1.0" encoding="utf-8"?>
+<w:numbering xmlns:wpc="http://schemas.microsoft.com/office/word/2010/wordprocessingCanvas" xmlns:mc="http://schemas.openxmlformats.org/markup-compatibility/2006" xmlns:o="urn:schemas-microsoft-com:office:office" xmlns:r="http://schemas.openxmlformats.org/officeDocument/2006/relationships" xmlns:m="http://schemas.openxmlformats.org/officeDocument/2006/math" xmlns:v="urn:schemas-microsoft-com:vml" xmlns:wp14="http://schemas.microsoft.com/office/word/2010/wordprocessingDrawing" xmlns:wp="http://schemas.openxmlformats.org/drawingml/2006/wordprocessingDrawing" xmlns:w10="urn:schemas-microsoft-com:office:word" xmlns:w="http://schemas.openxmlformats.org/wordprocessingml/2006/main" xmlns:w14="http://schemas.microsoft.com/office/word/2010/wordml" xmlns:w15="http://schemas.microsoft.com/office/word/2012/wordml" xmlns:wpg="http://schemas.microsoft.com/office/word/2010/wordprocessingGroup" xmlns:wpi="http://schemas.microsoft.com/office/word/2010/wordprocessingInk" xmlns:wne="http://schemas.microsoft.com/office/word/2006/wordml" xmlns:wps="http://schemas.microsoft.com/office/word/2010/wordprocessingShape" mc:Ignorable="w14 w15 wp14">
+  <w:abstractNum w:abstractNumId="0" w15:restartNumberingAfterBreak="0">
+    <w:nsid w:val="22486061"/>
+    <w:multiLevelType w:val="multilevel"/>
+    <w:tmpl w:val="8BFA8296"/>
+    <w:lvl w:ilvl="0">
+      <w:start w:val="1"/>
+      <w:numFmt w:val="decimal"/>
+      <w:lvlText w:val="%1"/>
+      <w:lvlJc w:val="left"/>
+      <w:pPr>
+        <w:ind w:left="735" w:hanging="735"/>
+      </w:pPr>
+      <w:rPr>
+        <w:rFonts w:hint="default"/>
+      </w:rPr>
+    </w:lvl>
+    <w:lvl w:ilvl="1">
+      <w:start w:val="1"/>
+      <w:numFmt w:val="decimal"/>
+      <w:lvlText w:val="%1.%2"/>
+      <w:lvlJc w:val="left"/>
+      <w:pPr>
+        <w:ind w:left="735" w:hanging="735"/>
+      </w:pPr>
+      <w:rPr>
+        <w:rFonts w:hint="default"/>
+      </w:rPr>
+    </w:lvl>
+    <w:lvl w:ilvl="2">
+      <w:start w:val="1"/>
+      <w:numFmt w:val="decimal"/>
+      <w:lvlText w:val="%1.%2.%3"/>
+      <w:lvlJc w:val="left"/>
+      <w:pPr>
+        <w:ind w:left="735" w:hanging="735"/>
+      </w:pPr>
+      <w:rPr>
+        <w:rFonts w:hint="default"/>
+      </w:rPr>
+    </w:lvl>
+    <w:lvl w:ilvl="3">
+      <w:start w:val="1"/>
+      <w:numFmt w:val="decimal"/>
+      <w:lvlText w:val="%1.%2.%3.%4"/>
+      <w:lvlJc w:val="left"/>
+      <w:pPr>
+        <w:ind w:left="735" w:hanging="735"/>
+      </w:pPr>
+      <w:rPr>
+        <w:rFonts w:hint="default"/>
+      </w:rPr>
+    </w:lvl>
+    <w:lvl w:ilvl="4">
+      <w:start w:val="1"/>
+      <w:numFmt w:val="decimal"/>
+      <w:lvlText w:val="%1.%2.%3.%4.%5"/>
+      <w:lvlJc w:val="left"/>
+      <w:pPr>
+        <w:ind w:left="1080" w:hanging="1080"/>
+      </w:pPr>
+      <w:rPr>
+        <w:rFonts w:hint="default"/>
+      </w:rPr>
+    </w:lvl>
+    <w:lvl w:ilvl="5">
+      <w:start w:val="1"/>
+      <w:numFmt w:val="decimal"/>
+      <w:lvlText w:val="%1.%2.%3.%4.%5.%6"/>
+      <w:lvlJc w:val="left"/>
+      <w:pPr>
+        <w:ind w:left="1080" w:hanging="1080"/>
+      </w:pPr>
+      <w:rPr>
+        <w:rFonts w:hint="default"/>
+      </w:rPr>
+    </w:lvl>
+    <w:lvl w:ilvl="6">
+      <w:start w:val="1"/>
+      <w:numFmt w:val="decimal"/>
+      <w:lvlText w:val="%1.%2.%3.%4.%5.%6.%7"/>
+      <w:lvlJc w:val="left"/>
+      <w:pPr>
+        <w:ind w:left="1080" w:hanging="1080"/>
+      </w:pPr>
+      <w:rPr>
+        <w:rFonts w:hint="default"/>
+      </w:rPr>
+    </w:lvl>
+    <w:lvl w:ilvl="7">
+      <w:start w:val="1"/>
+      <w:numFmt w:val="decimal"/>
+      <w:lvlText w:val="%1.%2.%3.%4.%5.%6.%7.%8"/>
+      <w:lvlJc w:val="left"/>
+      <w:pPr>
+        <w:ind w:left="1440" w:hanging="1440"/>
+      </w:pPr>
+      <w:rPr>
+        <w:rFonts w:hint="default"/>
+      </w:rPr>
+    </w:lvl>
+    <w:lvl w:ilvl="8">
+      <w:start w:val="1"/>
+      <w:numFmt w:val="decimal"/>
+      <w:lvlText w:val="%1.%2.%3.%4.%5.%6.%7.%8.%9"/>
+      <w:lvlJc w:val="left"/>
+      <w:pPr>
+        <w:ind w:left="1440" w:hanging="1440"/>
+      </w:pPr>
+      <w:rPr>
+        <w:rFonts w:hint="default"/>
+      </w:rPr>
+    </w:lvl>
+  </w:abstractNum>
+  <w:abstractNum w:abstractNumId="1" w15:restartNumberingAfterBreak="0">
+    <w:nsid w:val="48E969CF"/>
+    <w:multiLevelType w:val="multilevel"/>
+    <w:tmpl w:val="0409001F"/>
+    <w:lvl w:ilvl="0">
+      <w:start w:val="1"/>
+      <w:numFmt w:val="decimal"/>
+      <w:lvlText w:val="%1."/>
+      <w:lvlJc w:val="left"/>
+      <w:pPr>
+        <w:ind w:left="425" w:hanging="425"/>
+      </w:pPr>
+    </w:lvl>
+    <w:lvl w:ilvl="1">
+      <w:start w:val="1"/>
+      <w:numFmt w:val="decimal"/>
+      <w:lvlText w:val="%1.%2."/>
+      <w:lvlJc w:val="left"/>
+      <w:pPr>
+        <w:ind w:left="567" w:hanging="567"/>
+      </w:pPr>
+    </w:lvl>
+    <w:lvl w:ilvl="2">
+      <w:start w:val="1"/>
+      <w:numFmt w:val="decimal"/>
+      <w:lvlText w:val="%1.%2.%3."/>
+      <w:lvlJc w:val="left"/>
+      <w:pPr>
+        <w:ind w:left="709" w:hanging="709"/>
+      </w:pPr>
+    </w:lvl>
+    <w:lvl w:ilvl="3">
+      <w:start w:val="1"/>
+      <w:numFmt w:val="decimal"/>
+      <w:lvlText w:val="%1.%2.%3.%4."/>
+      <w:lvlJc w:val="left"/>
+      <w:pPr>
+        <w:ind w:left="851" w:hanging="851"/>
+      </w:pPr>
+    </w:lvl>
+    <w:lvl w:ilvl="4">
+      <w:start w:val="1"/>
+      <w:numFmt w:val="decimal"/>
+      <w:lvlText w:val="%1.%2.%3.%4.%5."/>
+      <w:lvlJc w:val="left"/>
+      <w:pPr>
+        <w:ind w:left="992" w:hanging="992"/>
+      </w:pPr>
+    </w:lvl>
+    <w:lvl w:ilvl="5">
+      <w:start w:val="1"/>
+      <w:numFmt w:val="decimal"/>
+      <w:lvlText w:val="%1.%2.%3.%4.%5.%6."/>
+      <w:lvlJc w:val="left"/>
+      <w:pPr>
+        <w:ind w:left="1134" w:hanging="1134"/>
+      </w:pPr>
+    </w:lvl>
+    <w:lvl w:ilvl="6">
+      <w:start w:val="1"/>
+      <w:numFmt w:val="decimal"/>
+      <w:lvlText w:val="%1.%2.%3.%4.%5.%6.%7."/>
+      <w:lvlJc w:val="left"/>
+      <w:pPr>
+        <w:ind w:left="1276" w:hanging="1276"/>
+      </w:pPr>
+    </w:lvl>
+    <w:lvl w:ilvl="7">
+      <w:start w:val="1"/>
+      <w:numFmt w:val="decimal"/>
+      <w:lvlText w:val="%1.%2.%3.%4.%5.%6.%7.%8."/>
+      <w:lvlJc w:val="left"/>
+      <w:pPr>
+        <w:ind w:left="1418" w:hanging="1418"/>
+      </w:pPr>
+    </w:lvl>
+    <w:lvl w:ilvl="8">
+      <w:start w:val="1"/>
+      <w:numFmt w:val="decimal"/>
+      <w:lvlText w:val="%1.%2.%3.%4.%5.%6.%7.%8.%9."/>
+      <w:lvlJc w:val="left"/>
+      <w:pPr>
+        <w:ind w:left="1559" w:hanging="1559"/>
+      </w:pPr>
+    </w:lvl>
+  </w:abstractNum>
+  <w:abstractNum w:abstractNumId="2" w15:restartNumberingAfterBreak="0">
+    <w:nsid w:val="7537078D"/>
+    <w:multiLevelType w:val="hybridMultilevel"/>
+    <w:tmpl w:val="EA4ABB0E"/>
+    <w:lvl w:ilvl="0" w:tplc="A7C0DF58">
+      <w:start w:val="1"/>
+      <w:numFmt w:val="decimal"/>
+      <w:lvlText w:val="%1章"/>
+      <w:lvlJc w:val="left"/>
+      <w:pPr>
+        <w:ind w:left="990" w:hanging="990"/>
+      </w:pPr>
+      <w:rPr>
+        <w:rFonts w:hint="default"/>
+      </w:rPr>
+    </w:lvl>
+    <w:lvl w:ilvl="1" w:tplc="04090019" w:tentative="1">
+      <w:start w:val="1"/>
+      <w:numFmt w:val="lowerLetter"/>
+      <w:lvlText w:val="%2)"/>
+      <w:lvlJc w:val="left"/>
+      <w:pPr>
+        <w:ind w:left="840" w:hanging="420"/>
+      </w:pPr>
+    </w:lvl>
+    <w:lvl w:ilvl="2" w:tplc="0409001B" w:tentative="1">
+      <w:start w:val="1"/>
+      <w:numFmt w:val="lowerRoman"/>
+      <w:lvlText w:val="%3."/>
+      <w:lvlJc w:val="right"/>
+      <w:pPr>
+        <w:ind w:left="1260" w:hanging="420"/>
+      </w:pPr>
+    </w:lvl>
+    <w:lvl w:ilvl="3" w:tplc="0409000F" w:tentative="1">
+      <w:start w:val="1"/>
+      <w:numFmt w:val="decimal"/>
+      <w:lvlText w:val="%4."/>
+      <w:lvlJc w:val="left"/>
+      <w:pPr>
+        <w:ind w:left="1680" w:hanging="420"/>
+      </w:pPr>
+    </w:lvl>
+    <w:lvl w:ilvl="4" w:tplc="04090019" w:tentative="1">
+      <w:start w:val="1"/>
+      <w:numFmt w:val="lowerLetter"/>
+      <w:lvlText w:val="%5)"/>
+      <w:lvlJc w:val="left"/>
+      <w:pPr>
+        <w:ind w:left="2100" w:hanging="420"/>
+      </w:pPr>
+    </w:lvl>
+    <w:lvl w:ilvl="5" w:tplc="0409001B" w:tentative="1">
+      <w:start w:val="1"/>
+      <w:numFmt w:val="lowerRoman"/>
+      <w:lvlText w:val="%6."/>
+      <w:lvlJc w:val="right"/>
+      <w:pPr>
+        <w:ind w:left="2520" w:hanging="420"/>
+      </w:pPr>
+    </w:lvl>
+    <w:lvl w:ilvl="6" w:tplc="0409000F" w:tentative="1">
+      <w:start w:val="1"/>
+      <w:numFmt w:val="decimal"/>
+      <w:lvlText w:val="%7."/>
+      <w:lvlJc w:val="left"/>
+      <w:pPr>
+        <w:ind w:left="2940" w:hanging="420"/>
+      </w:pPr>
+    </w:lvl>
+    <w:lvl w:ilvl="7" w:tplc="04090019" w:tentative="1">
+      <w:start w:val="1"/>
+      <w:numFmt w:val="lowerLetter"/>
+      <w:lvlText w:val="%8)"/>
+      <w:lvlJc w:val="left"/>
+      <w:pPr>
+        <w:ind w:left="3360" w:hanging="420"/>
+      </w:pPr>
+    </w:lvl>
+    <w:lvl w:ilvl="8" w:tplc="0409001B" w:tentative="1">
+      <w:start w:val="1"/>
+      <w:numFmt w:val="lowerRoman"/>
+      <w:lvlText w:val="%9."/>
+      <w:lvlJc w:val="right"/>
+      <w:pPr>
+        <w:ind w:left="3780" w:hanging="420"/>
+      </w:pPr>
+    </w:lvl>
+  </w:abstractNum>
+  <w:num w:numId="1">
+    <w:abstractNumId w:val="1"/>
+  </w:num>
+  <w:num w:numId="2">
+    <w:abstractNumId w:val="2"/>
+  </w:num>
+  <w:num w:numId="3">
+    <w:abstractNumId w:val="0"/>
+  </w:num>
+</w:numbering>
+</file>
+
 <file path=word/people.xml><?xml version="1.0" encoding="utf-8"?>
-<w15:people xmlns:wpc="http://schemas.microsoft.com/office/word/2010/wordprocessingCanvas" xmlns:cx="http://schemas.microsoft.com/office/drawing/2014/chartex" xmlns:cx1="http://schemas.microsoft.com/office/drawing/2015/9/8/chartex" xmlns:cx2="http://schemas.microsoft.com/office/drawing/2015/10/21/chartex" xmlns:cx3="http://schemas.microsoft.com/office/drawing/2016/5/9/chartex" xmlns:cx4="http://schemas.microsoft.com/office/drawing/2016/5/10/chartex" xmlns:cx5="http://schemas.microsoft.com/office/drawing/2016/5/11/chartex" xmlns:cx6="http://schemas.microsoft.com/office/drawing/2016/5/12/chartex" xmlns:cx7="http://schemas.microsoft.com/office/drawing/2016/5/13/chartex" xmlns:cx8="http://schemas.microsoft.com/office/drawing/2016/5/14/chartex" xmlns:mc="http://schemas.openxmlformats.org/markup-compatibility/2006" xmlns:aink="http://schemas.microsoft.com/office/drawing/2016/ink" xmlns:am3d="http://schemas.microsoft.com/office/drawing/2017/model3d" xmlns:o="urn:schemas-microsoft-com:office:office" xmlns:r="http://schemas.openxmlformats.org/officeDocument/2006/relationships" xmlns:m="http://schemas.openxmlformats.org/officeDocument/2006/math" xmlns:v="urn:schemas-microsoft-com:vml" xmlns:wp14="http://schemas.microsoft.com/office/word/2010/wordprocessingDrawing" xmlns:wp="http://schemas.openxmlformats.org/drawingml/2006/wordprocessingDrawing" xmlns:w10="urn:schemas-microsoft-com:office:word" xmlns:w="http://schemas.openxmlformats.org/wordprocessingml/2006/main" xmlns:w14="http://schemas.microsoft.com/office/word/2010/wordml" xmlns:w15="http://schemas.microsoft.com/office/word/2012/wordml" xmlns:w16cid="http://schemas.microsoft.com/office/word/2016/wordml/cid" xmlns:w16se="http://schemas.microsoft.com/office/word/2015/wordml/symex" xmlns:wpg="http://schemas.microsoft.com/office/word/2010/wordprocessingGroup" xmlns:wpi="http://schemas.microsoft.com/office/word/2010/wordprocessingInk" xmlns:wne="http://schemas.microsoft.com/office/word/2006/wordml" xmlns:wps="http://schemas.microsoft.com/office/word/2010/wordprocessingShape" mc:Ignorable="w14 w15 w16se w16cid wp14">
+<w15:people xmlns:wpc="http://schemas.microsoft.com/office/word/2010/wordprocessingCanvas" xmlns:mc="http://schemas.openxmlformats.org/markup-compatibility/2006" xmlns:o="urn:schemas-microsoft-com:office:office" xmlns:r="http://schemas.openxmlformats.org/officeDocument/2006/relationships" xmlns:m="http://schemas.openxmlformats.org/officeDocument/2006/math" xmlns:v="urn:schemas-microsoft-com:vml" xmlns:wp14="http://schemas.microsoft.com/office/word/2010/wordprocessingDrawing" xmlns:wp="http://schemas.openxmlformats.org/drawingml/2006/wordprocessingDrawing" xmlns:w10="urn:schemas-microsoft-com:office:word" xmlns:w="http://schemas.openxmlformats.org/wordprocessingml/2006/main" xmlns:w14="http://schemas.microsoft.com/office/word/2010/wordml" xmlns:w15="http://schemas.microsoft.com/office/word/2012/wordml" xmlns:wpg="http://schemas.microsoft.com/office/word/2010/wordprocessingGroup" xmlns:wpi="http://schemas.microsoft.com/office/word/2010/wordprocessingInk" xmlns:wne="http://schemas.microsoft.com/office/word/2006/wordml" xmlns:wps="http://schemas.microsoft.com/office/word/2010/wordprocessingShape" mc:Ignorable="w14 w15 wp14">
   <w15:person w15:author="1028850792@qq.com">
     <w15:presenceInfo w15:providerId="Windows Live" w15:userId="5fa44447e82dd1c2"/>
   </w15:person>
@@ -616,7 +2717,7 @@
 </file>
 
 <file path=word/styles.xml><?xml version="1.0" encoding="utf-8"?>
-<w:styles xmlns:mc="http://schemas.openxmlformats.org/markup-compatibility/2006" xmlns:r="http://schemas.openxmlformats.org/officeDocument/2006/relationships" xmlns:w="http://schemas.openxmlformats.org/wordprocessingml/2006/main" xmlns:w14="http://schemas.microsoft.com/office/word/2010/wordml" xmlns:w15="http://schemas.microsoft.com/office/word/2012/wordml" xmlns:w16cid="http://schemas.microsoft.com/office/word/2016/wordml/cid" xmlns:w16se="http://schemas.microsoft.com/office/word/2015/wordml/symex" mc:Ignorable="w14 w15 w16se w16cid">
+<w:styles xmlns:mc="http://schemas.openxmlformats.org/markup-compatibility/2006" xmlns:r="http://schemas.openxmlformats.org/officeDocument/2006/relationships" xmlns:w="http://schemas.openxmlformats.org/wordprocessingml/2006/main" xmlns:w14="http://schemas.microsoft.com/office/word/2010/wordml" xmlns:w15="http://schemas.microsoft.com/office/word/2012/wordml" mc:Ignorable="w14 w15">
   <w:docDefaults>
     <w:rPrDefault>
       <w:rPr>
@@ -629,7 +2730,7 @@
     </w:rPrDefault>
     <w:pPrDefault/>
   </w:docDefaults>
-  <w:latentStyles w:defLockedState="0" w:defUIPriority="99" w:defSemiHidden="0" w:defUnhideWhenUsed="0" w:defQFormat="0" w:count="376">
+  <w:latentStyles w:defLockedState="0" w:defUIPriority="99" w:defSemiHidden="0" w:defUnhideWhenUsed="0" w:defQFormat="0" w:count="371">
     <w:lsdException w:name="Normal" w:uiPriority="0" w:qFormat="1"/>
     <w:lsdException w:name="heading 1" w:uiPriority="9" w:qFormat="1"/>
     <w:lsdException w:name="heading 2" w:semiHidden="1" w:uiPriority="9" w:unhideWhenUsed="1" w:qFormat="1"/>
@@ -735,6 +2836,7 @@
     <w:lsdException w:name="HTML Sample" w:semiHidden="1" w:unhideWhenUsed="1"/>
     <w:lsdException w:name="HTML Typewriter" w:semiHidden="1" w:unhideWhenUsed="1"/>
     <w:lsdException w:name="HTML Variable" w:semiHidden="1" w:unhideWhenUsed="1"/>
+    <w:lsdException w:name="Normal Table" w:semiHidden="1" w:unhideWhenUsed="1"/>
     <w:lsdException w:name="annotation subject" w:semiHidden="1" w:unhideWhenUsed="1"/>
     <w:lsdException w:name="No List" w:semiHidden="1" w:unhideWhenUsed="1"/>
     <w:lsdException w:name="Outline List 1" w:semiHidden="1" w:unhideWhenUsed="1"/>
@@ -777,8 +2879,11 @@
     <w:lsdException w:name="Table Contemporary" w:semiHidden="1" w:unhideWhenUsed="1"/>
     <w:lsdException w:name="Table Elegant" w:semiHidden="1" w:unhideWhenUsed="1"/>
     <w:lsdException w:name="Table Professional" w:semiHidden="1" w:unhideWhenUsed="1"/>
+    <w:lsdException w:name="Table Subtle 1" w:semiHidden="1" w:unhideWhenUsed="1"/>
     <w:lsdException w:name="Table Subtle 2" w:semiHidden="1" w:unhideWhenUsed="1"/>
     <w:lsdException w:name="Table Web 1" w:semiHidden="1" w:unhideWhenUsed="1"/>
+    <w:lsdException w:name="Table Web 2" w:semiHidden="1" w:unhideWhenUsed="1"/>
+    <w:lsdException w:name="Table Web 3" w:semiHidden="1" w:unhideWhenUsed="1"/>
     <w:lsdException w:name="Balloon Text" w:semiHidden="1" w:unhideWhenUsed="1"/>
     <w:lsdException w:name="Table Grid" w:uiPriority="39"/>
     <w:lsdException w:name="Table Theme" w:semiHidden="1" w:unhideWhenUsed="1"/>
@@ -997,11 +3102,6 @@
     <w:lsdException w:name="List Table 5 Dark Accent 6" w:uiPriority="50"/>
     <w:lsdException w:name="List Table 6 Colorful Accent 6" w:uiPriority="51"/>
     <w:lsdException w:name="List Table 7 Colorful Accent 6" w:uiPriority="52"/>
-    <w:lsdException w:name="Mention" w:semiHidden="1" w:unhideWhenUsed="1"/>
-    <w:lsdException w:name="Smart Hyperlink" w:semiHidden="1" w:unhideWhenUsed="1"/>
-    <w:lsdException w:name="Hashtag" w:semiHidden="1" w:unhideWhenUsed="1"/>
-    <w:lsdException w:name="Unresolved Mention" w:semiHidden="1" w:unhideWhenUsed="1"/>
-    <w:lsdException w:name="Smart Link" w:semiHidden="1" w:unhideWhenUsed="1"/>
   </w:latentStyles>
   <w:style w:type="paragraph" w:default="1" w:styleId="a">
     <w:name w:val="Normal"/>
@@ -1015,7 +3115,7 @@
     <w:name w:val="heading 1"/>
     <w:basedOn w:val="a"/>
     <w:next w:val="a"/>
-    <w:link w:val="10"/>
+    <w:link w:val="1Char"/>
     <w:uiPriority w:val="9"/>
     <w:qFormat/>
     <w:rsid w:val="002248C2"/>
@@ -1037,7 +3137,7 @@
     <w:name w:val="heading 2"/>
     <w:basedOn w:val="a"/>
     <w:next w:val="a"/>
-    <w:link w:val="20"/>
+    <w:link w:val="2Char"/>
     <w:uiPriority w:val="9"/>
     <w:unhideWhenUsed/>
     <w:qFormat/>
@@ -1050,6 +3150,28 @@
     </w:pPr>
     <w:rPr>
       <w:rFonts w:asciiTheme="majorHAnsi" w:eastAsiaTheme="majorEastAsia" w:hAnsiTheme="majorHAnsi" w:cstheme="majorBidi"/>
+      <w:b/>
+      <w:bCs/>
+      <w:sz w:val="32"/>
+      <w:szCs w:val="32"/>
+    </w:rPr>
+  </w:style>
+  <w:style w:type="paragraph" w:styleId="3">
+    <w:name w:val="heading 3"/>
+    <w:basedOn w:val="a"/>
+    <w:next w:val="a"/>
+    <w:link w:val="3Char"/>
+    <w:uiPriority w:val="9"/>
+    <w:unhideWhenUsed/>
+    <w:qFormat/>
+    <w:rsid w:val="00751C5A"/>
+    <w:pPr>
+      <w:keepNext/>
+      <w:keepLines/>
+      <w:spacing w:before="260" w:after="260" w:line="416" w:lineRule="auto"/>
+      <w:outlineLvl w:val="2"/>
+    </w:pPr>
+    <w:rPr>
       <w:b/>
       <w:bCs/>
       <w:sz w:val="32"/>
@@ -1086,7 +3208,7 @@
   <w:style w:type="paragraph" w:styleId="a3">
     <w:name w:val="header"/>
     <w:basedOn w:val="a"/>
-    <w:link w:val="a4"/>
+    <w:link w:val="Char"/>
     <w:uiPriority w:val="99"/>
     <w:unhideWhenUsed/>
     <w:rsid w:val="006B3EA1"/>
@@ -1106,8 +3228,8 @@
       <w:szCs w:val="18"/>
     </w:rPr>
   </w:style>
-  <w:style w:type="character" w:customStyle="1" w:styleId="a4">
-    <w:name w:val="页眉 字符"/>
+  <w:style w:type="character" w:customStyle="1" w:styleId="Char">
+    <w:name w:val="页眉 Char"/>
     <w:basedOn w:val="a0"/>
     <w:link w:val="a3"/>
     <w:uiPriority w:val="99"/>
@@ -1117,10 +3239,10 @@
       <w:szCs w:val="18"/>
     </w:rPr>
   </w:style>
-  <w:style w:type="paragraph" w:styleId="a5">
+  <w:style w:type="paragraph" w:styleId="a4">
     <w:name w:val="footer"/>
     <w:basedOn w:val="a"/>
-    <w:link w:val="a6"/>
+    <w:link w:val="Char0"/>
     <w:uiPriority w:val="99"/>
     <w:unhideWhenUsed/>
     <w:rsid w:val="006B3EA1"/>
@@ -1137,10 +3259,10 @@
       <w:szCs w:val="18"/>
     </w:rPr>
   </w:style>
-  <w:style w:type="character" w:customStyle="1" w:styleId="a6">
-    <w:name w:val="页脚 字符"/>
+  <w:style w:type="character" w:customStyle="1" w:styleId="Char0">
+    <w:name w:val="页脚 Char"/>
     <w:basedOn w:val="a0"/>
-    <w:link w:val="a5"/>
+    <w:link w:val="a4"/>
     <w:uiPriority w:val="99"/>
     <w:rsid w:val="006B3EA1"/>
     <w:rPr>
@@ -1148,8 +3270,8 @@
       <w:szCs w:val="18"/>
     </w:rPr>
   </w:style>
-  <w:style w:type="character" w:customStyle="1" w:styleId="10">
-    <w:name w:val="标题 1 字符"/>
+  <w:style w:type="character" w:customStyle="1" w:styleId="1Char">
+    <w:name w:val="标题 1 Char"/>
     <w:basedOn w:val="a0"/>
     <w:link w:val="1"/>
     <w:uiPriority w:val="9"/>
@@ -1162,8 +3284,8 @@
       <w:szCs w:val="44"/>
     </w:rPr>
   </w:style>
-  <w:style w:type="character" w:customStyle="1" w:styleId="20">
-    <w:name w:val="标题 2 字符"/>
+  <w:style w:type="character" w:customStyle="1" w:styleId="2Char">
+    <w:name w:val="标题 2 Char"/>
     <w:basedOn w:val="a0"/>
     <w:link w:val="2"/>
     <w:uiPriority w:val="9"/>
@@ -1176,7 +3298,7 @@
       <w:szCs w:val="32"/>
     </w:rPr>
   </w:style>
-  <w:style w:type="character" w:styleId="a7">
+  <w:style w:type="character" w:styleId="a5">
     <w:name w:val="annotation reference"/>
     <w:basedOn w:val="a0"/>
     <w:uiPriority w:val="99"/>
@@ -1188,10 +3310,10 @@
       <w:szCs w:val="21"/>
     </w:rPr>
   </w:style>
-  <w:style w:type="paragraph" w:styleId="a8">
+  <w:style w:type="paragraph" w:styleId="a6">
     <w:name w:val="annotation text"/>
     <w:basedOn w:val="a"/>
-    <w:link w:val="a9"/>
+    <w:link w:val="Char1"/>
     <w:uiPriority w:val="99"/>
     <w:semiHidden/>
     <w:unhideWhenUsed/>
@@ -1200,19 +3322,19 @@
       <w:jc w:val="left"/>
     </w:pPr>
   </w:style>
-  <w:style w:type="character" w:customStyle="1" w:styleId="a9">
-    <w:name w:val="批注文字 字符"/>
+  <w:style w:type="character" w:customStyle="1" w:styleId="Char1">
+    <w:name w:val="批注文字 Char"/>
     <w:basedOn w:val="a0"/>
-    <w:link w:val="a8"/>
+    <w:link w:val="a6"/>
     <w:uiPriority w:val="99"/>
     <w:semiHidden/>
     <w:rsid w:val="00864123"/>
   </w:style>
-  <w:style w:type="paragraph" w:styleId="aa">
+  <w:style w:type="paragraph" w:styleId="a7">
     <w:name w:val="annotation subject"/>
-    <w:basedOn w:val="a8"/>
-    <w:next w:val="a8"/>
-    <w:link w:val="ab"/>
+    <w:basedOn w:val="a6"/>
+    <w:next w:val="a6"/>
+    <w:link w:val="Char2"/>
     <w:uiPriority w:val="99"/>
     <w:semiHidden/>
     <w:unhideWhenUsed/>
@@ -1222,10 +3344,10 @@
       <w:bCs/>
     </w:rPr>
   </w:style>
-  <w:style w:type="character" w:customStyle="1" w:styleId="ab">
-    <w:name w:val="批注主题 字符"/>
-    <w:basedOn w:val="a9"/>
-    <w:link w:val="aa"/>
+  <w:style w:type="character" w:customStyle="1" w:styleId="Char2">
+    <w:name w:val="批注主题 Char"/>
+    <w:basedOn w:val="Char1"/>
+    <w:link w:val="a7"/>
     <w:uiPriority w:val="99"/>
     <w:semiHidden/>
     <w:rsid w:val="00864123"/>
@@ -1234,10 +3356,10 @@
       <w:bCs/>
     </w:rPr>
   </w:style>
-  <w:style w:type="paragraph" w:styleId="ac">
+  <w:style w:type="paragraph" w:styleId="a8">
     <w:name w:val="Balloon Text"/>
     <w:basedOn w:val="a"/>
-    <w:link w:val="ad"/>
+    <w:link w:val="Char3"/>
     <w:uiPriority w:val="99"/>
     <w:semiHidden/>
     <w:unhideWhenUsed/>
@@ -1247,16 +3369,125 @@
       <w:szCs w:val="18"/>
     </w:rPr>
   </w:style>
-  <w:style w:type="character" w:customStyle="1" w:styleId="ad">
-    <w:name w:val="批注框文本 字符"/>
+  <w:style w:type="character" w:customStyle="1" w:styleId="Char3">
+    <w:name w:val="批注框文本 Char"/>
     <w:basedOn w:val="a0"/>
-    <w:link w:val="ac"/>
+    <w:link w:val="a8"/>
     <w:uiPriority w:val="99"/>
     <w:semiHidden/>
     <w:rsid w:val="00864123"/>
     <w:rPr>
       <w:sz w:val="18"/>
       <w:szCs w:val="18"/>
+    </w:rPr>
+  </w:style>
+  <w:style w:type="paragraph" w:styleId="a9">
+    <w:name w:val="Normal (Web)"/>
+    <w:basedOn w:val="a"/>
+    <w:uiPriority w:val="99"/>
+    <w:semiHidden/>
+    <w:unhideWhenUsed/>
+    <w:rsid w:val="00751C5A"/>
+    <w:pPr>
+      <w:widowControl/>
+      <w:spacing w:before="100" w:beforeAutospacing="1" w:after="100" w:afterAutospacing="1"/>
+      <w:jc w:val="left"/>
+    </w:pPr>
+    <w:rPr>
+      <w:rFonts w:ascii="宋体" w:eastAsia="宋体" w:hAnsi="宋体" w:cs="宋体"/>
+      <w:kern w:val="0"/>
+      <w:sz w:val="24"/>
+      <w:szCs w:val="24"/>
+    </w:rPr>
+  </w:style>
+  <w:style w:type="character" w:customStyle="1" w:styleId="3Char">
+    <w:name w:val="标题 3 Char"/>
+    <w:basedOn w:val="a0"/>
+    <w:link w:val="3"/>
+    <w:uiPriority w:val="9"/>
+    <w:rsid w:val="00751C5A"/>
+    <w:rPr>
+      <w:b/>
+      <w:bCs/>
+      <w:sz w:val="32"/>
+      <w:szCs w:val="32"/>
+    </w:rPr>
+  </w:style>
+  <w:style w:type="paragraph" w:styleId="aa">
+    <w:name w:val="List Paragraph"/>
+    <w:basedOn w:val="a"/>
+    <w:uiPriority w:val="34"/>
+    <w:qFormat/>
+    <w:rsid w:val="00E32D55"/>
+    <w:pPr>
+      <w:ind w:firstLineChars="200" w:firstLine="420"/>
+    </w:pPr>
+  </w:style>
+  <w:style w:type="paragraph" w:customStyle="1" w:styleId="ztext-empty-paragraph">
+    <w:name w:val="ztext-empty-paragraph"/>
+    <w:basedOn w:val="a"/>
+    <w:rsid w:val="00C87D7E"/>
+    <w:pPr>
+      <w:widowControl/>
+      <w:spacing w:before="100" w:beforeAutospacing="1" w:after="100" w:afterAutospacing="1"/>
+      <w:jc w:val="left"/>
+    </w:pPr>
+    <w:rPr>
+      <w:rFonts w:ascii="宋体" w:eastAsia="宋体" w:hAnsi="宋体" w:cs="宋体"/>
+      <w:kern w:val="0"/>
+      <w:sz w:val="24"/>
+      <w:szCs w:val="24"/>
+    </w:rPr>
+  </w:style>
+  <w:style w:type="paragraph" w:styleId="HTML">
+    <w:name w:val="HTML Preformatted"/>
+    <w:basedOn w:val="a"/>
+    <w:link w:val="HTMLChar"/>
+    <w:uiPriority w:val="99"/>
+    <w:semiHidden/>
+    <w:unhideWhenUsed/>
+    <w:rsid w:val="00A84C97"/>
+    <w:pPr>
+      <w:widowControl/>
+      <w:tabs>
+        <w:tab w:val="left" w:pos="916"/>
+        <w:tab w:val="left" w:pos="1832"/>
+        <w:tab w:val="left" w:pos="2748"/>
+        <w:tab w:val="left" w:pos="3664"/>
+        <w:tab w:val="left" w:pos="4580"/>
+        <w:tab w:val="left" w:pos="5496"/>
+        <w:tab w:val="left" w:pos="6412"/>
+        <w:tab w:val="left" w:pos="7328"/>
+        <w:tab w:val="left" w:pos="8244"/>
+        <w:tab w:val="left" w:pos="9160"/>
+        <w:tab w:val="left" w:pos="10076"/>
+        <w:tab w:val="left" w:pos="10992"/>
+        <w:tab w:val="left" w:pos="11908"/>
+        <w:tab w:val="left" w:pos="12824"/>
+        <w:tab w:val="left" w:pos="13740"/>
+        <w:tab w:val="left" w:pos="14656"/>
+      </w:tabs>
+      <w:jc w:val="left"/>
+    </w:pPr>
+    <w:rPr>
+      <w:rFonts w:ascii="宋体" w:eastAsia="宋体" w:hAnsi="宋体" w:cs="宋体"/>
+      <w:kern w:val="0"/>
+      <w:sz w:val="24"/>
+      <w:szCs w:val="24"/>
+    </w:rPr>
+  </w:style>
+  <w:style w:type="character" w:customStyle="1" w:styleId="HTMLChar">
+    <w:name w:val="HTML 预设格式 Char"/>
+    <w:basedOn w:val="a0"/>
+    <w:link w:val="HTML"/>
+    <w:uiPriority w:val="99"/>
+    <w:semiHidden/>
+    <w:rsid w:val="00A84C97"/>
+    <w:rPr>
+      <w:rFonts w:ascii="宋体" w:eastAsia="宋体" w:hAnsi="宋体" w:cs="宋体"/>
+      <w:kern w:val="0"/>
+      <w:sz w:val="24"/>
+      <w:szCs w:val="24"/>
     </w:rPr>
   </w:style>
 </w:styles>

--- a/lnx/lnx.usb.docx
+++ b/lnx/lnx.usb.docx
@@ -1,6 +1,6 @@
 
 <file path=word/document.xml><?xml version="1.0" encoding="utf-8"?>
-<w:document xmlns:wpc="http://schemas.microsoft.com/office/word/2010/wordprocessingCanvas" xmlns:mc="http://schemas.openxmlformats.org/markup-compatibility/2006" xmlns:o="urn:schemas-microsoft-com:office:office" xmlns:r="http://schemas.openxmlformats.org/officeDocument/2006/relationships" xmlns:m="http://schemas.openxmlformats.org/officeDocument/2006/math" xmlns:v="urn:schemas-microsoft-com:vml" xmlns:wp14="http://schemas.microsoft.com/office/word/2010/wordprocessingDrawing" xmlns:wp="http://schemas.openxmlformats.org/drawingml/2006/wordprocessingDrawing" xmlns:w10="urn:schemas-microsoft-com:office:word" xmlns:w="http://schemas.openxmlformats.org/wordprocessingml/2006/main" xmlns:w14="http://schemas.microsoft.com/office/word/2010/wordml" xmlns:w15="http://schemas.microsoft.com/office/word/2012/wordml" xmlns:wpg="http://schemas.microsoft.com/office/word/2010/wordprocessingGroup" xmlns:wpi="http://schemas.microsoft.com/office/word/2010/wordprocessingInk" xmlns:wne="http://schemas.microsoft.com/office/word/2006/wordml" xmlns:wps="http://schemas.microsoft.com/office/word/2010/wordprocessingShape" mc:Ignorable="w14 w15 wp14">
+<w:document xmlns:wpc="http://schemas.microsoft.com/office/word/2010/wordprocessingCanvas" xmlns:cx="http://schemas.microsoft.com/office/drawing/2014/chartex" xmlns:cx1="http://schemas.microsoft.com/office/drawing/2015/9/8/chartex" xmlns:cx2="http://schemas.microsoft.com/office/drawing/2015/10/21/chartex" xmlns:cx3="http://schemas.microsoft.com/office/drawing/2016/5/9/chartex" xmlns:cx4="http://schemas.microsoft.com/office/drawing/2016/5/10/chartex" xmlns:cx5="http://schemas.microsoft.com/office/drawing/2016/5/11/chartex" xmlns:cx6="http://schemas.microsoft.com/office/drawing/2016/5/12/chartex" xmlns:cx7="http://schemas.microsoft.com/office/drawing/2016/5/13/chartex" xmlns:cx8="http://schemas.microsoft.com/office/drawing/2016/5/14/chartex" xmlns:mc="http://schemas.openxmlformats.org/markup-compatibility/2006" xmlns:aink="http://schemas.microsoft.com/office/drawing/2016/ink" xmlns:am3d="http://schemas.microsoft.com/office/drawing/2017/model3d" xmlns:o="urn:schemas-microsoft-com:office:office" xmlns:r="http://schemas.openxmlformats.org/officeDocument/2006/relationships" xmlns:m="http://schemas.openxmlformats.org/officeDocument/2006/math" xmlns:v="urn:schemas-microsoft-com:vml" xmlns:wp14="http://schemas.microsoft.com/office/word/2010/wordprocessingDrawing" xmlns:wp="http://schemas.openxmlformats.org/drawingml/2006/wordprocessingDrawing" xmlns:w10="urn:schemas-microsoft-com:office:word" xmlns:w="http://schemas.openxmlformats.org/wordprocessingml/2006/main" xmlns:w14="http://schemas.microsoft.com/office/word/2010/wordml" xmlns:w15="http://schemas.microsoft.com/office/word/2012/wordml" xmlns:w16cid="http://schemas.microsoft.com/office/word/2016/wordml/cid" xmlns:w16se="http://schemas.microsoft.com/office/word/2015/wordml/symex" xmlns:wpg="http://schemas.microsoft.com/office/word/2010/wordprocessingGroup" xmlns:wpi="http://schemas.microsoft.com/office/word/2010/wordprocessingInk" xmlns:wne="http://schemas.microsoft.com/office/word/2006/wordml" xmlns:wps="http://schemas.microsoft.com/office/word/2010/wordprocessingShape" mc:Ignorable="w14 w15 w16se w16cid wp14">
   <w:body>
     <w:p/>
     <w:p>
@@ -24,7 +24,6 @@
         <w:t>物理接口</w:t>
       </w:r>
     </w:p>
-    <w:p/>
     <w:p>
       <w:pPr>
         <w:rPr>
@@ -43,8 +42,64 @@
           <w:szCs w:val="23"/>
           <w:shd w:val="clear" w:color="auto" w:fill="FFFFFF"/>
         </w:rPr>
-        <w:t>针与孔， 凸与凹，公与母，插与被插</w:t>
-      </w:r>
+        <w:t xml:space="preserve">针与孔， </w:t>
+      </w:r>
+      <w:proofErr w:type="gramStart"/>
+      <w:r>
+        <w:rPr>
+          <w:rFonts w:ascii="微软雅黑" w:eastAsia="微软雅黑" w:hAnsi="微软雅黑" w:hint="eastAsia"/>
+          <w:color w:val="1A1A1A"/>
+          <w:sz w:val="23"/>
+          <w:szCs w:val="23"/>
+          <w:shd w:val="clear" w:color="auto" w:fill="FFFFFF"/>
+        </w:rPr>
+        <w:t>凸</w:t>
+      </w:r>
+      <w:proofErr w:type="gramEnd"/>
+      <w:r>
+        <w:rPr>
+          <w:rFonts w:ascii="微软雅黑" w:eastAsia="微软雅黑" w:hAnsi="微软雅黑" w:hint="eastAsia"/>
+          <w:color w:val="1A1A1A"/>
+          <w:sz w:val="23"/>
+          <w:szCs w:val="23"/>
+          <w:shd w:val="clear" w:color="auto" w:fill="FFFFFF"/>
+        </w:rPr>
+        <w:t>与</w:t>
+      </w:r>
+      <w:proofErr w:type="gramStart"/>
+      <w:r>
+        <w:rPr>
+          <w:rFonts w:ascii="微软雅黑" w:eastAsia="微软雅黑" w:hAnsi="微软雅黑" w:hint="eastAsia"/>
+          <w:color w:val="1A1A1A"/>
+          <w:sz w:val="23"/>
+          <w:szCs w:val="23"/>
+          <w:shd w:val="clear" w:color="auto" w:fill="FFFFFF"/>
+        </w:rPr>
+        <w:t>凹</w:t>
+      </w:r>
+      <w:proofErr w:type="gramEnd"/>
+      <w:r>
+        <w:rPr>
+          <w:rFonts w:ascii="微软雅黑" w:eastAsia="微软雅黑" w:hAnsi="微软雅黑" w:hint="eastAsia"/>
+          <w:color w:val="1A1A1A"/>
+          <w:sz w:val="23"/>
+          <w:szCs w:val="23"/>
+          <w:shd w:val="clear" w:color="auto" w:fill="FFFFFF"/>
+        </w:rPr>
+        <w:t>，公与母，</w:t>
+      </w:r>
+      <w:proofErr w:type="gramStart"/>
+      <w:r>
+        <w:rPr>
+          <w:rFonts w:ascii="微软雅黑" w:eastAsia="微软雅黑" w:hAnsi="微软雅黑" w:hint="eastAsia"/>
+          <w:color w:val="1A1A1A"/>
+          <w:sz w:val="23"/>
+          <w:szCs w:val="23"/>
+          <w:shd w:val="clear" w:color="auto" w:fill="FFFFFF"/>
+        </w:rPr>
+        <w:t>插与被插</w:t>
+      </w:r>
+      <w:proofErr w:type="gramEnd"/>
     </w:p>
     <w:p>
       <w:pPr>
@@ -369,8 +424,10 @@
         <w:t>的结构</w:t>
       </w:r>
     </w:p>
-    <w:p/>
-    <w:p>
+    <w:p>
+      <w:pPr>
+        <w:ind w:firstLineChars="200" w:firstLine="540"/>
+      </w:pPr>
       <w:r>
         <w:rPr>
           <w:rFonts w:ascii="微软雅黑" w:eastAsia="微软雅黑" w:hAnsi="微软雅黑" w:hint="eastAsia"/>
@@ -379,7 +436,51 @@
           <w:szCs w:val="27"/>
           <w:shd w:val="clear" w:color="auto" w:fill="FFFFFF"/>
         </w:rPr>
-        <w:t>USB-A公座上下设计了4个凹口，与母座4个突出的弹片相互配合进行固定。所以多次拔插的USB-A公座上会有明显的划动轨迹</w:t>
+        <w:t>USB-A公座上下设计了4个</w:t>
+      </w:r>
+      <w:proofErr w:type="gramStart"/>
+      <w:r>
+        <w:rPr>
+          <w:rFonts w:ascii="微软雅黑" w:eastAsia="微软雅黑" w:hAnsi="微软雅黑" w:hint="eastAsia"/>
+          <w:color w:val="1A1A1A"/>
+          <w:sz w:val="27"/>
+          <w:szCs w:val="27"/>
+          <w:shd w:val="clear" w:color="auto" w:fill="FFFFFF"/>
+        </w:rPr>
+        <w:t>凹</w:t>
+      </w:r>
+      <w:proofErr w:type="gramEnd"/>
+      <w:r>
+        <w:rPr>
+          <w:rFonts w:ascii="微软雅黑" w:eastAsia="微软雅黑" w:hAnsi="微软雅黑" w:hint="eastAsia"/>
+          <w:color w:val="1A1A1A"/>
+          <w:sz w:val="27"/>
+          <w:szCs w:val="27"/>
+          <w:shd w:val="clear" w:color="auto" w:fill="FFFFFF"/>
+        </w:rPr>
+        <w:t>口，</w:t>
+      </w:r>
+      <w:proofErr w:type="gramStart"/>
+      <w:r>
+        <w:rPr>
+          <w:rFonts w:ascii="微软雅黑" w:eastAsia="微软雅黑" w:hAnsi="微软雅黑" w:hint="eastAsia"/>
+          <w:color w:val="1A1A1A"/>
+          <w:sz w:val="27"/>
+          <w:szCs w:val="27"/>
+          <w:shd w:val="clear" w:color="auto" w:fill="FFFFFF"/>
+        </w:rPr>
+        <w:t>与母座4个</w:t>
+      </w:r>
+      <w:proofErr w:type="gramEnd"/>
+      <w:r>
+        <w:rPr>
+          <w:rFonts w:ascii="微软雅黑" w:eastAsia="微软雅黑" w:hAnsi="微软雅黑" w:hint="eastAsia"/>
+          <w:color w:val="1A1A1A"/>
+          <w:sz w:val="27"/>
+          <w:szCs w:val="27"/>
+          <w:shd w:val="clear" w:color="auto" w:fill="FFFFFF"/>
+        </w:rPr>
+        <w:t>突出的弹片相互配合进行固定。所以多次拔插的USB-A公座上会有明显的划动轨迹</w:t>
       </w:r>
     </w:p>
     <w:p>
@@ -398,11 +499,20 @@
         <w:rPr>
           <w:rFonts w:hint="eastAsia"/>
         </w:rPr>
-        <w:t xml:space="preserve"> MicroUSB</w:t>
-      </w:r>
-    </w:p>
-    <w:p>
-      <w:pPr>
+        <w:t xml:space="preserve"> </w:t>
+      </w:r>
+      <w:proofErr w:type="spellStart"/>
+      <w:r>
+        <w:rPr>
+          <w:rFonts w:hint="eastAsia"/>
+        </w:rPr>
+        <w:t>MicroUSB</w:t>
+      </w:r>
+      <w:proofErr w:type="spellEnd"/>
+    </w:p>
+    <w:p>
+      <w:pPr>
+        <w:ind w:firstLineChars="300" w:firstLine="810"/>
         <w:rPr>
           <w:rFonts w:ascii="微软雅黑" w:eastAsia="微软雅黑" w:hAnsi="微软雅黑"/>
           <w:color w:val="1A1A1A"/>
@@ -419,7 +529,117 @@
           <w:szCs w:val="27"/>
           <w:shd w:val="clear" w:color="auto" w:fill="FFFFFF"/>
         </w:rPr>
-        <w:t>USB-A的体积相对较大，对于一些便携或者体积较小的设备并不友好。MicroUSB因需求而诞生了。MicroUSB的Pin脚定义与各类USB相近，但多了一Pin为ID空白设计。而正如刚才所说，MicroUSB更多用在一些手机（目前已经全面转向USB-C接口）、各种类型的USB小型设备（如USB风扇）。目前MicroUSB的成本较低的原因，大量单价较低的USB设备依然选择这种USB接口。</w:t>
+        <w:t>USB-A的体积相对较大，对于一些便携或者体积较小的设备并不友好。</w:t>
+      </w:r>
+      <w:proofErr w:type="spellStart"/>
+      <w:r>
+        <w:rPr>
+          <w:rFonts w:ascii="微软雅黑" w:eastAsia="微软雅黑" w:hAnsi="微软雅黑" w:hint="eastAsia"/>
+          <w:color w:val="1A1A1A"/>
+          <w:sz w:val="27"/>
+          <w:szCs w:val="27"/>
+          <w:shd w:val="clear" w:color="auto" w:fill="FFFFFF"/>
+        </w:rPr>
+        <w:t>MicroUSB</w:t>
+      </w:r>
+      <w:proofErr w:type="spellEnd"/>
+      <w:r>
+        <w:rPr>
+          <w:rFonts w:ascii="微软雅黑" w:eastAsia="微软雅黑" w:hAnsi="微软雅黑" w:hint="eastAsia"/>
+          <w:color w:val="1A1A1A"/>
+          <w:sz w:val="27"/>
+          <w:szCs w:val="27"/>
+          <w:shd w:val="clear" w:color="auto" w:fill="FFFFFF"/>
+        </w:rPr>
+        <w:t>因需求而诞生了。</w:t>
+      </w:r>
+      <w:proofErr w:type="spellStart"/>
+      <w:r>
+        <w:rPr>
+          <w:rFonts w:ascii="微软雅黑" w:eastAsia="微软雅黑" w:hAnsi="微软雅黑" w:hint="eastAsia"/>
+          <w:color w:val="1A1A1A"/>
+          <w:sz w:val="27"/>
+          <w:szCs w:val="27"/>
+          <w:shd w:val="clear" w:color="auto" w:fill="FFFFFF"/>
+        </w:rPr>
+        <w:t>MicroUSB</w:t>
+      </w:r>
+      <w:proofErr w:type="spellEnd"/>
+      <w:r>
+        <w:rPr>
+          <w:rFonts w:ascii="微软雅黑" w:eastAsia="微软雅黑" w:hAnsi="微软雅黑" w:hint="eastAsia"/>
+          <w:color w:val="1A1A1A"/>
+          <w:sz w:val="27"/>
+          <w:szCs w:val="27"/>
+          <w:shd w:val="clear" w:color="auto" w:fill="FFFFFF"/>
+        </w:rPr>
+        <w:t>的Pin脚定义与各类USB相近，但多了</w:t>
+      </w:r>
+      <w:proofErr w:type="gramStart"/>
+      <w:r>
+        <w:rPr>
+          <w:rFonts w:ascii="微软雅黑" w:eastAsia="微软雅黑" w:hAnsi="微软雅黑" w:hint="eastAsia"/>
+          <w:color w:val="1A1A1A"/>
+          <w:sz w:val="27"/>
+          <w:szCs w:val="27"/>
+          <w:shd w:val="clear" w:color="auto" w:fill="FFFFFF"/>
+        </w:rPr>
+        <w:t>一</w:t>
+      </w:r>
+      <w:proofErr w:type="gramEnd"/>
+      <w:r>
+        <w:rPr>
+          <w:rFonts w:ascii="微软雅黑" w:eastAsia="微软雅黑" w:hAnsi="微软雅黑" w:hint="eastAsia"/>
+          <w:color w:val="1A1A1A"/>
+          <w:sz w:val="27"/>
+          <w:szCs w:val="27"/>
+          <w:shd w:val="clear" w:color="auto" w:fill="FFFFFF"/>
+        </w:rPr>
+        <w:t>Pin为ID空白设计。而正如刚才所说，</w:t>
+      </w:r>
+      <w:proofErr w:type="spellStart"/>
+      <w:r>
+        <w:rPr>
+          <w:rFonts w:ascii="微软雅黑" w:eastAsia="微软雅黑" w:hAnsi="微软雅黑" w:hint="eastAsia"/>
+          <w:color w:val="1A1A1A"/>
+          <w:sz w:val="27"/>
+          <w:szCs w:val="27"/>
+          <w:shd w:val="clear" w:color="auto" w:fill="FFFFFF"/>
+        </w:rPr>
+        <w:t>MicroUSB</w:t>
+      </w:r>
+      <w:proofErr w:type="spellEnd"/>
+      <w:r>
+        <w:rPr>
+          <w:rFonts w:ascii="微软雅黑" w:eastAsia="微软雅黑" w:hAnsi="微软雅黑" w:hint="eastAsia"/>
+          <w:color w:val="1A1A1A"/>
+          <w:sz w:val="27"/>
+          <w:szCs w:val="27"/>
+          <w:shd w:val="clear" w:color="auto" w:fill="FFFFFF"/>
+        </w:rPr>
+        <w:t>更多用在一些手机（目前已经全面转向USB-C接口）、各种类型的USB小型设备（如USB风扇）。目前</w:t>
+      </w:r>
+      <w:proofErr w:type="spellStart"/>
+      <w:r>
+        <w:rPr>
+          <w:rFonts w:ascii="微软雅黑" w:eastAsia="微软雅黑" w:hAnsi="微软雅黑" w:hint="eastAsia"/>
+          <w:color w:val="1A1A1A"/>
+          <w:sz w:val="27"/>
+          <w:szCs w:val="27"/>
+          <w:shd w:val="clear" w:color="auto" w:fill="FFFFFF"/>
+        </w:rPr>
+        <w:t>MicroUSB</w:t>
+      </w:r>
+      <w:proofErr w:type="spellEnd"/>
+      <w:r>
+        <w:rPr>
+          <w:rFonts w:ascii="微软雅黑" w:eastAsia="微软雅黑" w:hAnsi="微软雅黑" w:hint="eastAsia"/>
+          <w:color w:val="1A1A1A"/>
+          <w:sz w:val="27"/>
+          <w:szCs w:val="27"/>
+          <w:shd w:val="clear" w:color="auto" w:fill="FFFFFF"/>
+        </w:rPr>
+        <w:t>的成本较低的原因，大量单价较低的USB设备依然选择这种USB接口。</w:t>
       </w:r>
     </w:p>
     <w:p>
@@ -490,8 +710,16 @@
           <w:rFonts w:hint="eastAsia"/>
         </w:rPr>
         <w:lastRenderedPageBreak/>
-        <w:t>- MicroUSB</w:t>
-      </w:r>
+        <w:t xml:space="preserve">- </w:t>
+      </w:r>
+      <w:proofErr w:type="spellStart"/>
+      <w:r>
+        <w:rPr>
+          <w:rFonts w:hint="eastAsia"/>
+        </w:rPr>
+        <w:t>MicroUSB</w:t>
+      </w:r>
+      <w:proofErr w:type="spellEnd"/>
       <w:r>
         <w:rPr>
           <w:rFonts w:hint="eastAsia"/>
@@ -501,6 +729,10 @@
     </w:p>
     <w:p/>
     <w:p>
+      <w:pPr>
+        <w:ind w:firstLineChars="200" w:firstLine="540"/>
+      </w:pPr>
+      <w:proofErr w:type="spellStart"/>
       <w:r>
         <w:rPr>
           <w:rFonts w:ascii="微软雅黑" w:eastAsia="微软雅黑" w:hAnsi="微软雅黑" w:hint="eastAsia"/>
@@ -509,7 +741,62 @@
           <w:szCs w:val="27"/>
           <w:shd w:val="clear" w:color="auto" w:fill="FFFFFF"/>
         </w:rPr>
-        <w:t>MicroUSB使用2个突出的小卡口与母座上的镂空位置进行卡扣配合，由于卡扣使用类似弹簧的形式，多次拔插后当卡扣回复幅度越来越小，固定性能则会越来越差。到最后，将会无法卡紧接口导致接触不良甚至接口脱出。</w:t>
+        <w:t>MicroUSB</w:t>
+      </w:r>
+      <w:proofErr w:type="spellEnd"/>
+      <w:r>
+        <w:rPr>
+          <w:rFonts w:ascii="微软雅黑" w:eastAsia="微软雅黑" w:hAnsi="微软雅黑" w:hint="eastAsia"/>
+          <w:color w:val="1A1A1A"/>
+          <w:sz w:val="27"/>
+          <w:szCs w:val="27"/>
+          <w:shd w:val="clear" w:color="auto" w:fill="FFFFFF"/>
+        </w:rPr>
+        <w:t>使用2个突出的小卡口与母座上的镂空位置进行卡扣配合，由于卡</w:t>
+      </w:r>
+      <w:proofErr w:type="gramStart"/>
+      <w:r>
+        <w:rPr>
+          <w:rFonts w:ascii="微软雅黑" w:eastAsia="微软雅黑" w:hAnsi="微软雅黑" w:hint="eastAsia"/>
+          <w:color w:val="1A1A1A"/>
+          <w:sz w:val="27"/>
+          <w:szCs w:val="27"/>
+          <w:shd w:val="clear" w:color="auto" w:fill="FFFFFF"/>
+        </w:rPr>
+        <w:t>扣使用</w:t>
+      </w:r>
+      <w:proofErr w:type="gramEnd"/>
+      <w:r>
+        <w:rPr>
+          <w:rFonts w:ascii="微软雅黑" w:eastAsia="微软雅黑" w:hAnsi="微软雅黑" w:hint="eastAsia"/>
+          <w:color w:val="1A1A1A"/>
+          <w:sz w:val="27"/>
+          <w:szCs w:val="27"/>
+          <w:shd w:val="clear" w:color="auto" w:fill="FFFFFF"/>
+        </w:rPr>
+        <w:t>类似弹簧的形式，多次拔插后当卡扣回复幅度越来越小，固定性能则会越来越差。到最后，将会无法卡紧接</w:t>
+      </w:r>
+      <w:proofErr w:type="gramStart"/>
+      <w:r>
+        <w:rPr>
+          <w:rFonts w:ascii="微软雅黑" w:eastAsia="微软雅黑" w:hAnsi="微软雅黑" w:hint="eastAsia"/>
+          <w:color w:val="1A1A1A"/>
+          <w:sz w:val="27"/>
+          <w:szCs w:val="27"/>
+          <w:shd w:val="clear" w:color="auto" w:fill="FFFFFF"/>
+        </w:rPr>
+        <w:t>口导致</w:t>
+      </w:r>
+      <w:proofErr w:type="gramEnd"/>
+      <w:r>
+        <w:rPr>
+          <w:rFonts w:ascii="微软雅黑" w:eastAsia="微软雅黑" w:hAnsi="微软雅黑" w:hint="eastAsia"/>
+          <w:color w:val="1A1A1A"/>
+          <w:sz w:val="27"/>
+          <w:szCs w:val="27"/>
+          <w:shd w:val="clear" w:color="auto" w:fill="FFFFFF"/>
+        </w:rPr>
+        <w:t>接触不良甚至接口脱出。</w:t>
       </w:r>
     </w:p>
     <w:p>
@@ -520,8 +807,16 @@
         <w:rPr>
           <w:rFonts w:hint="eastAsia"/>
         </w:rPr>
-        <w:t>1.3 - USB-A / MicroUSB</w:t>
-      </w:r>
+        <w:t xml:space="preserve">1.3 - USB-A / </w:t>
+      </w:r>
+      <w:proofErr w:type="spellStart"/>
+      <w:r>
+        <w:rPr>
+          <w:rFonts w:hint="eastAsia"/>
+        </w:rPr>
+        <w:t>MicroUSB</w:t>
+      </w:r>
+      <w:proofErr w:type="spellEnd"/>
       <w:r>
         <w:rPr>
           <w:rFonts w:hint="eastAsia"/>
@@ -543,7 +838,7 @@
     <w:p/>
     <w:p>
       <w:pPr>
-        <w:pStyle w:val="a9"/>
+        <w:pStyle w:val="ae"/>
         <w:shd w:val="clear" w:color="auto" w:fill="FFFFFF"/>
         <w:spacing w:before="336" w:beforeAutospacing="0" w:after="336" w:afterAutospacing="0"/>
         <w:rPr>
@@ -560,7 +855,127 @@
           <w:sz w:val="27"/>
           <w:szCs w:val="27"/>
         </w:rPr>
-        <w:t>USB Type-C，又称USB-C。是目前USB接口中最新推出的物理接口，虽然体积并没有MicroUSB小，但功能与性能上吊打了MicroUSB。并且加入了正反盲插功能更为人性化。而智能手机开始全面淘汰MicroUSB亦证明了USB-C的设计的强大性。而USB-C的设计考虑到未来众多发展上的方向，各项性能提升至于亦加强了部分功能上的内容。从而使其从过往USB只有4 - 10Pin暴增到最多24Pin（公头满Pin为22Pin）。为了让所有设备进行大统一，USB-C的设计非常先进，是目前性能、功能最强的USB接口。</w:t>
+        <w:t>USB Type-C，又称USB-C。是目前USB接口中最新推出的物理接口，虽然体积并没有</w:t>
+      </w:r>
+      <w:proofErr w:type="spellStart"/>
+      <w:r>
+        <w:rPr>
+          <w:rFonts w:ascii="微软雅黑" w:eastAsia="微软雅黑" w:hAnsi="微软雅黑" w:hint="eastAsia"/>
+          <w:color w:val="1A1A1A"/>
+          <w:sz w:val="27"/>
+          <w:szCs w:val="27"/>
+        </w:rPr>
+        <w:t>MicroUSB</w:t>
+      </w:r>
+      <w:proofErr w:type="spellEnd"/>
+      <w:r>
+        <w:rPr>
+          <w:rFonts w:ascii="微软雅黑" w:eastAsia="微软雅黑" w:hAnsi="微软雅黑" w:hint="eastAsia"/>
+          <w:color w:val="1A1A1A"/>
+          <w:sz w:val="27"/>
+          <w:szCs w:val="27"/>
+        </w:rPr>
+        <w:t>小，但功能与性能上吊打了</w:t>
+      </w:r>
+      <w:proofErr w:type="spellStart"/>
+      <w:r>
+        <w:rPr>
+          <w:rFonts w:ascii="微软雅黑" w:eastAsia="微软雅黑" w:hAnsi="微软雅黑" w:hint="eastAsia"/>
+          <w:color w:val="1A1A1A"/>
+          <w:sz w:val="27"/>
+          <w:szCs w:val="27"/>
+        </w:rPr>
+        <w:t>MicroUSB</w:t>
+      </w:r>
+      <w:proofErr w:type="spellEnd"/>
+      <w:r>
+        <w:rPr>
+          <w:rFonts w:ascii="微软雅黑" w:eastAsia="微软雅黑" w:hAnsi="微软雅黑" w:hint="eastAsia"/>
+          <w:color w:val="1A1A1A"/>
+          <w:sz w:val="27"/>
+          <w:szCs w:val="27"/>
+        </w:rPr>
+        <w:t>。并且加入了正反</w:t>
+      </w:r>
+      <w:proofErr w:type="gramStart"/>
+      <w:r>
+        <w:rPr>
+          <w:rFonts w:ascii="微软雅黑" w:eastAsia="微软雅黑" w:hAnsi="微软雅黑" w:hint="eastAsia"/>
+          <w:color w:val="1A1A1A"/>
+          <w:sz w:val="27"/>
+          <w:szCs w:val="27"/>
+        </w:rPr>
+        <w:t>盲插功能</w:t>
+      </w:r>
+      <w:proofErr w:type="gramEnd"/>
+      <w:r>
+        <w:rPr>
+          <w:rFonts w:ascii="微软雅黑" w:eastAsia="微软雅黑" w:hAnsi="微软雅黑" w:hint="eastAsia"/>
+          <w:color w:val="1A1A1A"/>
+          <w:sz w:val="27"/>
+          <w:szCs w:val="27"/>
+        </w:rPr>
+        <w:t>更为人性化。而智能手机开始全面淘汰</w:t>
+      </w:r>
+      <w:proofErr w:type="spellStart"/>
+      <w:r>
+        <w:rPr>
+          <w:rFonts w:ascii="微软雅黑" w:eastAsia="微软雅黑" w:hAnsi="微软雅黑" w:hint="eastAsia"/>
+          <w:color w:val="1A1A1A"/>
+          <w:sz w:val="27"/>
+          <w:szCs w:val="27"/>
+        </w:rPr>
+        <w:t>MicroUSB</w:t>
+      </w:r>
+      <w:proofErr w:type="spellEnd"/>
+      <w:r>
+        <w:rPr>
+          <w:rFonts w:ascii="微软雅黑" w:eastAsia="微软雅黑" w:hAnsi="微软雅黑" w:hint="eastAsia"/>
+          <w:color w:val="1A1A1A"/>
+          <w:sz w:val="27"/>
+          <w:szCs w:val="27"/>
+        </w:rPr>
+        <w:t>亦证明了USB-C的设计的强大性。而USB-C的设计考虑到未来众多发展上的方向，各项性能提升</w:t>
+      </w:r>
+      <w:proofErr w:type="gramStart"/>
+      <w:r>
+        <w:rPr>
+          <w:rFonts w:ascii="微软雅黑" w:eastAsia="微软雅黑" w:hAnsi="微软雅黑" w:hint="eastAsia"/>
+          <w:color w:val="1A1A1A"/>
+          <w:sz w:val="27"/>
+          <w:szCs w:val="27"/>
+        </w:rPr>
+        <w:t>至于亦</w:t>
+      </w:r>
+      <w:proofErr w:type="gramEnd"/>
+      <w:r>
+        <w:rPr>
+          <w:rFonts w:ascii="微软雅黑" w:eastAsia="微软雅黑" w:hAnsi="微软雅黑" w:hint="eastAsia"/>
+          <w:color w:val="1A1A1A"/>
+          <w:sz w:val="27"/>
+          <w:szCs w:val="27"/>
+        </w:rPr>
+        <w:t>加强了部分功能上的内容。从而使其从过往USB只有4 - 10Pin暴增到最多24Pin（</w:t>
+      </w:r>
+      <w:proofErr w:type="gramStart"/>
+      <w:r>
+        <w:rPr>
+          <w:rFonts w:ascii="微软雅黑" w:eastAsia="微软雅黑" w:hAnsi="微软雅黑" w:hint="eastAsia"/>
+          <w:color w:val="1A1A1A"/>
+          <w:sz w:val="27"/>
+          <w:szCs w:val="27"/>
+        </w:rPr>
+        <w:t>公头满</w:t>
+      </w:r>
+      <w:proofErr w:type="gramEnd"/>
+      <w:r>
+        <w:rPr>
+          <w:rFonts w:ascii="微软雅黑" w:eastAsia="微软雅黑" w:hAnsi="微软雅黑" w:hint="eastAsia"/>
+          <w:color w:val="1A1A1A"/>
+          <w:sz w:val="27"/>
+          <w:szCs w:val="27"/>
+        </w:rPr>
+        <w:t>Pin为22Pin）。为了让所有设备进行大统一，USB-C的设计非常先进，是目前性能、功能最强的USB接口。</w:t>
       </w:r>
     </w:p>
     <w:p>
@@ -578,7 +993,7 @@
     </w:p>
     <w:p>
       <w:pPr>
-        <w:pStyle w:val="a9"/>
+        <w:pStyle w:val="ae"/>
         <w:shd w:val="clear" w:color="auto" w:fill="FFFFFF"/>
         <w:spacing w:before="336" w:beforeAutospacing="0" w:after="336" w:afterAutospacing="0"/>
         <w:rPr>
@@ -602,7 +1017,7 @@
     </w:p>
     <w:p>
       <w:pPr>
-        <w:pStyle w:val="a9"/>
+        <w:pStyle w:val="ae"/>
         <w:shd w:val="clear" w:color="auto" w:fill="FFFFFF"/>
         <w:spacing w:before="336" w:beforeAutospacing="0" w:after="336" w:afterAutospacing="0"/>
         <w:rPr>
@@ -625,7 +1040,7 @@
     </w:p>
     <w:p>
       <w:pPr>
-        <w:pStyle w:val="a9"/>
+        <w:pStyle w:val="ae"/>
         <w:shd w:val="clear" w:color="auto" w:fill="FFFFFF"/>
         <w:spacing w:before="336" w:beforeAutospacing="0" w:after="336" w:afterAutospacing="0"/>
         <w:rPr>
@@ -642,12 +1057,32 @@
           <w:sz w:val="27"/>
           <w:szCs w:val="27"/>
         </w:rPr>
-        <w:t>2 - 正反盲插设计，更为人性化；</w:t>
-      </w:r>
-    </w:p>
-    <w:p>
-      <w:pPr>
-        <w:pStyle w:val="a9"/>
+        <w:t xml:space="preserve">2 - </w:t>
+      </w:r>
+      <w:proofErr w:type="gramStart"/>
+      <w:r>
+        <w:rPr>
+          <w:rFonts w:ascii="微软雅黑" w:eastAsia="微软雅黑" w:hAnsi="微软雅黑" w:hint="eastAsia"/>
+          <w:color w:val="1A1A1A"/>
+          <w:sz w:val="27"/>
+          <w:szCs w:val="27"/>
+        </w:rPr>
+        <w:t>正反盲插设计</w:t>
+      </w:r>
+      <w:proofErr w:type="gramEnd"/>
+      <w:r>
+        <w:rPr>
+          <w:rFonts w:ascii="微软雅黑" w:eastAsia="微软雅黑" w:hAnsi="微软雅黑" w:hint="eastAsia"/>
+          <w:color w:val="1A1A1A"/>
+          <w:sz w:val="27"/>
+          <w:szCs w:val="27"/>
+        </w:rPr>
+        <w:t>，更为人性化；</w:t>
+      </w:r>
+    </w:p>
+    <w:p>
+      <w:pPr>
+        <w:pStyle w:val="ae"/>
         <w:shd w:val="clear" w:color="auto" w:fill="FFFFFF"/>
         <w:spacing w:before="336" w:beforeAutospacing="0" w:after="336" w:afterAutospacing="0"/>
         <w:rPr>
@@ -669,7 +1104,7 @@
     </w:p>
     <w:p>
       <w:pPr>
-        <w:pStyle w:val="a9"/>
+        <w:pStyle w:val="ae"/>
         <w:shd w:val="clear" w:color="auto" w:fill="FFFFFF"/>
         <w:spacing w:before="336" w:beforeAutospacing="0" w:after="336" w:afterAutospacing="0"/>
         <w:rPr>
@@ -691,7 +1126,7 @@
     </w:p>
     <w:p>
       <w:pPr>
-        <w:pStyle w:val="a9"/>
+        <w:pStyle w:val="ae"/>
         <w:shd w:val="clear" w:color="auto" w:fill="FFFFFF"/>
         <w:spacing w:before="336" w:beforeAutospacing="0" w:after="336" w:afterAutospacing="0"/>
         <w:rPr>
@@ -708,7 +1143,27 @@
           <w:sz w:val="27"/>
           <w:szCs w:val="27"/>
         </w:rPr>
-        <w:t>5 - 可通过Pin / EMaker的选用，实现不同的功能。</w:t>
+        <w:t xml:space="preserve">5 - 可通过Pin / </w:t>
+      </w:r>
+      <w:proofErr w:type="spellStart"/>
+      <w:r>
+        <w:rPr>
+          <w:rFonts w:ascii="微软雅黑" w:eastAsia="微软雅黑" w:hAnsi="微软雅黑" w:hint="eastAsia"/>
+          <w:color w:val="1A1A1A"/>
+          <w:sz w:val="27"/>
+          <w:szCs w:val="27"/>
+        </w:rPr>
+        <w:t>EMaker</w:t>
+      </w:r>
+      <w:proofErr w:type="spellEnd"/>
+      <w:r>
+        <w:rPr>
+          <w:rFonts w:ascii="微软雅黑" w:eastAsia="微软雅黑" w:hAnsi="微软雅黑" w:hint="eastAsia"/>
+          <w:color w:val="1A1A1A"/>
+          <w:sz w:val="27"/>
+          <w:szCs w:val="27"/>
+        </w:rPr>
+        <w:t>的选用，实现不同的功能。</w:t>
       </w:r>
     </w:p>
     <w:p/>
@@ -896,8 +1351,10 @@
         <w:t>认证</w:t>
       </w:r>
     </w:p>
-    <w:p/>
-    <w:p>
+    <w:p>
+      <w:pPr>
+        <w:ind w:firstLineChars="200" w:firstLine="420"/>
+      </w:pPr>
       <w:r>
         <w:rPr>
           <w:rFonts w:hint="eastAsia"/>
@@ -938,7 +1395,7 @@
       <w:commentRangeEnd w:id="0"/>
       <w:r>
         <w:rPr>
-          <w:rStyle w:val="a5"/>
+          <w:rStyle w:val="a7"/>
         </w:rPr>
         <w:commentReference w:id="0"/>
       </w:r>
@@ -1027,48 +1484,6 @@
             <wp:extent cx="5274310" cy="2998470"/>
             <wp:effectExtent l="0" t="0" r="2540" b="0"/>
             <wp:docPr id="7" name="图片 7"/>
-            <wp:cNvGraphicFramePr>
-              <a:graphicFrameLocks xmlns:a="http://schemas.openxmlformats.org/drawingml/2006/main" noChangeAspect="1"/>
-            </wp:cNvGraphicFramePr>
-            <a:graphic xmlns:a="http://schemas.openxmlformats.org/drawingml/2006/main">
-              <a:graphicData uri="http://schemas.openxmlformats.org/drawingml/2006/picture">
-                <pic:pic xmlns:pic="http://schemas.openxmlformats.org/drawingml/2006/picture">
-                  <pic:nvPicPr>
-                    <pic:cNvPr id="1" name=""/>
-                    <pic:cNvPicPr/>
-                  </pic:nvPicPr>
-                  <pic:blipFill>
-                    <a:blip r:embed="rId13"/>
-                    <a:stretch>
-                      <a:fillRect/>
-                    </a:stretch>
-                  </pic:blipFill>
-                  <pic:spPr>
-                    <a:xfrm>
-                      <a:off x="0" y="0"/>
-                      <a:ext cx="5274310" cy="2998470"/>
-                    </a:xfrm>
-                    <a:prstGeom prst="rect">
-                      <a:avLst/>
-                    </a:prstGeom>
-                  </pic:spPr>
-                </pic:pic>
-              </a:graphicData>
-            </a:graphic>
-          </wp:inline>
-        </w:drawing>
-      </w:r>
-    </w:p>
-    <w:p>
-      <w:r>
-        <w:rPr>
-          <w:noProof/>
-        </w:rPr>
-        <w:drawing>
-          <wp:inline distT="0" distB="0" distL="0" distR="0" wp14:anchorId="0D0EB9BE" wp14:editId="08F86BB1">
-            <wp:extent cx="5274310" cy="3832860"/>
-            <wp:effectExtent l="0" t="0" r="2540" b="0"/>
-            <wp:docPr id="8" name="图片 8"/>
             <wp:cNvGraphicFramePr>
               <a:graphicFrameLocks xmlns:a="http://schemas.openxmlformats.org/drawingml/2006/main" noChangeAspect="1"/>
             </wp:cNvGraphicFramePr>
@@ -1088,7 +1503,7 @@
                   <pic:spPr>
                     <a:xfrm>
                       <a:off x="0" y="0"/>
-                      <a:ext cx="5274310" cy="3832860"/>
+                      <a:ext cx="5274310" cy="2998470"/>
                     </a:xfrm>
                     <a:prstGeom prst="rect">
                       <a:avLst/>
@@ -1101,18 +1516,16 @@
         </w:drawing>
       </w:r>
     </w:p>
-    <w:p/>
     <w:p>
       <w:r>
         <w:rPr>
           <w:noProof/>
         </w:rPr>
-        <w:lastRenderedPageBreak/>
         <w:drawing>
-          <wp:inline distT="0" distB="0" distL="0" distR="0" wp14:anchorId="3D482B96" wp14:editId="14BCDB82">
-            <wp:extent cx="5274310" cy="3282315"/>
+          <wp:inline distT="0" distB="0" distL="0" distR="0" wp14:anchorId="0D0EB9BE" wp14:editId="08F86BB1">
+            <wp:extent cx="5274310" cy="3832860"/>
             <wp:effectExtent l="0" t="0" r="2540" b="0"/>
-            <wp:docPr id="1" name="图片 1"/>
+            <wp:docPr id="8" name="图片 8"/>
             <wp:cNvGraphicFramePr>
               <a:graphicFrameLocks xmlns:a="http://schemas.openxmlformats.org/drawingml/2006/main" noChangeAspect="1"/>
             </wp:cNvGraphicFramePr>
@@ -1132,7 +1545,7 @@
                   <pic:spPr>
                     <a:xfrm>
                       <a:off x="0" y="0"/>
-                      <a:ext cx="5274310" cy="3282315"/>
+                      <a:ext cx="5274310" cy="3832860"/>
                     </a:xfrm>
                     <a:prstGeom prst="rect">
                       <a:avLst/>
@@ -1145,16 +1558,18 @@
         </w:drawing>
       </w:r>
     </w:p>
+    <w:p/>
     <w:p>
       <w:r>
         <w:rPr>
           <w:noProof/>
         </w:rPr>
+        <w:lastRenderedPageBreak/>
         <w:drawing>
-          <wp:inline distT="0" distB="0" distL="0" distR="0" wp14:anchorId="2C3DBEAE" wp14:editId="57C8D261">
-            <wp:extent cx="2971800" cy="419100"/>
-            <wp:effectExtent l="0" t="0" r="0" b="0"/>
-            <wp:docPr id="2" name="图片 2"/>
+          <wp:inline distT="0" distB="0" distL="0" distR="0" wp14:anchorId="3D482B96" wp14:editId="14BCDB82">
+            <wp:extent cx="5274310" cy="3282315"/>
+            <wp:effectExtent l="0" t="0" r="2540" b="0"/>
+            <wp:docPr id="1" name="图片 1"/>
             <wp:cNvGraphicFramePr>
               <a:graphicFrameLocks xmlns:a="http://schemas.openxmlformats.org/drawingml/2006/main" noChangeAspect="1"/>
             </wp:cNvGraphicFramePr>
@@ -1174,7 +1589,7 @@
                   <pic:spPr>
                     <a:xfrm>
                       <a:off x="0" y="0"/>
-                      <a:ext cx="2971800" cy="419100"/>
+                      <a:ext cx="5274310" cy="3282315"/>
                     </a:xfrm>
                     <a:prstGeom prst="rect">
                       <a:avLst/>
@@ -1187,28 +1602,16 @@
         </w:drawing>
       </w:r>
     </w:p>
-    <w:p/>
-    <w:p>
-      <w:pPr>
-        <w:pStyle w:val="2"/>
-      </w:pPr>
-      <w:r>
-        <w:rPr>
-          <w:rFonts w:hint="eastAsia"/>
-        </w:rPr>
-        <w:t>测试</w:t>
-      </w:r>
-    </w:p>
     <w:p>
       <w:r>
         <w:rPr>
           <w:noProof/>
         </w:rPr>
         <w:drawing>
-          <wp:inline distT="0" distB="0" distL="0" distR="0" wp14:anchorId="4E3BC3C8" wp14:editId="65D2A2C0">
-            <wp:extent cx="5274310" cy="2737485"/>
-            <wp:effectExtent l="0" t="0" r="2540" b="5715"/>
-            <wp:docPr id="3" name="图片 3"/>
+          <wp:inline distT="0" distB="0" distL="0" distR="0" wp14:anchorId="2C3DBEAE" wp14:editId="57C8D261">
+            <wp:extent cx="2971800" cy="419100"/>
+            <wp:effectExtent l="0" t="0" r="0" b="0"/>
+            <wp:docPr id="2" name="图片 2"/>
             <wp:cNvGraphicFramePr>
               <a:graphicFrameLocks xmlns:a="http://schemas.openxmlformats.org/drawingml/2006/main" noChangeAspect="1"/>
             </wp:cNvGraphicFramePr>
@@ -1228,7 +1631,7 @@
                   <pic:spPr>
                     <a:xfrm>
                       <a:off x="0" y="0"/>
-                      <a:ext cx="5274310" cy="2737485"/>
+                      <a:ext cx="2971800" cy="419100"/>
                     </a:xfrm>
                     <a:prstGeom prst="rect">
                       <a:avLst/>
@@ -1241,17 +1644,28 @@
         </w:drawing>
       </w:r>
     </w:p>
+    <w:p/>
+    <w:p>
+      <w:pPr>
+        <w:pStyle w:val="2"/>
+      </w:pPr>
+      <w:r>
+        <w:rPr>
+          <w:rFonts w:hint="eastAsia"/>
+        </w:rPr>
+        <w:t>测试</w:t>
+      </w:r>
+    </w:p>
     <w:p>
       <w:r>
         <w:rPr>
           <w:noProof/>
         </w:rPr>
-        <w:lastRenderedPageBreak/>
         <w:drawing>
-          <wp:inline distT="0" distB="0" distL="0" distR="0" wp14:anchorId="5CBA8A72" wp14:editId="7B5E2A6D">
-            <wp:extent cx="5274310" cy="4191000"/>
-            <wp:effectExtent l="0" t="0" r="2540" b="0"/>
-            <wp:docPr id="4" name="图片 4"/>
+          <wp:inline distT="0" distB="0" distL="0" distR="0" wp14:anchorId="4E3BC3C8" wp14:editId="65D2A2C0">
+            <wp:extent cx="5274310" cy="2737485"/>
+            <wp:effectExtent l="0" t="0" r="2540" b="5715"/>
+            <wp:docPr id="3" name="图片 3"/>
             <wp:cNvGraphicFramePr>
               <a:graphicFrameLocks xmlns:a="http://schemas.openxmlformats.org/drawingml/2006/main" noChangeAspect="1"/>
             </wp:cNvGraphicFramePr>
@@ -1271,7 +1685,7 @@
                   <pic:spPr>
                     <a:xfrm>
                       <a:off x="0" y="0"/>
-                      <a:ext cx="5274310" cy="4191000"/>
+                      <a:ext cx="5274310" cy="2737485"/>
                     </a:xfrm>
                     <a:prstGeom prst="rect">
                       <a:avLst/>
@@ -1285,29 +1699,16 @@
       </w:r>
     </w:p>
     <w:p>
-      <w:pPr>
-        <w:pStyle w:val="2"/>
-      </w:pPr>
-      <w:r>
-        <w:t>USB2.0</w:t>
-      </w:r>
-      <w:r>
-        <w:rPr>
-          <w:rFonts w:hint="eastAsia"/>
-        </w:rPr>
-        <w:t>协议</w:t>
-      </w:r>
-    </w:p>
-    <w:p>
       <w:r>
         <w:rPr>
           <w:noProof/>
         </w:rPr>
+        <w:lastRenderedPageBreak/>
         <w:drawing>
-          <wp:inline distT="0" distB="0" distL="0" distR="0" wp14:anchorId="668E90D4" wp14:editId="06571153">
-            <wp:extent cx="5274310" cy="406400"/>
+          <wp:inline distT="0" distB="0" distL="0" distR="0" wp14:anchorId="5CBA8A72" wp14:editId="7B5E2A6D">
+            <wp:extent cx="5274310" cy="4191000"/>
             <wp:effectExtent l="0" t="0" r="2540" b="0"/>
-            <wp:docPr id="5" name="图片 5"/>
+            <wp:docPr id="4" name="图片 4"/>
             <wp:cNvGraphicFramePr>
               <a:graphicFrameLocks xmlns:a="http://schemas.openxmlformats.org/drawingml/2006/main" noChangeAspect="1"/>
             </wp:cNvGraphicFramePr>
@@ -1327,7 +1728,7 @@
                   <pic:spPr>
                     <a:xfrm>
                       <a:off x="0" y="0"/>
-                      <a:ext cx="5274310" cy="406400"/>
+                      <a:ext cx="5274310" cy="4191000"/>
                     </a:xfrm>
                     <a:prstGeom prst="rect">
                       <a:avLst/>
@@ -1341,15 +1742,29 @@
       </w:r>
     </w:p>
     <w:p>
+      <w:pPr>
+        <w:pStyle w:val="2"/>
+      </w:pPr>
+      <w:r>
+        <w:t>USB2.0</w:t>
+      </w:r>
+      <w:r>
+        <w:rPr>
+          <w:rFonts w:hint="eastAsia"/>
+        </w:rPr>
+        <w:t>协议</w:t>
+      </w:r>
+    </w:p>
+    <w:p>
       <w:r>
         <w:rPr>
           <w:noProof/>
         </w:rPr>
         <w:drawing>
-          <wp:inline distT="0" distB="0" distL="0" distR="0" wp14:anchorId="55405DBD" wp14:editId="21590B88">
-            <wp:extent cx="5274310" cy="418465"/>
-            <wp:effectExtent l="0" t="0" r="2540" b="635"/>
-            <wp:docPr id="6" name="图片 6"/>
+          <wp:inline distT="0" distB="0" distL="0" distR="0" wp14:anchorId="668E90D4" wp14:editId="06571153">
+            <wp:extent cx="5274310" cy="406400"/>
+            <wp:effectExtent l="0" t="0" r="2540" b="0"/>
+            <wp:docPr id="5" name="图片 5"/>
             <wp:cNvGraphicFramePr>
               <a:graphicFrameLocks xmlns:a="http://schemas.openxmlformats.org/drawingml/2006/main" noChangeAspect="1"/>
             </wp:cNvGraphicFramePr>
@@ -1369,6 +1784,49 @@
                   <pic:spPr>
                     <a:xfrm>
                       <a:off x="0" y="0"/>
+                      <a:ext cx="5274310" cy="406400"/>
+                    </a:xfrm>
+                    <a:prstGeom prst="rect">
+                      <a:avLst/>
+                    </a:prstGeom>
+                  </pic:spPr>
+                </pic:pic>
+              </a:graphicData>
+            </a:graphic>
+          </wp:inline>
+        </w:drawing>
+      </w:r>
+    </w:p>
+    <w:p>
+      <w:bookmarkStart w:id="1" w:name="_GoBack"/>
+      <w:r>
+        <w:rPr>
+          <w:noProof/>
+        </w:rPr>
+        <w:drawing>
+          <wp:inline distT="0" distB="0" distL="0" distR="0" wp14:anchorId="55405DBD" wp14:editId="21590B88">
+            <wp:extent cx="5274310" cy="418465"/>
+            <wp:effectExtent l="0" t="0" r="2540" b="635"/>
+            <wp:docPr id="6" name="图片 6"/>
+            <wp:cNvGraphicFramePr>
+              <a:graphicFrameLocks xmlns:a="http://schemas.openxmlformats.org/drawingml/2006/main" noChangeAspect="1"/>
+            </wp:cNvGraphicFramePr>
+            <a:graphic xmlns:a="http://schemas.openxmlformats.org/drawingml/2006/main">
+              <a:graphicData uri="http://schemas.openxmlformats.org/drawingml/2006/picture">
+                <pic:pic xmlns:pic="http://schemas.openxmlformats.org/drawingml/2006/picture">
+                  <pic:nvPicPr>
+                    <pic:cNvPr id="1" name=""/>
+                    <pic:cNvPicPr/>
+                  </pic:nvPicPr>
+                  <pic:blipFill>
+                    <a:blip r:embed="rId21"/>
+                    <a:stretch>
+                      <a:fillRect/>
+                    </a:stretch>
+                  </pic:blipFill>
+                  <pic:spPr>
+                    <a:xfrm>
+                      <a:off x="0" y="0"/>
                       <a:ext cx="5274310" cy="418465"/>
                     </a:xfrm>
                     <a:prstGeom prst="rect">
@@ -1381,6 +1839,7 @@
           </wp:inline>
         </w:drawing>
       </w:r>
+      <w:bookmarkEnd w:id="1"/>
     </w:p>
     <w:p>
       <w:pPr>
@@ -1403,13 +1862,7 @@
         <w:t>E:\K\kernel\msm-android-msm-marlin-3.18-pie-qpr2\drivers\usb\gadget\configfs.c</w:t>
       </w:r>
     </w:p>
-    <w:p>
-      <w:pPr>
-        <w:rPr>
-          <w:rFonts w:hint="eastAsia"/>
-        </w:rPr>
-      </w:pPr>
-    </w:p>
+    <w:p/>
     <w:p>
       <w:r>
         <w:rPr>
@@ -1434,7 +1887,7 @@
                     </pic:cNvPicPr>
                   </pic:nvPicPr>
                   <pic:blipFill>
-                    <a:blip r:embed="rId21">
+                    <a:blip r:embed="rId22">
                       <a:extLst>
                         <a:ext uri="{28A0092B-C50C-407E-A947-70E740481C1C}">
                           <a14:useLocalDpi xmlns:a14="http://schemas.microsoft.com/office/drawing/2010/main" val="0"/>
@@ -1521,6 +1974,7 @@
           <w:szCs w:val="21"/>
         </w:rPr>
       </w:pPr>
+      <w:proofErr w:type="spellStart"/>
       <w:r>
         <w:rPr>
           <w:rFonts w:ascii="Arial" w:eastAsia="宋体" w:hAnsi="Arial" w:cs="Arial"/>
@@ -1530,6 +1984,7 @@
         </w:rPr>
         <w:t>gadget_dev_desc_UDC_store</w:t>
       </w:r>
+      <w:proofErr w:type="spellEnd"/>
     </w:p>
     <w:p>
       <w:pPr>
@@ -1544,6 +1999,8 @@
           <w:szCs w:val="21"/>
         </w:rPr>
       </w:pPr>
+      <w:proofErr w:type="spellStart"/>
+      <w:proofErr w:type="gramStart"/>
       <w:r>
         <w:rPr>
           <w:rFonts w:ascii="Arial" w:eastAsia="宋体" w:hAnsi="Arial" w:cs="Arial"/>
@@ -1551,7 +2008,18 @@
           <w:kern w:val="0"/>
           <w:szCs w:val="21"/>
         </w:rPr>
-        <w:t xml:space="preserve">sys.usb.controller </w:t>
+        <w:t>sys.usb.controller</w:t>
+      </w:r>
+      <w:proofErr w:type="spellEnd"/>
+      <w:proofErr w:type="gramEnd"/>
+      <w:r>
+        <w:rPr>
+          <w:rFonts w:ascii="Arial" w:eastAsia="宋体" w:hAnsi="Arial" w:cs="Arial"/>
+          <w:color w:val="333333"/>
+          <w:kern w:val="0"/>
+          <w:szCs w:val="21"/>
+        </w:rPr>
+        <w:t xml:space="preserve"> </w:t>
       </w:r>
     </w:p>
     <w:p>
@@ -1574,7 +2042,27 @@
           <w:kern w:val="0"/>
           <w:szCs w:val="21"/>
         </w:rPr>
-        <w:t>/config/usb_gadget/g1/UDC</w:t>
+        <w:t>/config/</w:t>
+      </w:r>
+      <w:proofErr w:type="spellStart"/>
+      <w:r>
+        <w:rPr>
+          <w:rFonts w:ascii="Arial" w:eastAsia="宋体" w:hAnsi="Arial" w:cs="Arial"/>
+          <w:color w:val="333333"/>
+          <w:kern w:val="0"/>
+          <w:szCs w:val="21"/>
+        </w:rPr>
+        <w:t>usb_gadget</w:t>
+      </w:r>
+      <w:proofErr w:type="spellEnd"/>
+      <w:r>
+        <w:rPr>
+          <w:rFonts w:ascii="Arial" w:eastAsia="宋体" w:hAnsi="Arial" w:cs="Arial"/>
+          <w:color w:val="333333"/>
+          <w:kern w:val="0"/>
+          <w:szCs w:val="21"/>
+        </w:rPr>
+        <w:t>/g1/UDC</w:t>
       </w:r>
     </w:p>
     <w:p>
@@ -1590,6 +2078,7 @@
           <w:szCs w:val="21"/>
         </w:rPr>
       </w:pPr>
+      <w:proofErr w:type="spellStart"/>
       <w:r>
         <w:rPr>
           <w:rFonts w:ascii="Arial" w:eastAsia="宋体" w:hAnsi="Arial" w:cs="Arial"/>
@@ -1599,15 +2088,10 @@
         </w:rPr>
         <w:t>configs.c</w:t>
       </w:r>
+      <w:proofErr w:type="spellEnd"/>
     </w:p>
     <w:p/>
-    <w:p>
-      <w:pPr>
-        <w:rPr>
-          <w:rFonts w:hint="eastAsia"/>
-        </w:rPr>
-      </w:pPr>
-    </w:p>
+    <w:p/>
     <w:p>
       <w:pPr>
         <w:rPr>
@@ -1617,6 +2101,8 @@
           <w:shd w:val="clear" w:color="auto" w:fill="FFFFFF"/>
         </w:rPr>
       </w:pPr>
+      <w:proofErr w:type="spellStart"/>
+      <w:proofErr w:type="gramStart"/>
       <w:r>
         <w:rPr>
           <w:rFonts w:ascii="Arial" w:hAnsi="Arial" w:cs="Arial"/>
@@ -1626,6 +2112,8 @@
         </w:rPr>
         <w:t>sys.usb.controller</w:t>
       </w:r>
+      <w:proofErr w:type="spellEnd"/>
+      <w:proofErr w:type="gramEnd"/>
     </w:p>
     <w:p>
       <w:pPr>
@@ -1648,12 +2136,14 @@
           <w:shd w:val="clear" w:color="auto" w:fill="FFFFFF"/>
         </w:rPr>
       </w:pPr>
+      <w:proofErr w:type="spellStart"/>
       <w:r>
         <w:rPr>
           <w:shd w:val="clear" w:color="auto" w:fill="FFFFFF"/>
         </w:rPr>
         <w:t>typeA</w:t>
       </w:r>
+      <w:proofErr w:type="spellEnd"/>
       <w:r>
         <w:rPr>
           <w:shd w:val="clear" w:color="auto" w:fill="FFFFFF"/>
@@ -1662,11 +2152,6 @@
       </w:r>
     </w:p>
     <w:p>
-      <w:pPr>
-        <w:rPr>
-          <w:rFonts w:hint="eastAsia"/>
-        </w:rPr>
-      </w:pPr>
       <w:r>
         <w:rPr>
           <w:rFonts w:hint="eastAsia"/>
@@ -1713,6 +2198,8 @@
       <w:r>
         <w:t xml:space="preserve">device/rockship/kj001/kj001.mk </w:t>
       </w:r>
+      <w:proofErr w:type="spellStart"/>
+      <w:proofErr w:type="gramStart"/>
       <w:r>
         <w:rPr>
           <w:rFonts w:ascii="宋体" w:eastAsia="宋体" w:hAnsi="宋体" w:cs="宋体" w:hint="eastAsia"/>
@@ -1725,6 +2212,8 @@
         </w:rPr>
         <w:t>sys.usb.mode</w:t>
       </w:r>
+      <w:proofErr w:type="spellEnd"/>
+      <w:proofErr w:type="gramEnd"/>
       <w:r>
         <w:rPr>
           <w:b/>
@@ -1762,11 +2251,6 @@
       </w:pPr>
     </w:p>
     <w:p>
-      <w:pPr>
-        <w:rPr>
-          <w:rFonts w:hint="eastAsia"/>
-        </w:rPr>
-      </w:pPr>
       <w:r>
         <w:rPr>
           <w:rFonts w:hint="eastAsia"/>
@@ -1835,6 +2319,7 @@
       <w:r>
         <w:t>到</w:t>
       </w:r>
+      <w:proofErr w:type="spellStart"/>
       <w:r>
         <w:rPr>
           <w:rFonts w:hint="eastAsia"/>
@@ -1844,6 +2329,7 @@
       <w:r>
         <w:t>A</w:t>
       </w:r>
+      <w:proofErr w:type="spellEnd"/>
       <w:r>
         <w:t>连接则为</w:t>
       </w:r>
@@ -1878,19 +2364,8 @@
         <w:t>就可以和电脑连接了</w:t>
       </w:r>
     </w:p>
-    <w:p>
-      <w:pPr>
-        <w:rPr>
-          <w:rFonts w:hint="eastAsia"/>
-        </w:rPr>
-      </w:pPr>
-    </w:p>
-    <w:p>
-      <w:pPr>
-        <w:rPr>
-          <w:rFonts w:hint="eastAsia"/>
-        </w:rPr>
-      </w:pPr>
+    <w:p/>
+    <w:p>
       <w:r>
         <w:rPr>
           <w:rFonts w:hint="eastAsia"/>
@@ -2085,7 +2560,35 @@
           <w:sz w:val="18"/>
           <w:szCs w:val="18"/>
         </w:rPr>
-        <w:t>"sys.usb.mode"</w:t>
+        <w:t>"</w:t>
+      </w:r>
+      <w:proofErr w:type="spellStart"/>
+      <w:proofErr w:type="gramStart"/>
+      <w:r>
+        <w:rPr>
+          <w:rFonts w:ascii="宋体" w:eastAsia="宋体" w:hAnsi="宋体" w:cs="宋体" w:hint="eastAsia"/>
+          <w:b/>
+          <w:bCs/>
+          <w:color w:val="008000"/>
+          <w:kern w:val="0"/>
+          <w:sz w:val="18"/>
+          <w:szCs w:val="18"/>
+        </w:rPr>
+        <w:t>sys.usb.mode</w:t>
+      </w:r>
+      <w:proofErr w:type="spellEnd"/>
+      <w:proofErr w:type="gramEnd"/>
+      <w:r>
+        <w:rPr>
+          <w:rFonts w:ascii="宋体" w:eastAsia="宋体" w:hAnsi="宋体" w:cs="宋体" w:hint="eastAsia"/>
+          <w:b/>
+          <w:bCs/>
+          <w:color w:val="008000"/>
+          <w:kern w:val="0"/>
+          <w:sz w:val="18"/>
+          <w:szCs w:val="18"/>
+        </w:rPr>
+        <w:t>"</w:t>
       </w:r>
       <w:r>
         <w:rPr>
@@ -2108,6 +2611,8 @@
           <w:szCs w:val="18"/>
         </w:rPr>
       </w:pPr>
+      <w:proofErr w:type="spellStart"/>
+      <w:proofErr w:type="gramStart"/>
       <w:r>
         <w:rPr>
           <w:rFonts w:hint="eastAsia"/>
@@ -2115,7 +2620,47 @@
           <w:sz w:val="18"/>
           <w:szCs w:val="18"/>
         </w:rPr>
-        <w:t>SystemProperties.set(PROP_USB_MODE, usbMode);</w:t>
+        <w:t>SystemProperties.set</w:t>
+      </w:r>
+      <w:proofErr w:type="spellEnd"/>
+      <w:r>
+        <w:rPr>
+          <w:rFonts w:hint="eastAsia"/>
+          <w:color w:val="000000"/>
+          <w:sz w:val="18"/>
+          <w:szCs w:val="18"/>
+        </w:rPr>
+        <w:t>(</w:t>
+      </w:r>
+      <w:proofErr w:type="gramEnd"/>
+      <w:r>
+        <w:rPr>
+          <w:rFonts w:hint="eastAsia"/>
+          <w:color w:val="000000"/>
+          <w:sz w:val="18"/>
+          <w:szCs w:val="18"/>
+        </w:rPr>
+        <w:t xml:space="preserve">PROP_USB_MODE, </w:t>
+      </w:r>
+      <w:proofErr w:type="spellStart"/>
+      <w:r>
+        <w:rPr>
+          <w:rFonts w:hint="eastAsia"/>
+          <w:color w:val="000000"/>
+          <w:sz w:val="18"/>
+          <w:szCs w:val="18"/>
+        </w:rPr>
+        <w:t>usbMode</w:t>
+      </w:r>
+      <w:proofErr w:type="spellEnd"/>
+      <w:r>
+        <w:rPr>
+          <w:rFonts w:hint="eastAsia"/>
+          <w:color w:val="000000"/>
+          <w:sz w:val="18"/>
+          <w:szCs w:val="18"/>
+        </w:rPr>
+        <w:t>);</w:t>
       </w:r>
     </w:p>
     <w:p>
@@ -2158,6 +2703,7 @@
           <w:szCs w:val="18"/>
         </w:rPr>
       </w:pPr>
+      <w:proofErr w:type="spellStart"/>
       <w:r>
         <w:rPr>
           <w:color w:val="000000"/>
@@ -2175,6 +2721,7 @@
         </w:rPr>
         <w:t>etprop</w:t>
       </w:r>
+      <w:proofErr w:type="spellEnd"/>
       <w:r>
         <w:rPr>
           <w:color w:val="000000"/>
@@ -2183,6 +2730,8 @@
         </w:rPr>
         <w:t xml:space="preserve"> </w:t>
       </w:r>
+      <w:proofErr w:type="spellStart"/>
+      <w:proofErr w:type="gramStart"/>
       <w:r>
         <w:rPr>
           <w:rFonts w:hint="eastAsia"/>
@@ -2194,6 +2743,8 @@
         </w:rPr>
         <w:t>sys.usb.mode</w:t>
       </w:r>
+      <w:proofErr w:type="spellEnd"/>
+      <w:proofErr w:type="gramEnd"/>
       <w:r>
         <w:rPr>
           <w:b/>
@@ -2221,7 +2772,6 @@
         <w:pStyle w:val="HTML"/>
         <w:shd w:val="clear" w:color="auto" w:fill="FFFFFF"/>
         <w:rPr>
-          <w:rFonts w:hint="eastAsia"/>
           <w:color w:val="000000"/>
           <w:sz w:val="18"/>
           <w:szCs w:val="18"/>
@@ -2246,10 +2796,30 @@
           <w:sz w:val="18"/>
           <w:szCs w:val="18"/>
         </w:rPr>
-        <w:t>触发init事件</w:t>
-      </w:r>
-      <w:bookmarkStart w:id="1" w:name="_GoBack"/>
-      <w:bookmarkEnd w:id="1"/>
+        <w:t>触发</w:t>
+      </w:r>
+      <w:proofErr w:type="spellStart"/>
+      <w:r>
+        <w:rPr>
+          <w:b/>
+          <w:bCs/>
+          <w:color w:val="008000"/>
+          <w:sz w:val="18"/>
+          <w:szCs w:val="18"/>
+        </w:rPr>
+        <w:t>init</w:t>
+      </w:r>
+      <w:proofErr w:type="spellEnd"/>
+      <w:r>
+        <w:rPr>
+          <w:b/>
+          <w:bCs/>
+          <w:color w:val="008000"/>
+          <w:sz w:val="18"/>
+          <w:szCs w:val="18"/>
+        </w:rPr>
+        <w:t>事件</w:t>
+      </w:r>
     </w:p>
     <w:p>
       <w:pPr>
@@ -2259,6 +2829,7 @@
           <w:numId w:val="1"/>
         </w:numPr>
       </w:pPr>
+      <w:proofErr w:type="spellStart"/>
       <w:r>
         <w:rPr>
           <w:color w:val="000000"/>
@@ -2272,18 +2843,21 @@
         </w:rPr>
         <w:t>etprop</w:t>
       </w:r>
+      <w:proofErr w:type="spellEnd"/>
       <w:r>
         <w:rPr>
           <w:color w:val="000000"/>
         </w:rPr>
         <w:t xml:space="preserve"> </w:t>
       </w:r>
+      <w:proofErr w:type="spellStart"/>
       <w:r>
         <w:rPr>
           <w:rFonts w:hint="eastAsia"/>
         </w:rPr>
         <w:t>sys.usb.mode</w:t>
       </w:r>
+      <w:proofErr w:type="spellEnd"/>
       <w:r>
         <w:t xml:space="preserve"> </w:t>
       </w:r>
@@ -2304,6 +2878,1693 @@
       </w:r>
     </w:p>
     <w:p/>
+    <w:p/>
+    <w:p>
+      <w:pPr>
+        <w:pStyle w:val="1"/>
+        <w:numPr>
+          <w:ilvl w:val="0"/>
+          <w:numId w:val="1"/>
+        </w:numPr>
+        <w:rPr>
+          <w:shd w:val="clear" w:color="auto" w:fill="FFFFFF"/>
+        </w:rPr>
+      </w:pPr>
+      <w:r>
+        <w:rPr>
+          <w:rFonts w:hint="eastAsia"/>
+          <w:shd w:val="clear" w:color="auto" w:fill="FFFFFF"/>
+        </w:rPr>
+        <w:t>USB CDC</w:t>
+      </w:r>
+      <w:r>
+        <w:rPr>
+          <w:rFonts w:hint="eastAsia"/>
+          <w:shd w:val="clear" w:color="auto" w:fill="FFFFFF"/>
+        </w:rPr>
+        <w:t>介绍</w:t>
+      </w:r>
+    </w:p>
+    <w:p>
+      <w:pPr>
+        <w:ind w:firstLineChars="200" w:firstLine="420"/>
+        <w:rPr>
+          <w:rFonts w:hint="eastAsia"/>
+        </w:rPr>
+      </w:pPr>
+      <w:r>
+        <w:rPr>
+          <w:rFonts w:hint="eastAsia"/>
+        </w:rPr>
+        <w:t>USB</w:t>
+      </w:r>
+      <w:r>
+        <w:rPr>
+          <w:rFonts w:hint="eastAsia"/>
+        </w:rPr>
+        <w:t>的</w:t>
+      </w:r>
+      <w:r>
+        <w:rPr>
+          <w:rFonts w:hint="eastAsia"/>
+        </w:rPr>
+        <w:t>CDC</w:t>
+      </w:r>
+      <w:r>
+        <w:rPr>
+          <w:rFonts w:hint="eastAsia"/>
+        </w:rPr>
+        <w:t>类是</w:t>
+      </w:r>
+      <w:r>
+        <w:rPr>
+          <w:rFonts w:hint="eastAsia"/>
+        </w:rPr>
+        <w:t>USB</w:t>
+      </w:r>
+      <w:r>
+        <w:rPr>
+          <w:rFonts w:hint="eastAsia"/>
+        </w:rPr>
+        <w:t>通信设备类（</w:t>
+      </w:r>
+      <w:r>
+        <w:rPr>
+          <w:rFonts w:hint="eastAsia"/>
+        </w:rPr>
+        <w:t>Communication Device Class</w:t>
+      </w:r>
+      <w:r>
+        <w:rPr>
+          <w:rFonts w:hint="eastAsia"/>
+        </w:rPr>
+        <w:t>）的简称。</w:t>
+      </w:r>
+      <w:r>
+        <w:rPr>
+          <w:rFonts w:hint="eastAsia"/>
+        </w:rPr>
+        <w:t>CDC</w:t>
+      </w:r>
+      <w:r>
+        <w:rPr>
+          <w:rFonts w:hint="eastAsia"/>
+        </w:rPr>
+        <w:t>类是</w:t>
+      </w:r>
+      <w:r>
+        <w:rPr>
+          <w:rFonts w:hint="eastAsia"/>
+        </w:rPr>
+        <w:t>USB</w:t>
+      </w:r>
+      <w:r>
+        <w:rPr>
+          <w:rFonts w:hint="eastAsia"/>
+        </w:rPr>
+        <w:t>组织定义的一类专门给各种通信设备（电信通信设备和中</w:t>
+      </w:r>
+      <w:proofErr w:type="gramStart"/>
+      <w:r>
+        <w:rPr>
+          <w:rFonts w:hint="eastAsia"/>
+        </w:rPr>
+        <w:t>速网络</w:t>
+      </w:r>
+      <w:proofErr w:type="gramEnd"/>
+      <w:r>
+        <w:rPr>
+          <w:rFonts w:hint="eastAsia"/>
+        </w:rPr>
+        <w:t>通信设备）使用的</w:t>
+      </w:r>
+      <w:r>
+        <w:rPr>
+          <w:rFonts w:hint="eastAsia"/>
+        </w:rPr>
+        <w:t>USB</w:t>
+      </w:r>
+      <w:r>
+        <w:rPr>
+          <w:rFonts w:hint="eastAsia"/>
+        </w:rPr>
+        <w:t>子类。</w:t>
+      </w:r>
+      <w:r>
+        <w:rPr>
+          <w:rFonts w:hint="eastAsia"/>
+        </w:rPr>
+        <w:t> </w:t>
+      </w:r>
+    </w:p>
+    <w:p>
+      <w:pPr>
+        <w:rPr>
+          <w:rFonts w:hint="eastAsia"/>
+        </w:rPr>
+      </w:pPr>
+      <w:r>
+        <w:rPr>
+          <w:rFonts w:hint="eastAsia"/>
+        </w:rPr>
+        <w:t>       USB CDC</w:t>
+      </w:r>
+      <w:r>
+        <w:rPr>
+          <w:rFonts w:hint="eastAsia"/>
+        </w:rPr>
+        <w:t>具备两个类接口：通信接口类（</w:t>
+      </w:r>
+      <w:r>
+        <w:rPr>
+          <w:rFonts w:hint="eastAsia"/>
+        </w:rPr>
+        <w:t>Communication Interface Class</w:t>
+      </w:r>
+      <w:r>
+        <w:rPr>
+          <w:rFonts w:hint="eastAsia"/>
+        </w:rPr>
+        <w:t>）和数据接口类</w:t>
+      </w:r>
+      <w:r>
+        <w:rPr>
+          <w:rFonts w:hint="eastAsia"/>
+        </w:rPr>
+        <w:t>(Data Interface Class)</w:t>
+      </w:r>
+      <w:r>
+        <w:rPr>
+          <w:rFonts w:hint="eastAsia"/>
+        </w:rPr>
+        <w:t>。</w:t>
+      </w:r>
+    </w:p>
+    <w:p>
+      <w:r>
+        <w:rPr>
+          <w:rFonts w:hint="eastAsia"/>
+        </w:rPr>
+        <w:t xml:space="preserve"> </w:t>
+      </w:r>
+      <w:r>
+        <w:rPr>
+          <w:rFonts w:hint="eastAsia"/>
+        </w:rPr>
+        <w:t>协议原文：</w:t>
+      </w:r>
+      <w:r>
+        <w:rPr>
+          <w:rFonts w:hint="eastAsia"/>
+        </w:rPr>
+        <w:t xml:space="preserve">Two classes of interfaces are described in this </w:t>
+      </w:r>
+      <w:proofErr w:type="spellStart"/>
+      <w:proofErr w:type="gramStart"/>
+      <w:r>
+        <w:rPr>
+          <w:rFonts w:hint="eastAsia"/>
+        </w:rPr>
+        <w:t>specification:Communication</w:t>
+      </w:r>
+      <w:proofErr w:type="spellEnd"/>
+      <w:proofErr w:type="gramEnd"/>
+      <w:r>
+        <w:rPr>
+          <w:rFonts w:hint="eastAsia"/>
+        </w:rPr>
+        <w:t xml:space="preserve"> Class interfaces and Data Class </w:t>
+      </w:r>
+      <w:proofErr w:type="spellStart"/>
+      <w:r>
+        <w:rPr>
+          <w:rFonts w:hint="eastAsia"/>
+        </w:rPr>
+        <w:t>interfaces.The</w:t>
+      </w:r>
+      <w:proofErr w:type="spellEnd"/>
+      <w:r>
+        <w:rPr>
+          <w:rFonts w:hint="eastAsia"/>
+        </w:rPr>
+        <w:t xml:space="preserve"> </w:t>
+      </w:r>
+      <w:proofErr w:type="spellStart"/>
+      <w:r>
+        <w:rPr>
+          <w:rFonts w:hint="eastAsia"/>
+        </w:rPr>
+        <w:t>CommunicationClass</w:t>
+      </w:r>
+      <w:proofErr w:type="spellEnd"/>
+      <w:r>
+        <w:rPr>
+          <w:rFonts w:hint="eastAsia"/>
+        </w:rPr>
+        <w:t xml:space="preserve"> interface is a management interface and is required of all </w:t>
+      </w:r>
+      <w:proofErr w:type="spellStart"/>
+      <w:r>
+        <w:rPr>
+          <w:rFonts w:hint="eastAsia"/>
+        </w:rPr>
+        <w:t>communicationdevices</w:t>
+      </w:r>
+      <w:proofErr w:type="spellEnd"/>
+      <w:r>
+        <w:rPr>
+          <w:rFonts w:hint="eastAsia"/>
+        </w:rPr>
+        <w:t>. The Data Class interface can</w:t>
+      </w:r>
+      <w:r>
+        <w:t xml:space="preserve"> be used to transport data whose </w:t>
+      </w:r>
+      <w:proofErr w:type="spellStart"/>
+      <w:r>
+        <w:t>structureand</w:t>
+      </w:r>
+      <w:proofErr w:type="spellEnd"/>
+      <w:r>
+        <w:t xml:space="preserve"> usage is not defined by any other class, such as </w:t>
+      </w:r>
+      <w:proofErr w:type="spellStart"/>
+      <w:r>
+        <w:t>Audio.The</w:t>
+      </w:r>
+      <w:proofErr w:type="spellEnd"/>
+      <w:r>
+        <w:t xml:space="preserve"> format of </w:t>
+      </w:r>
+      <w:proofErr w:type="spellStart"/>
+      <w:r>
+        <w:t>thedata</w:t>
+      </w:r>
+      <w:proofErr w:type="spellEnd"/>
+      <w:r>
+        <w:t xml:space="preserve"> moving over this interface can be identified using the </w:t>
+      </w:r>
+      <w:proofErr w:type="spellStart"/>
+      <w:r>
+        <w:t>associatedCommunication</w:t>
+      </w:r>
+      <w:proofErr w:type="spellEnd"/>
+      <w:r>
+        <w:t xml:space="preserve"> Class interface.</w:t>
+      </w:r>
+    </w:p>
+    <w:p>
+      <w:r>
+        <w:rPr>
+          <w:rFonts w:hint="eastAsia"/>
+        </w:rPr>
+        <w:t>       </w:t>
+      </w:r>
+      <w:r>
+        <w:rPr>
+          <w:rFonts w:hint="eastAsia"/>
+        </w:rPr>
+        <w:t>个人见解：通常一个</w:t>
+      </w:r>
+      <w:r>
+        <w:rPr>
+          <w:rFonts w:hint="eastAsia"/>
+        </w:rPr>
+        <w:t>CDC</w:t>
+      </w:r>
+      <w:proofErr w:type="gramStart"/>
+      <w:r>
+        <w:rPr>
+          <w:rFonts w:hint="eastAsia"/>
+        </w:rPr>
+        <w:t>类又由</w:t>
+      </w:r>
+      <w:proofErr w:type="gramEnd"/>
+      <w:r>
+        <w:rPr>
+          <w:rFonts w:hint="eastAsia"/>
+        </w:rPr>
+        <w:t>两个接口子类组成通信接口类（</w:t>
+      </w:r>
+      <w:r>
+        <w:rPr>
+          <w:rFonts w:hint="eastAsia"/>
+        </w:rPr>
+        <w:t>Communication Interface Class</w:t>
+      </w:r>
+      <w:r>
+        <w:rPr>
+          <w:rFonts w:hint="eastAsia"/>
+        </w:rPr>
+        <w:t>）和数据接口类</w:t>
+      </w:r>
+      <w:r>
+        <w:rPr>
+          <w:rFonts w:hint="eastAsia"/>
+        </w:rPr>
+        <w:t>(Data Interface Class)</w:t>
+      </w:r>
+      <w:r>
+        <w:rPr>
+          <w:rFonts w:hint="eastAsia"/>
+        </w:rPr>
+        <w:t>。通信接口类是一个管理接口，是所有通信设备的都需要具备的接口。数据接口类和用于数据的传输，它的结构和用途与其他</w:t>
+      </w:r>
+      <w:r>
+        <w:rPr>
+          <w:rFonts w:hint="eastAsia"/>
+        </w:rPr>
+        <w:t>(USB)</w:t>
+      </w:r>
+      <w:r>
+        <w:rPr>
+          <w:rFonts w:hint="eastAsia"/>
+        </w:rPr>
+        <w:t>定义的类不一样，如音频接口类。数据接口类传输的数据格式可以由通信接口类确定</w:t>
+      </w:r>
+    </w:p>
+    <w:p>
+      <w:pPr>
+        <w:rPr>
+          <w:rFonts w:ascii="微软雅黑" w:eastAsia="微软雅黑" w:hAnsi="微软雅黑"/>
+          <w:color w:val="696175"/>
+          <w:szCs w:val="21"/>
+          <w:shd w:val="clear" w:color="auto" w:fill="FFFFFF"/>
+        </w:rPr>
+      </w:pPr>
+      <w:r>
+        <w:rPr>
+          <w:rFonts w:ascii="微软雅黑" w:eastAsia="微软雅黑" w:hAnsi="微软雅黑" w:hint="eastAsia"/>
+          <w:color w:val="696175"/>
+          <w:szCs w:val="21"/>
+          <w:shd w:val="clear" w:color="auto" w:fill="FFFFFF"/>
+        </w:rPr>
+        <w:t>USB CDC类结构如图1所示：</w:t>
+      </w:r>
+    </w:p>
+    <w:p>
+      <w:r>
+        <w:rPr>
+          <w:noProof/>
+        </w:rPr>
+        <w:drawing>
+          <wp:inline distT="0" distB="0" distL="0" distR="0" wp14:anchorId="273FDE43" wp14:editId="6FD1B551">
+            <wp:extent cx="3076575" cy="1476375"/>
+            <wp:effectExtent l="0" t="0" r="9525" b="9525"/>
+            <wp:docPr id="15" name="图片 15"/>
+            <wp:cNvGraphicFramePr>
+              <a:graphicFrameLocks xmlns:a="http://schemas.openxmlformats.org/drawingml/2006/main" noChangeAspect="1"/>
+            </wp:cNvGraphicFramePr>
+            <a:graphic xmlns:a="http://schemas.openxmlformats.org/drawingml/2006/main">
+              <a:graphicData uri="http://schemas.openxmlformats.org/drawingml/2006/picture">
+                <pic:pic xmlns:pic="http://schemas.openxmlformats.org/drawingml/2006/picture">
+                  <pic:nvPicPr>
+                    <pic:cNvPr id="0" name="Picture 1"/>
+                    <pic:cNvPicPr>
+                      <a:picLocks noChangeAspect="1" noChangeArrowheads="1"/>
+                    </pic:cNvPicPr>
+                  </pic:nvPicPr>
+                  <pic:blipFill>
+                    <a:blip r:embed="rId23">
+                      <a:extLst>
+                        <a:ext uri="{28A0092B-C50C-407E-A947-70E740481C1C}">
+                          <a14:useLocalDpi xmlns:a14="http://schemas.microsoft.com/office/drawing/2010/main" val="0"/>
+                        </a:ext>
+                      </a:extLst>
+                    </a:blip>
+                    <a:srcRect/>
+                    <a:stretch>
+                      <a:fillRect/>
+                    </a:stretch>
+                  </pic:blipFill>
+                  <pic:spPr bwMode="auto">
+                    <a:xfrm>
+                      <a:off x="0" y="0"/>
+                      <a:ext cx="3076575" cy="1476375"/>
+                    </a:xfrm>
+                    <a:prstGeom prst="rect">
+                      <a:avLst/>
+                    </a:prstGeom>
+                    <a:noFill/>
+                    <a:ln>
+                      <a:noFill/>
+                    </a:ln>
+                  </pic:spPr>
+                </pic:pic>
+              </a:graphicData>
+            </a:graphic>
+          </wp:inline>
+        </w:drawing>
+      </w:r>
+    </w:p>
+    <w:p>
+      <w:pPr>
+        <w:rPr>
+          <w:rFonts w:hint="eastAsia"/>
+        </w:rPr>
+      </w:pPr>
+      <w:r>
+        <w:rPr>
+          <w:rFonts w:hint="eastAsia"/>
+        </w:rPr>
+        <w:t>通信接口类是一个主要通过通信接口类对设备进行管理和控制，而通过数据接口类传送数据。这两个接口子类占有不同数量和类型的终端点（</w:t>
+      </w:r>
+      <w:r>
+        <w:rPr>
+          <w:rFonts w:hint="eastAsia"/>
+        </w:rPr>
+        <w:t>Endpoints</w:t>
+      </w:r>
+      <w:r>
+        <w:rPr>
+          <w:rFonts w:hint="eastAsia"/>
+        </w:rPr>
+        <w:t>），如图</w:t>
+      </w:r>
+      <w:r>
+        <w:rPr>
+          <w:rFonts w:hint="eastAsia"/>
+        </w:rPr>
+        <w:t>1</w:t>
+      </w:r>
+      <w:r>
+        <w:rPr>
+          <w:rFonts w:hint="eastAsia"/>
+        </w:rPr>
+        <w:t>所示。</w:t>
+      </w:r>
+    </w:p>
+    <w:p/>
+    <w:p>
+      <w:pPr>
+        <w:rPr>
+          <w:rFonts w:hint="eastAsia"/>
+        </w:rPr>
+      </w:pPr>
+      <w:r>
+        <w:rPr>
+          <w:rFonts w:hint="eastAsia"/>
+        </w:rPr>
+        <w:lastRenderedPageBreak/>
+        <w:t>       </w:t>
+      </w:r>
+      <w:r>
+        <w:rPr>
+          <w:rFonts w:hint="eastAsia"/>
+        </w:rPr>
+        <w:t>通信接口类需要一个控制终端点（</w:t>
+      </w:r>
+      <w:r>
+        <w:rPr>
+          <w:rFonts w:hint="eastAsia"/>
+        </w:rPr>
+        <w:t>Control Endpoint</w:t>
+      </w:r>
+      <w:r>
+        <w:rPr>
+          <w:rFonts w:hint="eastAsia"/>
+        </w:rPr>
+        <w:t>）和一个可选的中断（</w:t>
+      </w:r>
+      <w:r>
+        <w:rPr>
+          <w:rFonts w:hint="eastAsia"/>
+        </w:rPr>
+        <w:t>Interrupt</w:t>
+      </w:r>
+      <w:r>
+        <w:rPr>
+          <w:rFonts w:hint="eastAsia"/>
+        </w:rPr>
+        <w:t>）型终端点。数据接口子类需要一个方向为输入（</w:t>
+      </w:r>
+      <w:r>
+        <w:rPr>
+          <w:rFonts w:hint="eastAsia"/>
+        </w:rPr>
+        <w:t>IN</w:t>
+      </w:r>
+      <w:r>
+        <w:rPr>
+          <w:rFonts w:hint="eastAsia"/>
+        </w:rPr>
+        <w:t>）的周期性（</w:t>
+      </w:r>
+      <w:r>
+        <w:rPr>
+          <w:rFonts w:hint="eastAsia"/>
+        </w:rPr>
+        <w:t>Isochronous</w:t>
+      </w:r>
+      <w:r>
+        <w:rPr>
+          <w:rFonts w:hint="eastAsia"/>
+        </w:rPr>
+        <w:t>）型终端点和一个方向为输出（</w:t>
+      </w:r>
+      <w:r>
+        <w:rPr>
+          <w:rFonts w:hint="eastAsia"/>
+        </w:rPr>
+        <w:t>OUT</w:t>
+      </w:r>
+      <w:r>
+        <w:rPr>
+          <w:rFonts w:hint="eastAsia"/>
+        </w:rPr>
+        <w:t>）的周期性型终端点。其中控制终端点主要用于</w:t>
+      </w:r>
+      <w:r>
+        <w:rPr>
+          <w:rFonts w:hint="eastAsia"/>
+        </w:rPr>
+        <w:t>USB</w:t>
+      </w:r>
+      <w:r>
+        <w:rPr>
+          <w:rFonts w:hint="eastAsia"/>
+        </w:rPr>
+        <w:t>设备的枚举和虚拟串口的波特率和数据类型（数据位数、停止位和起始位）设置的通信。输出方向的非同步终端</w:t>
+      </w:r>
+      <w:proofErr w:type="gramStart"/>
+      <w:r>
+        <w:rPr>
+          <w:rFonts w:hint="eastAsia"/>
+        </w:rPr>
+        <w:t>点用于</w:t>
+      </w:r>
+      <w:proofErr w:type="gramEnd"/>
+      <w:r>
+        <w:rPr>
+          <w:rFonts w:hint="eastAsia"/>
+        </w:rPr>
+        <w:t>主机（</w:t>
+      </w:r>
+      <w:r>
+        <w:rPr>
+          <w:rFonts w:hint="eastAsia"/>
+        </w:rPr>
+        <w:t>Host</w:t>
+      </w:r>
+      <w:r>
+        <w:rPr>
+          <w:rFonts w:hint="eastAsia"/>
+        </w:rPr>
+        <w:t>）向从设备（</w:t>
+      </w:r>
+      <w:r>
+        <w:rPr>
+          <w:rFonts w:hint="eastAsia"/>
+        </w:rPr>
+        <w:t>Slave</w:t>
+      </w:r>
+      <w:r>
+        <w:rPr>
+          <w:rFonts w:hint="eastAsia"/>
+        </w:rPr>
+        <w:t>）发送数据，相当于传统物理串口中的</w:t>
+      </w:r>
+      <w:r>
+        <w:rPr>
+          <w:rFonts w:hint="eastAsia"/>
+        </w:rPr>
+        <w:t>TXD</w:t>
+      </w:r>
+      <w:r>
+        <w:rPr>
+          <w:rFonts w:hint="eastAsia"/>
+        </w:rPr>
+        <w:t>线（如果从单片机的角度看），输入方向的非同步终端</w:t>
+      </w:r>
+      <w:proofErr w:type="gramStart"/>
+      <w:r>
+        <w:rPr>
+          <w:rFonts w:hint="eastAsia"/>
+        </w:rPr>
+        <w:t>点用于</w:t>
+      </w:r>
+      <w:proofErr w:type="gramEnd"/>
+      <w:r>
+        <w:rPr>
+          <w:rFonts w:hint="eastAsia"/>
+        </w:rPr>
+        <w:t>从设备向主机发送数据，相当于传统物理串口中的</w:t>
+      </w:r>
+      <w:r>
+        <w:rPr>
+          <w:rFonts w:hint="eastAsia"/>
+        </w:rPr>
+        <w:t>RXD</w:t>
+      </w:r>
+      <w:r>
+        <w:rPr>
+          <w:rFonts w:hint="eastAsia"/>
+        </w:rPr>
+        <w:t>线。</w:t>
+      </w:r>
+      <w:r>
+        <w:rPr>
+          <w:rFonts w:hint="eastAsia"/>
+        </w:rPr>
+        <w:t> </w:t>
+      </w:r>
+    </w:p>
+    <w:p/>
+    <w:p>
+      <w:pPr>
+        <w:pStyle w:val="2"/>
+        <w:numPr>
+          <w:ilvl w:val="1"/>
+          <w:numId w:val="1"/>
+        </w:numPr>
+        <w:rPr>
+          <w:shd w:val="clear" w:color="auto" w:fill="FFFFFF"/>
+        </w:rPr>
+      </w:pPr>
+      <w:r>
+        <w:rPr>
+          <w:rFonts w:hint="eastAsia"/>
+          <w:shd w:val="clear" w:color="auto" w:fill="FFFFFF"/>
+        </w:rPr>
+        <w:t>USB</w:t>
+      </w:r>
+      <w:r>
+        <w:rPr>
+          <w:rFonts w:hint="eastAsia"/>
+          <w:shd w:val="clear" w:color="auto" w:fill="FFFFFF"/>
+        </w:rPr>
+        <w:t>驱动结构</w:t>
+      </w:r>
+    </w:p>
+    <w:p/>
+    <w:p>
+      <w:r>
+        <w:rPr>
+          <w:noProof/>
+        </w:rPr>
+        <w:drawing>
+          <wp:inline distT="0" distB="0" distL="0" distR="0" wp14:anchorId="421451BD" wp14:editId="140E4F4E">
+            <wp:extent cx="4362450" cy="5457825"/>
+            <wp:effectExtent l="0" t="0" r="0" b="9525"/>
+            <wp:docPr id="16" name="图片 16"/>
+            <wp:cNvGraphicFramePr>
+              <a:graphicFrameLocks xmlns:a="http://schemas.openxmlformats.org/drawingml/2006/main" noChangeAspect="1"/>
+            </wp:cNvGraphicFramePr>
+            <a:graphic xmlns:a="http://schemas.openxmlformats.org/drawingml/2006/main">
+              <a:graphicData uri="http://schemas.openxmlformats.org/drawingml/2006/picture">
+                <pic:pic xmlns:pic="http://schemas.openxmlformats.org/drawingml/2006/picture">
+                  <pic:nvPicPr>
+                    <pic:cNvPr id="0" name="Picture 3"/>
+                    <pic:cNvPicPr>
+                      <a:picLocks noChangeAspect="1" noChangeArrowheads="1"/>
+                    </pic:cNvPicPr>
+                  </pic:nvPicPr>
+                  <pic:blipFill>
+                    <a:blip r:embed="rId24">
+                      <a:extLst>
+                        <a:ext uri="{28A0092B-C50C-407E-A947-70E740481C1C}">
+                          <a14:useLocalDpi xmlns:a14="http://schemas.microsoft.com/office/drawing/2010/main" val="0"/>
+                        </a:ext>
+                      </a:extLst>
+                    </a:blip>
+                    <a:srcRect/>
+                    <a:stretch>
+                      <a:fillRect/>
+                    </a:stretch>
+                  </pic:blipFill>
+                  <pic:spPr bwMode="auto">
+                    <a:xfrm>
+                      <a:off x="0" y="0"/>
+                      <a:ext cx="4362450" cy="5457825"/>
+                    </a:xfrm>
+                    <a:prstGeom prst="rect">
+                      <a:avLst/>
+                    </a:prstGeom>
+                    <a:noFill/>
+                    <a:ln>
+                      <a:noFill/>
+                    </a:ln>
+                  </pic:spPr>
+                </pic:pic>
+              </a:graphicData>
+            </a:graphic>
+          </wp:inline>
+        </w:drawing>
+      </w:r>
+    </w:p>
+    <w:p>
+      <w:pPr>
+        <w:rPr>
+          <w:rFonts w:hint="eastAsia"/>
+        </w:rPr>
+      </w:pPr>
+      <w:r>
+        <w:rPr>
+          <w:rFonts w:hint="eastAsia"/>
+        </w:rPr>
+        <w:t>对于</w:t>
+      </w:r>
+      <w:r>
+        <w:rPr>
+          <w:rFonts w:hint="eastAsia"/>
+        </w:rPr>
+        <w:t>TI</w:t>
+      </w:r>
+      <w:r>
+        <w:rPr>
+          <w:rFonts w:hint="eastAsia"/>
+        </w:rPr>
+        <w:t>的</w:t>
+      </w:r>
+      <w:r>
+        <w:rPr>
+          <w:rFonts w:hint="eastAsia"/>
+        </w:rPr>
+        <w:t>Cortex-M4</w:t>
+      </w:r>
+      <w:r>
+        <w:rPr>
+          <w:rFonts w:hint="eastAsia"/>
+        </w:rPr>
+        <w:t>芯片，第</w:t>
+      </w:r>
+      <w:r>
+        <w:rPr>
+          <w:rFonts w:hint="eastAsia"/>
+        </w:rPr>
+        <w:t>1</w:t>
+      </w:r>
+      <w:r>
+        <w:rPr>
+          <w:rFonts w:hint="eastAsia"/>
+        </w:rPr>
+        <w:t>层“</w:t>
+      </w:r>
+      <w:r>
+        <w:rPr>
+          <w:rFonts w:hint="eastAsia"/>
+        </w:rPr>
+        <w:t>USB</w:t>
+      </w:r>
+      <w:r>
+        <w:rPr>
+          <w:rFonts w:hint="eastAsia"/>
+        </w:rPr>
+        <w:t>总线接口层”、第</w:t>
+      </w:r>
+      <w:r>
+        <w:rPr>
+          <w:rFonts w:hint="eastAsia"/>
+        </w:rPr>
+        <w:t>2</w:t>
+      </w:r>
+      <w:r>
+        <w:rPr>
+          <w:rFonts w:hint="eastAsia"/>
+        </w:rPr>
+        <w:t>层“</w:t>
+      </w:r>
+      <w:r>
+        <w:rPr>
+          <w:rFonts w:hint="eastAsia"/>
+        </w:rPr>
+        <w:t>USB</w:t>
+      </w:r>
+      <w:r>
+        <w:rPr>
+          <w:rFonts w:hint="eastAsia"/>
+        </w:rPr>
+        <w:t>系统层”的“</w:t>
+      </w:r>
+      <w:r>
+        <w:rPr>
+          <w:rFonts w:hint="eastAsia"/>
+        </w:rPr>
+        <w:t>USB</w:t>
+      </w:r>
+      <w:r>
+        <w:rPr>
+          <w:rFonts w:hint="eastAsia"/>
+        </w:rPr>
+        <w:t>主控制驱动程序”已经由驱动库“</w:t>
+      </w:r>
+      <w:r>
+        <w:rPr>
+          <w:rFonts w:hint="eastAsia"/>
+        </w:rPr>
+        <w:t>SW-TM4C-2.0.1.11577.exe</w:t>
+      </w:r>
+      <w:r>
+        <w:rPr>
+          <w:rFonts w:hint="eastAsia"/>
+        </w:rPr>
+        <w:t>”完成，用户安装之后，“</w:t>
+      </w:r>
+      <w:proofErr w:type="spellStart"/>
+      <w:r>
+        <w:rPr>
+          <w:rFonts w:hint="eastAsia"/>
+        </w:rPr>
+        <w:t>usblib</w:t>
+      </w:r>
+      <w:proofErr w:type="spellEnd"/>
+      <w:r>
+        <w:rPr>
+          <w:rFonts w:hint="eastAsia"/>
+        </w:rPr>
+        <w:t>”文件夹有相应的驱动。</w:t>
+      </w:r>
+    </w:p>
+    <w:p/>
+    <w:p>
+      <w:r>
+        <w:rPr>
+          <w:rFonts w:hint="eastAsia"/>
+        </w:rPr>
+        <w:lastRenderedPageBreak/>
+        <w:t>用户需要完成主要为“</w:t>
+      </w:r>
+      <w:r>
+        <w:rPr>
+          <w:rFonts w:hint="eastAsia"/>
+        </w:rPr>
+        <w:t>USB</w:t>
+      </w:r>
+      <w:r>
+        <w:rPr>
+          <w:rFonts w:hint="eastAsia"/>
+        </w:rPr>
+        <w:t>核心驱动程序”和“管理接口”。</w:t>
+      </w:r>
+    </w:p>
+    <w:p>
+      <w:pPr>
+        <w:rPr>
+          <w:rFonts w:hint="eastAsia"/>
+        </w:rPr>
+      </w:pPr>
+      <w:r>
+        <w:rPr>
+          <w:noProof/>
+        </w:rPr>
+        <w:drawing>
+          <wp:inline distT="0" distB="0" distL="0" distR="0" wp14:anchorId="1EB26F22" wp14:editId="77E7FCC6">
+            <wp:extent cx="5274310" cy="3667760"/>
+            <wp:effectExtent l="0" t="0" r="2540" b="8890"/>
+            <wp:docPr id="17" name="图片 17"/>
+            <wp:cNvGraphicFramePr>
+              <a:graphicFrameLocks xmlns:a="http://schemas.openxmlformats.org/drawingml/2006/main" noChangeAspect="1"/>
+            </wp:cNvGraphicFramePr>
+            <a:graphic xmlns:a="http://schemas.openxmlformats.org/drawingml/2006/main">
+              <a:graphicData uri="http://schemas.openxmlformats.org/drawingml/2006/picture">
+                <pic:pic xmlns:pic="http://schemas.openxmlformats.org/drawingml/2006/picture">
+                  <pic:nvPicPr>
+                    <pic:cNvPr id="0" name="Picture 5"/>
+                    <pic:cNvPicPr>
+                      <a:picLocks noChangeAspect="1" noChangeArrowheads="1"/>
+                    </pic:cNvPicPr>
+                  </pic:nvPicPr>
+                  <pic:blipFill>
+                    <a:blip r:embed="rId25">
+                      <a:extLst>
+                        <a:ext uri="{28A0092B-C50C-407E-A947-70E740481C1C}">
+                          <a14:useLocalDpi xmlns:a14="http://schemas.microsoft.com/office/drawing/2010/main" val="0"/>
+                        </a:ext>
+                      </a:extLst>
+                    </a:blip>
+                    <a:srcRect/>
+                    <a:stretch>
+                      <a:fillRect/>
+                    </a:stretch>
+                  </pic:blipFill>
+                  <pic:spPr bwMode="auto">
+                    <a:xfrm>
+                      <a:off x="0" y="0"/>
+                      <a:ext cx="5274310" cy="3667760"/>
+                    </a:xfrm>
+                    <a:prstGeom prst="rect">
+                      <a:avLst/>
+                    </a:prstGeom>
+                    <a:noFill/>
+                    <a:ln>
+                      <a:noFill/>
+                    </a:ln>
+                  </pic:spPr>
+                </pic:pic>
+              </a:graphicData>
+            </a:graphic>
+          </wp:inline>
+        </w:drawing>
+      </w:r>
+    </w:p>
+    <w:p>
+      <w:pPr>
+        <w:rPr>
+          <w:rFonts w:hint="eastAsia"/>
+        </w:rPr>
+      </w:pPr>
+      <w:r>
+        <w:rPr>
+          <w:rFonts w:hint="eastAsia"/>
+        </w:rPr>
+        <w:t>图</w:t>
+      </w:r>
+      <w:r>
+        <w:rPr>
+          <w:rFonts w:hint="eastAsia"/>
+        </w:rPr>
+        <w:t>3 USB</w:t>
+      </w:r>
+      <w:r>
+        <w:rPr>
+          <w:rFonts w:hint="eastAsia"/>
+        </w:rPr>
+        <w:t>核心驱动程序</w:t>
+      </w:r>
+      <w:r>
+        <w:rPr>
+          <w:rFonts w:hint="eastAsia"/>
+        </w:rPr>
+        <w:t>USB</w:t>
+      </w:r>
+      <w:r>
+        <w:rPr>
+          <w:rFonts w:hint="eastAsia"/>
+        </w:rPr>
+        <w:t>的结构</w:t>
+      </w:r>
+    </w:p>
+    <w:p/>
+    <w:p/>
+    <w:p>
+      <w:pPr>
+        <w:rPr>
+          <w:rFonts w:hint="eastAsia"/>
+        </w:rPr>
+      </w:pPr>
+      <w:r>
+        <w:rPr>
+          <w:rFonts w:hint="eastAsia"/>
+        </w:rPr>
+        <w:t xml:space="preserve">    </w:t>
+      </w:r>
+      <w:r>
+        <w:rPr>
+          <w:rFonts w:hint="eastAsia"/>
+        </w:rPr>
+        <w:t>对于</w:t>
+      </w:r>
+      <w:r>
+        <w:rPr>
+          <w:rFonts w:hint="eastAsia"/>
+        </w:rPr>
+        <w:t>USB CDC</w:t>
+      </w:r>
+      <w:r>
+        <w:rPr>
+          <w:rFonts w:hint="eastAsia"/>
+        </w:rPr>
+        <w:t>类传输，依靠为管道传输。</w:t>
+      </w:r>
+      <w:r>
+        <w:rPr>
+          <w:rFonts w:hint="eastAsia"/>
+        </w:rPr>
+        <w:t>TI cortex-M4</w:t>
+      </w:r>
+      <w:r>
+        <w:rPr>
+          <w:rFonts w:hint="eastAsia"/>
+        </w:rPr>
+        <w:t>系列芯片共有</w:t>
+      </w:r>
+      <w:r>
+        <w:rPr>
+          <w:rFonts w:hint="eastAsia"/>
+        </w:rPr>
+        <w:t>14</w:t>
+      </w:r>
+      <w:r>
+        <w:rPr>
+          <w:rFonts w:hint="eastAsia"/>
+        </w:rPr>
+        <w:t>个管道：</w:t>
+      </w:r>
+      <w:r>
+        <w:rPr>
+          <w:rFonts w:hint="eastAsia"/>
+        </w:rPr>
+        <w:t>7</w:t>
+      </w:r>
+      <w:r>
+        <w:rPr>
+          <w:rFonts w:hint="eastAsia"/>
+        </w:rPr>
+        <w:t>个</w:t>
+      </w:r>
+      <w:r>
+        <w:rPr>
+          <w:rFonts w:hint="eastAsia"/>
+        </w:rPr>
+        <w:t>IN</w:t>
+      </w:r>
+      <w:r>
+        <w:rPr>
+          <w:rFonts w:hint="eastAsia"/>
+        </w:rPr>
+        <w:t>管道、</w:t>
+      </w:r>
+      <w:r>
+        <w:rPr>
+          <w:rFonts w:hint="eastAsia"/>
+        </w:rPr>
+        <w:t>7</w:t>
+      </w:r>
+      <w:r>
+        <w:rPr>
+          <w:rFonts w:hint="eastAsia"/>
+        </w:rPr>
+        <w:t>个</w:t>
+      </w:r>
+      <w:r>
+        <w:rPr>
+          <w:rFonts w:hint="eastAsia"/>
+        </w:rPr>
+        <w:t>OUT</w:t>
+      </w:r>
+      <w:r>
+        <w:rPr>
+          <w:rFonts w:hint="eastAsia"/>
+        </w:rPr>
+        <w:t>管道（详细介绍可查看</w:t>
+      </w:r>
+      <w:r>
+        <w:rPr>
+          <w:rFonts w:hint="eastAsia"/>
+        </w:rPr>
+        <w:t>datasheet</w:t>
+      </w:r>
+      <w:r>
+        <w:rPr>
+          <w:rFonts w:hint="eastAsia"/>
+        </w:rPr>
+        <w:t>的</w:t>
+      </w:r>
+      <w:r>
+        <w:rPr>
+          <w:rFonts w:hint="eastAsia"/>
+        </w:rPr>
+        <w:t>USB</w:t>
+      </w:r>
+      <w:r>
+        <w:rPr>
+          <w:rFonts w:hint="eastAsia"/>
+        </w:rPr>
+        <w:t>章节）。</w:t>
+      </w:r>
+    </w:p>
+    <w:p/>
+    <w:p>
+      <w:pPr>
+        <w:rPr>
+          <w:rFonts w:hint="eastAsia"/>
+        </w:rPr>
+      </w:pPr>
+      <w:r>
+        <w:rPr>
+          <w:rFonts w:hint="eastAsia"/>
+        </w:rPr>
+        <w:t>   USB</w:t>
+      </w:r>
+      <w:r>
+        <w:rPr>
+          <w:rFonts w:hint="eastAsia"/>
+        </w:rPr>
+        <w:t>的管道机制完全支持</w:t>
+      </w:r>
+      <w:r>
+        <w:rPr>
+          <w:rFonts w:hint="eastAsia"/>
+        </w:rPr>
+        <w:t>USB</w:t>
+      </w:r>
+      <w:r>
+        <w:rPr>
+          <w:rFonts w:hint="eastAsia"/>
+        </w:rPr>
+        <w:t>的</w:t>
+      </w:r>
+      <w:r>
+        <w:rPr>
+          <w:rFonts w:hint="eastAsia"/>
+        </w:rPr>
+        <w:t>4</w:t>
+      </w:r>
+      <w:r>
+        <w:rPr>
+          <w:rFonts w:hint="eastAsia"/>
+        </w:rPr>
+        <w:t>种管道类型</w:t>
+      </w:r>
+      <w:r>
+        <w:rPr>
+          <w:rFonts w:hint="eastAsia"/>
+        </w:rPr>
+        <w:t>(</w:t>
+      </w:r>
+      <w:r>
+        <w:rPr>
+          <w:rFonts w:hint="eastAsia"/>
+        </w:rPr>
+        <w:t>也就是数据传输的类型</w:t>
+      </w:r>
+      <w:r>
+        <w:rPr>
+          <w:rFonts w:hint="eastAsia"/>
+        </w:rPr>
+        <w:t>),</w:t>
+      </w:r>
+      <w:r>
+        <w:rPr>
+          <w:rFonts w:hint="eastAsia"/>
+        </w:rPr>
+        <w:t>即批量传输、同步传输、中断传输和控制传输。对于</w:t>
+      </w:r>
+      <w:r>
+        <w:rPr>
+          <w:rFonts w:hint="eastAsia"/>
+        </w:rPr>
+        <w:t>USB CDC</w:t>
+      </w:r>
+      <w:r>
+        <w:rPr>
+          <w:rFonts w:hint="eastAsia"/>
+        </w:rPr>
+        <w:t>的数据传输接口类，采用的为批量传输：</w:t>
+      </w:r>
+      <w:r>
+        <w:rPr>
+          <w:rFonts w:hint="eastAsia"/>
+        </w:rPr>
+        <w:t>BULK IN</w:t>
+      </w:r>
+      <w:r>
+        <w:rPr>
+          <w:rFonts w:hint="eastAsia"/>
+        </w:rPr>
+        <w:t>、</w:t>
+      </w:r>
+      <w:r>
+        <w:rPr>
+          <w:rFonts w:hint="eastAsia"/>
+        </w:rPr>
+        <w:t>BULK OUT</w:t>
+      </w:r>
+      <w:r>
+        <w:rPr>
+          <w:rFonts w:hint="eastAsia"/>
+        </w:rPr>
+        <w:t>。通信接口类采用的是中断传输。</w:t>
+      </w:r>
+    </w:p>
+    <w:p/>
+    <w:p>
+      <w:pPr>
+        <w:pStyle w:val="2"/>
+        <w:rPr>
+          <w:rFonts w:hint="eastAsia"/>
+        </w:rPr>
+      </w:pPr>
+      <w:r>
+        <w:rPr>
+          <w:rFonts w:hint="eastAsia"/>
+        </w:rPr>
+        <w:t>2</w:t>
+      </w:r>
+      <w:r>
+        <w:rPr>
+          <w:rFonts w:hint="eastAsia"/>
+        </w:rPr>
+        <w:t>、相关资料推荐</w:t>
+      </w:r>
+    </w:p>
+    <w:p/>
+    <w:p>
+      <w:pPr>
+        <w:rPr>
+          <w:rFonts w:hint="eastAsia"/>
+        </w:rPr>
+      </w:pPr>
+      <w:r>
+        <w:rPr>
+          <w:rFonts w:hint="eastAsia"/>
+        </w:rPr>
+        <w:t xml:space="preserve">      </w:t>
+      </w:r>
+      <w:r>
+        <w:rPr>
+          <w:rFonts w:hint="eastAsia"/>
+        </w:rPr>
+        <w:t>（</w:t>
+      </w:r>
+      <w:r>
+        <w:rPr>
+          <w:rFonts w:hint="eastAsia"/>
+        </w:rPr>
+        <w:t>1</w:t>
+      </w:r>
+      <w:r>
+        <w:rPr>
+          <w:rFonts w:hint="eastAsia"/>
+        </w:rPr>
+        <w:t>）</w:t>
+      </w:r>
+      <w:r>
+        <w:rPr>
+          <w:rFonts w:hint="eastAsia"/>
+        </w:rPr>
+        <w:t>     USB CDC</w:t>
+      </w:r>
+      <w:r>
+        <w:rPr>
+          <w:rFonts w:hint="eastAsia"/>
+        </w:rPr>
+        <w:t>标准协议网址：</w:t>
+      </w:r>
+      <w:r>
+        <w:rPr>
+          <w:rFonts w:hint="eastAsia"/>
+        </w:rPr>
+        <w:t>http://www.usb.org/developers/devclass_docs</w:t>
+      </w:r>
+    </w:p>
+    <w:p/>
+    <w:p>
+      <w:pPr>
+        <w:rPr>
+          <w:rFonts w:hint="eastAsia"/>
+        </w:rPr>
+      </w:pPr>
+      <w:r>
+        <w:rPr>
+          <w:rFonts w:hint="eastAsia"/>
+        </w:rPr>
+        <w:t xml:space="preserve">      </w:t>
+      </w:r>
+      <w:r>
+        <w:rPr>
+          <w:rFonts w:hint="eastAsia"/>
+        </w:rPr>
+        <w:t>（</w:t>
+      </w:r>
+      <w:r>
+        <w:rPr>
+          <w:rFonts w:hint="eastAsia"/>
+        </w:rPr>
+        <w:t>2</w:t>
+      </w:r>
+      <w:r>
+        <w:rPr>
+          <w:rFonts w:hint="eastAsia"/>
+        </w:rPr>
+        <w:t>）</w:t>
+      </w:r>
+      <w:r>
+        <w:rPr>
+          <w:rFonts w:hint="eastAsia"/>
+        </w:rPr>
+        <w:t>     USB CDC</w:t>
+      </w:r>
+      <w:r>
+        <w:rPr>
+          <w:rFonts w:hint="eastAsia"/>
+        </w:rPr>
+        <w:t>标准协议：“</w:t>
+      </w:r>
+      <w:r>
+        <w:rPr>
+          <w:rFonts w:hint="eastAsia"/>
+        </w:rPr>
+        <w:t>usbcdc11.pdf</w:t>
+      </w:r>
+      <w:r>
+        <w:rPr>
+          <w:rFonts w:hint="eastAsia"/>
+        </w:rPr>
+        <w:t>”</w:t>
+      </w:r>
+      <w:r>
+        <w:rPr>
+          <w:rFonts w:hint="eastAsia"/>
+        </w:rPr>
+        <w:t>(Universal Serial Bus Class Definitions for Communication Devices)</w:t>
+      </w:r>
+    </w:p>
+    <w:p/>
+    <w:p>
+      <w:pPr>
+        <w:rPr>
+          <w:rFonts w:hint="eastAsia"/>
+        </w:rPr>
+      </w:pPr>
+      <w:r>
+        <w:rPr>
+          <w:rFonts w:hint="eastAsia"/>
+        </w:rPr>
+        <w:t>               CSDN</w:t>
+      </w:r>
+      <w:r>
+        <w:rPr>
+          <w:rFonts w:hint="eastAsia"/>
+        </w:rPr>
+        <w:t>下载网址：</w:t>
+      </w:r>
+      <w:r>
+        <w:rPr>
+          <w:rFonts w:hint="eastAsia"/>
+        </w:rPr>
+        <w:t>http://download.csdn.net/detail/xhoufei2010/7434447</w:t>
+      </w:r>
+    </w:p>
+    <w:p/>
+    <w:p>
+      <w:pPr>
+        <w:rPr>
+          <w:rFonts w:hint="eastAsia"/>
+        </w:rPr>
+      </w:pPr>
+      <w:r>
+        <w:rPr>
+          <w:rFonts w:hint="eastAsia"/>
+        </w:rPr>
+        <w:t xml:space="preserve">      </w:t>
+      </w:r>
+      <w:r>
+        <w:rPr>
+          <w:rFonts w:hint="eastAsia"/>
+        </w:rPr>
+        <w:t>（</w:t>
+      </w:r>
+      <w:r>
+        <w:rPr>
+          <w:rFonts w:hint="eastAsia"/>
+        </w:rPr>
+        <w:t>3</w:t>
+      </w:r>
+      <w:r>
+        <w:rPr>
+          <w:rFonts w:hint="eastAsia"/>
+        </w:rPr>
+        <w:t>）</w:t>
+      </w:r>
+      <w:r>
+        <w:rPr>
+          <w:rFonts w:hint="eastAsia"/>
+        </w:rPr>
+        <w:t>     USB</w:t>
+      </w:r>
+      <w:r>
+        <w:rPr>
+          <w:rFonts w:hint="eastAsia"/>
+        </w:rPr>
+        <w:t>书籍资料推荐（</w:t>
+      </w:r>
+      <w:r>
+        <w:rPr>
+          <w:rFonts w:hint="eastAsia"/>
+        </w:rPr>
+        <w:t>PDF</w:t>
+      </w:r>
+      <w:r>
+        <w:rPr>
+          <w:rFonts w:hint="eastAsia"/>
+        </w:rPr>
+        <w:t>版）：《计算机</w:t>
+      </w:r>
+      <w:r>
+        <w:rPr>
+          <w:rFonts w:hint="eastAsia"/>
+        </w:rPr>
+        <w:t>USB</w:t>
+      </w:r>
+      <w:r>
+        <w:rPr>
+          <w:rFonts w:hint="eastAsia"/>
+        </w:rPr>
+        <w:t>系统原理及其主从机设计》</w:t>
+      </w:r>
+    </w:p>
+    <w:p/>
+    <w:p>
+      <w:pPr>
+        <w:rPr>
+          <w:rFonts w:hint="eastAsia"/>
+        </w:rPr>
+      </w:pPr>
+      <w:r>
+        <w:rPr>
+          <w:rFonts w:hint="eastAsia"/>
+        </w:rPr>
+        <w:t>                     CSDN</w:t>
+      </w:r>
+      <w:r>
+        <w:rPr>
+          <w:rFonts w:hint="eastAsia"/>
+        </w:rPr>
+        <w:t>下载网址：</w:t>
+      </w:r>
+      <w:r>
+        <w:rPr>
+          <w:rFonts w:hint="eastAsia"/>
+        </w:rPr>
+        <w:t>http://download.csdn.net/detail/xhoufei2010/7434465</w:t>
+      </w:r>
+    </w:p>
+    <w:p/>
+    <w:p>
+      <w:pPr>
+        <w:rPr>
+          <w:rFonts w:hint="eastAsia"/>
+        </w:rPr>
+      </w:pPr>
+      <w:r>
+        <w:rPr>
+          <w:rFonts w:hint="eastAsia"/>
+        </w:rPr>
+        <w:t xml:space="preserve">      </w:t>
+      </w:r>
+      <w:r>
+        <w:rPr>
+          <w:rFonts w:hint="eastAsia"/>
+        </w:rPr>
+        <w:t>（</w:t>
+      </w:r>
+      <w:r>
+        <w:rPr>
+          <w:rFonts w:hint="eastAsia"/>
+        </w:rPr>
+        <w:t>4</w:t>
+      </w:r>
+      <w:r>
+        <w:rPr>
+          <w:rFonts w:hint="eastAsia"/>
+        </w:rPr>
+        <w:t>）</w:t>
+      </w:r>
+      <w:r>
+        <w:rPr>
+          <w:rFonts w:hint="eastAsia"/>
+        </w:rPr>
+        <w:t>     </w:t>
+      </w:r>
+      <w:r>
+        <w:rPr>
+          <w:rFonts w:hint="eastAsia"/>
+        </w:rPr>
+        <w:t>程序开发环境：</w:t>
+      </w:r>
+      <w:r>
+        <w:rPr>
+          <w:rFonts w:hint="eastAsia"/>
+        </w:rPr>
+        <w:t>CCS5.5</w:t>
+      </w:r>
+    </w:p>
+    <w:p/>
+    <w:p>
+      <w:pPr>
+        <w:rPr>
+          <w:rFonts w:hint="eastAsia"/>
+        </w:rPr>
+      </w:pPr>
+      <w:r>
+        <w:rPr>
+          <w:rFonts w:hint="eastAsia"/>
+        </w:rPr>
+        <w:t xml:space="preserve">      </w:t>
+      </w:r>
+      <w:r>
+        <w:rPr>
+          <w:rFonts w:hint="eastAsia"/>
+        </w:rPr>
+        <w:t>（</w:t>
+      </w:r>
+      <w:r>
+        <w:rPr>
+          <w:rFonts w:hint="eastAsia"/>
+        </w:rPr>
+        <w:t>5</w:t>
+      </w:r>
+      <w:r>
+        <w:rPr>
+          <w:rFonts w:hint="eastAsia"/>
+        </w:rPr>
+        <w:t>）</w:t>
+      </w:r>
+      <w:r>
+        <w:rPr>
+          <w:rFonts w:hint="eastAsia"/>
+        </w:rPr>
+        <w:t>     </w:t>
+      </w:r>
+      <w:r>
+        <w:rPr>
+          <w:rFonts w:hint="eastAsia"/>
+        </w:rPr>
+        <w:t>硬件芯片：</w:t>
+      </w:r>
+      <w:r>
+        <w:rPr>
+          <w:rFonts w:hint="eastAsia"/>
+        </w:rPr>
+        <w:t>TM4C1236D5PM</w:t>
+      </w:r>
+    </w:p>
+    <w:p/>
+    <w:p>
+      <w:pPr>
+        <w:rPr>
+          <w:rFonts w:hint="eastAsia"/>
+        </w:rPr>
+      </w:pPr>
+      <w:r>
+        <w:rPr>
+          <w:rFonts w:hint="eastAsia"/>
+        </w:rPr>
+        <w:t xml:space="preserve">      </w:t>
+      </w:r>
+      <w:r>
+        <w:rPr>
+          <w:rFonts w:hint="eastAsia"/>
+        </w:rPr>
+        <w:t>（</w:t>
+      </w:r>
+      <w:r>
+        <w:rPr>
+          <w:rFonts w:hint="eastAsia"/>
+        </w:rPr>
+        <w:t>6</w:t>
+      </w:r>
+      <w:r>
+        <w:rPr>
+          <w:rFonts w:hint="eastAsia"/>
+        </w:rPr>
+        <w:t>）</w:t>
+      </w:r>
+      <w:r>
+        <w:rPr>
+          <w:rFonts w:hint="eastAsia"/>
+        </w:rPr>
+        <w:t>     </w:t>
+      </w:r>
+      <w:r>
+        <w:rPr>
+          <w:rFonts w:hint="eastAsia"/>
+        </w:rPr>
+        <w:t>驱动软件包（</w:t>
+      </w:r>
+      <w:r>
+        <w:rPr>
+          <w:rFonts w:hint="eastAsia"/>
+        </w:rPr>
+        <w:t>TI cortex-M4</w:t>
+      </w:r>
+      <w:r>
+        <w:rPr>
+          <w:rFonts w:hint="eastAsia"/>
+        </w:rPr>
+        <w:t>芯片驱动包）：</w:t>
+      </w:r>
+      <w:r>
+        <w:rPr>
+          <w:rFonts w:hint="eastAsia"/>
+        </w:rPr>
+        <w:t>SW-TM4C-2.0.1.11577</w:t>
+      </w:r>
+    </w:p>
+    <w:p/>
+    <w:p>
+      <w:pPr>
+        <w:rPr>
+          <w:rFonts w:hint="eastAsia"/>
+        </w:rPr>
+      </w:pPr>
+      <w:r>
+        <w:rPr>
+          <w:rFonts w:hint="eastAsia"/>
+        </w:rPr>
+        <w:t xml:space="preserve">      </w:t>
+      </w:r>
+      <w:r>
+        <w:rPr>
+          <w:rFonts w:hint="eastAsia"/>
+        </w:rPr>
+        <w:t>（</w:t>
+      </w:r>
+      <w:r>
+        <w:rPr>
+          <w:rFonts w:hint="eastAsia"/>
+        </w:rPr>
+        <w:t>7</w:t>
+      </w:r>
+      <w:r>
+        <w:rPr>
+          <w:rFonts w:hint="eastAsia"/>
+        </w:rPr>
+        <w:t>）</w:t>
+      </w:r>
+      <w:r>
+        <w:rPr>
+          <w:rFonts w:hint="eastAsia"/>
+        </w:rPr>
+        <w:t xml:space="preserve">     </w:t>
+      </w:r>
+      <w:r>
+        <w:rPr>
+          <w:rFonts w:hint="eastAsia"/>
+        </w:rPr>
+        <w:t>工程源代码链接：</w:t>
+      </w:r>
+    </w:p>
+    <w:p/>
+    <w:p/>
+    <w:p>
+      <w:r>
+        <w:rPr>
+          <w:rFonts w:hint="eastAsia"/>
+        </w:rPr>
+        <w:t>原文链接：</w:t>
+      </w:r>
+      <w:hyperlink r:id="rId26" w:history="1">
+        <w:r>
+          <w:rPr>
+            <w:rStyle w:val="af0"/>
+            <w:rFonts w:hint="eastAsia"/>
+          </w:rPr>
+          <w:t>https://blog.csdn.net/xhoufei2010/article/details/28010617</w:t>
+        </w:r>
+      </w:hyperlink>
+    </w:p>
     <w:p>
       <w:pPr>
         <w:rPr>
@@ -2322,15 +4583,15 @@
 </file>
 
 <file path=word/comments.xml><?xml version="1.0" encoding="utf-8"?>
-<w:comments xmlns:wpc="http://schemas.microsoft.com/office/word/2010/wordprocessingCanvas" xmlns:mc="http://schemas.openxmlformats.org/markup-compatibility/2006" xmlns:o="urn:schemas-microsoft-com:office:office" xmlns:r="http://schemas.openxmlformats.org/officeDocument/2006/relationships" xmlns:m="http://schemas.openxmlformats.org/officeDocument/2006/math" xmlns:v="urn:schemas-microsoft-com:vml" xmlns:wp14="http://schemas.microsoft.com/office/word/2010/wordprocessingDrawing" xmlns:wp="http://schemas.openxmlformats.org/drawingml/2006/wordprocessingDrawing" xmlns:w10="urn:schemas-microsoft-com:office:word" xmlns:w="http://schemas.openxmlformats.org/wordprocessingml/2006/main" xmlns:w14="http://schemas.microsoft.com/office/word/2010/wordml" xmlns:w15="http://schemas.microsoft.com/office/word/2012/wordml" xmlns:wpg="http://schemas.microsoft.com/office/word/2010/wordprocessingGroup" xmlns:wpi="http://schemas.microsoft.com/office/word/2010/wordprocessingInk" xmlns:wne="http://schemas.microsoft.com/office/word/2006/wordml" xmlns:wps="http://schemas.microsoft.com/office/word/2010/wordprocessingShape" mc:Ignorable="w14 w15 wp14">
+<w:comments xmlns:wpc="http://schemas.microsoft.com/office/word/2010/wordprocessingCanvas" xmlns:cx="http://schemas.microsoft.com/office/drawing/2014/chartex" xmlns:cx1="http://schemas.microsoft.com/office/drawing/2015/9/8/chartex" xmlns:cx2="http://schemas.microsoft.com/office/drawing/2015/10/21/chartex" xmlns:cx3="http://schemas.microsoft.com/office/drawing/2016/5/9/chartex" xmlns:cx4="http://schemas.microsoft.com/office/drawing/2016/5/10/chartex" xmlns:cx5="http://schemas.microsoft.com/office/drawing/2016/5/11/chartex" xmlns:cx6="http://schemas.microsoft.com/office/drawing/2016/5/12/chartex" xmlns:cx7="http://schemas.microsoft.com/office/drawing/2016/5/13/chartex" xmlns:cx8="http://schemas.microsoft.com/office/drawing/2016/5/14/chartex" xmlns:mc="http://schemas.openxmlformats.org/markup-compatibility/2006" xmlns:aink="http://schemas.microsoft.com/office/drawing/2016/ink" xmlns:am3d="http://schemas.microsoft.com/office/drawing/2017/model3d" xmlns:o="urn:schemas-microsoft-com:office:office" xmlns:r="http://schemas.openxmlformats.org/officeDocument/2006/relationships" xmlns:m="http://schemas.openxmlformats.org/officeDocument/2006/math" xmlns:v="urn:schemas-microsoft-com:vml" xmlns:wp14="http://schemas.microsoft.com/office/word/2010/wordprocessingDrawing" xmlns:wp="http://schemas.openxmlformats.org/drawingml/2006/wordprocessingDrawing" xmlns:w10="urn:schemas-microsoft-com:office:word" xmlns:w="http://schemas.openxmlformats.org/wordprocessingml/2006/main" xmlns:w14="http://schemas.microsoft.com/office/word/2010/wordml" xmlns:w15="http://schemas.microsoft.com/office/word/2012/wordml" xmlns:w16cid="http://schemas.microsoft.com/office/word/2016/wordml/cid" xmlns:w16se="http://schemas.microsoft.com/office/word/2015/wordml/symex" xmlns:wpg="http://schemas.microsoft.com/office/word/2010/wordprocessingGroup" xmlns:wpi="http://schemas.microsoft.com/office/word/2010/wordprocessingInk" xmlns:wne="http://schemas.microsoft.com/office/word/2006/wordml" xmlns:wps="http://schemas.microsoft.com/office/word/2010/wordprocessingShape" mc:Ignorable="w14 w15 w16se w16cid wp14">
   <w:comment w:id="0" w:author="1028850792@qq.com" w:date="2019-08-23T08:22:00Z" w:initials="W用">
     <w:p>
       <w:pPr>
-        <w:pStyle w:val="a6"/>
-      </w:pPr>
-      <w:r>
-        <w:rPr>
-          <w:rStyle w:val="a5"/>
+        <w:pStyle w:val="a8"/>
+      </w:pPr>
+      <w:r>
+        <w:rPr>
+          <w:rStyle w:val="a7"/>
         </w:rPr>
         <w:annotationRef/>
       </w:r>
@@ -2343,7 +4604,7 @@
     </w:p>
     <w:p>
       <w:pPr>
-        <w:pStyle w:val="a6"/>
+        <w:pStyle w:val="a8"/>
       </w:pPr>
       <w:r>
         <w:rPr>
@@ -2357,7 +4618,7 @@
 </file>
 
 <file path=word/commentsExtended.xml><?xml version="1.0" encoding="utf-8"?>
-<w15:commentsEx xmlns:wpc="http://schemas.microsoft.com/office/word/2010/wordprocessingCanvas" xmlns:mc="http://schemas.openxmlformats.org/markup-compatibility/2006" xmlns:o="urn:schemas-microsoft-com:office:office" xmlns:r="http://schemas.openxmlformats.org/officeDocument/2006/relationships" xmlns:m="http://schemas.openxmlformats.org/officeDocument/2006/math" xmlns:v="urn:schemas-microsoft-com:vml" xmlns:wp14="http://schemas.microsoft.com/office/word/2010/wordprocessingDrawing" xmlns:wp="http://schemas.openxmlformats.org/drawingml/2006/wordprocessingDrawing" xmlns:w10="urn:schemas-microsoft-com:office:word" xmlns:w="http://schemas.openxmlformats.org/wordprocessingml/2006/main" xmlns:w14="http://schemas.microsoft.com/office/word/2010/wordml" xmlns:w15="http://schemas.microsoft.com/office/word/2012/wordml" xmlns:wpg="http://schemas.microsoft.com/office/word/2010/wordprocessingGroup" xmlns:wpi="http://schemas.microsoft.com/office/word/2010/wordprocessingInk" xmlns:wne="http://schemas.microsoft.com/office/word/2006/wordml" xmlns:wps="http://schemas.microsoft.com/office/word/2010/wordprocessingShape" mc:Ignorable="w14 w15 wp14">
+<w15:commentsEx xmlns:wpc="http://schemas.microsoft.com/office/word/2010/wordprocessingCanvas" xmlns:cx="http://schemas.microsoft.com/office/drawing/2014/chartex" xmlns:cx1="http://schemas.microsoft.com/office/drawing/2015/9/8/chartex" xmlns:cx2="http://schemas.microsoft.com/office/drawing/2015/10/21/chartex" xmlns:cx3="http://schemas.microsoft.com/office/drawing/2016/5/9/chartex" xmlns:cx4="http://schemas.microsoft.com/office/drawing/2016/5/10/chartex" xmlns:cx5="http://schemas.microsoft.com/office/drawing/2016/5/11/chartex" xmlns:cx6="http://schemas.microsoft.com/office/drawing/2016/5/12/chartex" xmlns:cx7="http://schemas.microsoft.com/office/drawing/2016/5/13/chartex" xmlns:cx8="http://schemas.microsoft.com/office/drawing/2016/5/14/chartex" xmlns:mc="http://schemas.openxmlformats.org/markup-compatibility/2006" xmlns:aink="http://schemas.microsoft.com/office/drawing/2016/ink" xmlns:am3d="http://schemas.microsoft.com/office/drawing/2017/model3d" xmlns:o="urn:schemas-microsoft-com:office:office" xmlns:r="http://schemas.openxmlformats.org/officeDocument/2006/relationships" xmlns:m="http://schemas.openxmlformats.org/officeDocument/2006/math" xmlns:v="urn:schemas-microsoft-com:vml" xmlns:wp14="http://schemas.microsoft.com/office/word/2010/wordprocessingDrawing" xmlns:wp="http://schemas.openxmlformats.org/drawingml/2006/wordprocessingDrawing" xmlns:w10="urn:schemas-microsoft-com:office:word" xmlns:w="http://schemas.openxmlformats.org/wordprocessingml/2006/main" xmlns:w14="http://schemas.microsoft.com/office/word/2010/wordml" xmlns:w15="http://schemas.microsoft.com/office/word/2012/wordml" xmlns:w16cid="http://schemas.microsoft.com/office/word/2016/wordml/cid" xmlns:w16se="http://schemas.microsoft.com/office/word/2015/wordml/symex" xmlns:wpg="http://schemas.microsoft.com/office/word/2010/wordprocessingGroup" xmlns:wpi="http://schemas.microsoft.com/office/word/2010/wordprocessingInk" xmlns:wne="http://schemas.microsoft.com/office/word/2006/wordml" xmlns:wps="http://schemas.microsoft.com/office/word/2010/wordprocessingShape" mc:Ignorable="w14 w15 w16se w16cid wp14">
   <w15:commentEx w15:paraId="3175728E" w15:done="0"/>
 </w15:commentsEx>
 </file>
@@ -2369,7 +4630,7 @@
 </file>
 
 <file path=word/endnotes.xml><?xml version="1.0" encoding="utf-8"?>
-<w:endnotes xmlns:wpc="http://schemas.microsoft.com/office/word/2010/wordprocessingCanvas" xmlns:mc="http://schemas.openxmlformats.org/markup-compatibility/2006" xmlns:o="urn:schemas-microsoft-com:office:office" xmlns:r="http://schemas.openxmlformats.org/officeDocument/2006/relationships" xmlns:m="http://schemas.openxmlformats.org/officeDocument/2006/math" xmlns:v="urn:schemas-microsoft-com:vml" xmlns:wp14="http://schemas.microsoft.com/office/word/2010/wordprocessingDrawing" xmlns:wp="http://schemas.openxmlformats.org/drawingml/2006/wordprocessingDrawing" xmlns:w10="urn:schemas-microsoft-com:office:word" xmlns:w="http://schemas.openxmlformats.org/wordprocessingml/2006/main" xmlns:w14="http://schemas.microsoft.com/office/word/2010/wordml" xmlns:w15="http://schemas.microsoft.com/office/word/2012/wordml" xmlns:wpg="http://schemas.microsoft.com/office/word/2010/wordprocessingGroup" xmlns:wpi="http://schemas.microsoft.com/office/word/2010/wordprocessingInk" xmlns:wne="http://schemas.microsoft.com/office/word/2006/wordml" xmlns:wps="http://schemas.microsoft.com/office/word/2010/wordprocessingShape" mc:Ignorable="w14 w15 wp14">
+<w:endnotes xmlns:wpc="http://schemas.microsoft.com/office/word/2010/wordprocessingCanvas" xmlns:cx="http://schemas.microsoft.com/office/drawing/2014/chartex" xmlns:cx1="http://schemas.microsoft.com/office/drawing/2015/9/8/chartex" xmlns:cx2="http://schemas.microsoft.com/office/drawing/2015/10/21/chartex" xmlns:cx3="http://schemas.microsoft.com/office/drawing/2016/5/9/chartex" xmlns:cx4="http://schemas.microsoft.com/office/drawing/2016/5/10/chartex" xmlns:cx5="http://schemas.microsoft.com/office/drawing/2016/5/11/chartex" xmlns:cx6="http://schemas.microsoft.com/office/drawing/2016/5/12/chartex" xmlns:cx7="http://schemas.microsoft.com/office/drawing/2016/5/13/chartex" xmlns:cx8="http://schemas.microsoft.com/office/drawing/2016/5/14/chartex" xmlns:mc="http://schemas.openxmlformats.org/markup-compatibility/2006" xmlns:aink="http://schemas.microsoft.com/office/drawing/2016/ink" xmlns:am3d="http://schemas.microsoft.com/office/drawing/2017/model3d" xmlns:o="urn:schemas-microsoft-com:office:office" xmlns:r="http://schemas.openxmlformats.org/officeDocument/2006/relationships" xmlns:m="http://schemas.openxmlformats.org/officeDocument/2006/math" xmlns:v="urn:schemas-microsoft-com:vml" xmlns:wp14="http://schemas.microsoft.com/office/word/2010/wordprocessingDrawing" xmlns:wp="http://schemas.openxmlformats.org/drawingml/2006/wordprocessingDrawing" xmlns:w10="urn:schemas-microsoft-com:office:word" xmlns:w="http://schemas.openxmlformats.org/wordprocessingml/2006/main" xmlns:w14="http://schemas.microsoft.com/office/word/2010/wordml" xmlns:w15="http://schemas.microsoft.com/office/word/2012/wordml" xmlns:w16cid="http://schemas.microsoft.com/office/word/2016/wordml/cid" xmlns:w16se="http://schemas.microsoft.com/office/word/2015/wordml/symex" xmlns:wpg="http://schemas.microsoft.com/office/word/2010/wordprocessingGroup" xmlns:wpi="http://schemas.microsoft.com/office/word/2010/wordprocessingInk" xmlns:wne="http://schemas.microsoft.com/office/word/2006/wordml" xmlns:wps="http://schemas.microsoft.com/office/word/2010/wordprocessingShape" mc:Ignorable="w14 w15 w16se w16cid wp14">
   <w:endnote w:type="separator" w:id="-1">
     <w:p>
       <w:r>
@@ -2388,7 +4649,7 @@
 </file>
 
 <file path=word/footnotes.xml><?xml version="1.0" encoding="utf-8"?>
-<w:footnotes xmlns:wpc="http://schemas.microsoft.com/office/word/2010/wordprocessingCanvas" xmlns:mc="http://schemas.openxmlformats.org/markup-compatibility/2006" xmlns:o="urn:schemas-microsoft-com:office:office" xmlns:r="http://schemas.openxmlformats.org/officeDocument/2006/relationships" xmlns:m="http://schemas.openxmlformats.org/officeDocument/2006/math" xmlns:v="urn:schemas-microsoft-com:vml" xmlns:wp14="http://schemas.microsoft.com/office/word/2010/wordprocessingDrawing" xmlns:wp="http://schemas.openxmlformats.org/drawingml/2006/wordprocessingDrawing" xmlns:w10="urn:schemas-microsoft-com:office:word" xmlns:w="http://schemas.openxmlformats.org/wordprocessingml/2006/main" xmlns:w14="http://schemas.microsoft.com/office/word/2010/wordml" xmlns:w15="http://schemas.microsoft.com/office/word/2012/wordml" xmlns:wpg="http://schemas.microsoft.com/office/word/2010/wordprocessingGroup" xmlns:wpi="http://schemas.microsoft.com/office/word/2010/wordprocessingInk" xmlns:wne="http://schemas.microsoft.com/office/word/2006/wordml" xmlns:wps="http://schemas.microsoft.com/office/word/2010/wordprocessingShape" mc:Ignorable="w14 w15 wp14">
+<w:footnotes xmlns:wpc="http://schemas.microsoft.com/office/word/2010/wordprocessingCanvas" xmlns:cx="http://schemas.microsoft.com/office/drawing/2014/chartex" xmlns:cx1="http://schemas.microsoft.com/office/drawing/2015/9/8/chartex" xmlns:cx2="http://schemas.microsoft.com/office/drawing/2015/10/21/chartex" xmlns:cx3="http://schemas.microsoft.com/office/drawing/2016/5/9/chartex" xmlns:cx4="http://schemas.microsoft.com/office/drawing/2016/5/10/chartex" xmlns:cx5="http://schemas.microsoft.com/office/drawing/2016/5/11/chartex" xmlns:cx6="http://schemas.microsoft.com/office/drawing/2016/5/12/chartex" xmlns:cx7="http://schemas.microsoft.com/office/drawing/2016/5/13/chartex" xmlns:cx8="http://schemas.microsoft.com/office/drawing/2016/5/14/chartex" xmlns:mc="http://schemas.openxmlformats.org/markup-compatibility/2006" xmlns:aink="http://schemas.microsoft.com/office/drawing/2016/ink" xmlns:am3d="http://schemas.microsoft.com/office/drawing/2017/model3d" xmlns:o="urn:schemas-microsoft-com:office:office" xmlns:r="http://schemas.openxmlformats.org/officeDocument/2006/relationships" xmlns:m="http://schemas.openxmlformats.org/officeDocument/2006/math" xmlns:v="urn:schemas-microsoft-com:vml" xmlns:wp14="http://schemas.microsoft.com/office/word/2010/wordprocessingDrawing" xmlns:wp="http://schemas.openxmlformats.org/drawingml/2006/wordprocessingDrawing" xmlns:w10="urn:schemas-microsoft-com:office:word" xmlns:w="http://schemas.openxmlformats.org/wordprocessingml/2006/main" xmlns:w14="http://schemas.microsoft.com/office/word/2010/wordml" xmlns:w15="http://schemas.microsoft.com/office/word/2012/wordml" xmlns:w16cid="http://schemas.microsoft.com/office/word/2016/wordml/cid" xmlns:w16se="http://schemas.microsoft.com/office/word/2015/wordml/symex" xmlns:wpg="http://schemas.microsoft.com/office/word/2010/wordprocessingGroup" xmlns:wpi="http://schemas.microsoft.com/office/word/2010/wordprocessingInk" xmlns:wne="http://schemas.microsoft.com/office/word/2006/wordml" xmlns:wps="http://schemas.microsoft.com/office/word/2010/wordprocessingShape" mc:Ignorable="w14 w15 w16se w16cid wp14">
   <w:footnote w:type="separator" w:id="-1">
     <w:p>
       <w:r>
@@ -2407,7 +4668,7 @@
 </file>
 
 <file path=word/numbering.xml><?xml version="1.0" encoding="utf-8"?>
-<w:numbering xmlns:wpc="http://schemas.microsoft.com/office/word/2010/wordprocessingCanvas" xmlns:mc="http://schemas.openxmlformats.org/markup-compatibility/2006" xmlns:o="urn:schemas-microsoft-com:office:office" xmlns:r="http://schemas.openxmlformats.org/officeDocument/2006/relationships" xmlns:m="http://schemas.openxmlformats.org/officeDocument/2006/math" xmlns:v="urn:schemas-microsoft-com:vml" xmlns:wp14="http://schemas.microsoft.com/office/word/2010/wordprocessingDrawing" xmlns:wp="http://schemas.openxmlformats.org/drawingml/2006/wordprocessingDrawing" xmlns:w10="urn:schemas-microsoft-com:office:word" xmlns:w="http://schemas.openxmlformats.org/wordprocessingml/2006/main" xmlns:w14="http://schemas.microsoft.com/office/word/2010/wordml" xmlns:w15="http://schemas.microsoft.com/office/word/2012/wordml" xmlns:wpg="http://schemas.microsoft.com/office/word/2010/wordprocessingGroup" xmlns:wpi="http://schemas.microsoft.com/office/word/2010/wordprocessingInk" xmlns:wne="http://schemas.microsoft.com/office/word/2006/wordml" xmlns:wps="http://schemas.microsoft.com/office/word/2010/wordprocessingShape" mc:Ignorable="w14 w15 wp14">
+<w:numbering xmlns:wpc="http://schemas.microsoft.com/office/word/2010/wordprocessingCanvas" xmlns:cx="http://schemas.microsoft.com/office/drawing/2014/chartex" xmlns:cx1="http://schemas.microsoft.com/office/drawing/2015/9/8/chartex" xmlns:cx2="http://schemas.microsoft.com/office/drawing/2015/10/21/chartex" xmlns:cx3="http://schemas.microsoft.com/office/drawing/2016/5/9/chartex" xmlns:cx4="http://schemas.microsoft.com/office/drawing/2016/5/10/chartex" xmlns:cx5="http://schemas.microsoft.com/office/drawing/2016/5/11/chartex" xmlns:cx6="http://schemas.microsoft.com/office/drawing/2016/5/12/chartex" xmlns:cx7="http://schemas.microsoft.com/office/drawing/2016/5/13/chartex" xmlns:cx8="http://schemas.microsoft.com/office/drawing/2016/5/14/chartex" xmlns:mc="http://schemas.openxmlformats.org/markup-compatibility/2006" xmlns:aink="http://schemas.microsoft.com/office/drawing/2016/ink" xmlns:am3d="http://schemas.microsoft.com/office/drawing/2017/model3d" xmlns:o="urn:schemas-microsoft-com:office:office" xmlns:r="http://schemas.openxmlformats.org/officeDocument/2006/relationships" xmlns:m="http://schemas.openxmlformats.org/officeDocument/2006/math" xmlns:v="urn:schemas-microsoft-com:vml" xmlns:wp14="http://schemas.microsoft.com/office/word/2010/wordprocessingDrawing" xmlns:wp="http://schemas.openxmlformats.org/drawingml/2006/wordprocessingDrawing" xmlns:w10="urn:schemas-microsoft-com:office:word" xmlns:w="http://schemas.openxmlformats.org/wordprocessingml/2006/main" xmlns:w14="http://schemas.microsoft.com/office/word/2010/wordml" xmlns:w15="http://schemas.microsoft.com/office/word/2012/wordml" xmlns:w16cid="http://schemas.microsoft.com/office/word/2016/wordml/cid" xmlns:w16se="http://schemas.microsoft.com/office/word/2015/wordml/symex" xmlns:wpg="http://schemas.microsoft.com/office/word/2010/wordprocessingGroup" xmlns:wpi="http://schemas.microsoft.com/office/word/2010/wordprocessingInk" xmlns:wne="http://schemas.microsoft.com/office/word/2006/wordml" xmlns:wps="http://schemas.microsoft.com/office/word/2010/wordprocessingShape" mc:Ignorable="w14 w15 w16se w16cid wp14">
   <w:abstractNum w:abstractNumId="0" w15:restartNumberingAfterBreak="0">
     <w:nsid w:val="22486061"/>
     <w:multiLevelType w:val="multilevel"/>
@@ -2608,6 +4869,92 @@
     </w:lvl>
   </w:abstractNum>
   <w:abstractNum w:abstractNumId="2" w15:restartNumberingAfterBreak="0">
+    <w:nsid w:val="6EE63BD2"/>
+    <w:multiLevelType w:val="multilevel"/>
+    <w:tmpl w:val="0409001F"/>
+    <w:lvl w:ilvl="0">
+      <w:start w:val="1"/>
+      <w:numFmt w:val="decimal"/>
+      <w:lvlText w:val="%1."/>
+      <w:lvlJc w:val="left"/>
+      <w:pPr>
+        <w:ind w:left="425" w:hanging="425"/>
+      </w:pPr>
+    </w:lvl>
+    <w:lvl w:ilvl="1">
+      <w:start w:val="1"/>
+      <w:numFmt w:val="decimal"/>
+      <w:lvlText w:val="%1.%2."/>
+      <w:lvlJc w:val="left"/>
+      <w:pPr>
+        <w:ind w:left="567" w:hanging="567"/>
+      </w:pPr>
+    </w:lvl>
+    <w:lvl w:ilvl="2">
+      <w:start w:val="1"/>
+      <w:numFmt w:val="decimal"/>
+      <w:lvlText w:val="%1.%2.%3."/>
+      <w:lvlJc w:val="left"/>
+      <w:pPr>
+        <w:ind w:left="709" w:hanging="709"/>
+      </w:pPr>
+    </w:lvl>
+    <w:lvl w:ilvl="3">
+      <w:start w:val="1"/>
+      <w:numFmt w:val="decimal"/>
+      <w:lvlText w:val="%1.%2.%3.%4."/>
+      <w:lvlJc w:val="left"/>
+      <w:pPr>
+        <w:ind w:left="851" w:hanging="851"/>
+      </w:pPr>
+    </w:lvl>
+    <w:lvl w:ilvl="4">
+      <w:start w:val="1"/>
+      <w:numFmt w:val="decimal"/>
+      <w:lvlText w:val="%1.%2.%3.%4.%5."/>
+      <w:lvlJc w:val="left"/>
+      <w:pPr>
+        <w:ind w:left="992" w:hanging="992"/>
+      </w:pPr>
+    </w:lvl>
+    <w:lvl w:ilvl="5">
+      <w:start w:val="1"/>
+      <w:numFmt w:val="decimal"/>
+      <w:lvlText w:val="%1.%2.%3.%4.%5.%6."/>
+      <w:lvlJc w:val="left"/>
+      <w:pPr>
+        <w:ind w:left="1134" w:hanging="1134"/>
+      </w:pPr>
+    </w:lvl>
+    <w:lvl w:ilvl="6">
+      <w:start w:val="1"/>
+      <w:numFmt w:val="decimal"/>
+      <w:lvlText w:val="%1.%2.%3.%4.%5.%6.%7."/>
+      <w:lvlJc w:val="left"/>
+      <w:pPr>
+        <w:ind w:left="1276" w:hanging="1276"/>
+      </w:pPr>
+    </w:lvl>
+    <w:lvl w:ilvl="7">
+      <w:start w:val="1"/>
+      <w:numFmt w:val="decimal"/>
+      <w:lvlText w:val="%1.%2.%3.%4.%5.%6.%7.%8."/>
+      <w:lvlJc w:val="left"/>
+      <w:pPr>
+        <w:ind w:left="1418" w:hanging="1418"/>
+      </w:pPr>
+    </w:lvl>
+    <w:lvl w:ilvl="8">
+      <w:start w:val="1"/>
+      <w:numFmt w:val="decimal"/>
+      <w:lvlText w:val="%1.%2.%3.%4.%5.%6.%7.%8.%9."/>
+      <w:lvlJc w:val="left"/>
+      <w:pPr>
+        <w:ind w:left="1559" w:hanging="1559"/>
+      </w:pPr>
+    </w:lvl>
+  </w:abstractNum>
+  <w:abstractNum w:abstractNumId="3" w15:restartNumberingAfterBreak="0">
     <w:nsid w:val="7537078D"/>
     <w:multiLevelType w:val="hybridMultilevel"/>
     <w:tmpl w:val="EA4ABB0E"/>
@@ -2700,16 +5047,19 @@
     <w:abstractNumId w:val="1"/>
   </w:num>
   <w:num w:numId="2">
-    <w:abstractNumId w:val="2"/>
+    <w:abstractNumId w:val="3"/>
   </w:num>
   <w:num w:numId="3">
     <w:abstractNumId w:val="0"/>
+  </w:num>
+  <w:num w:numId="4">
+    <w:abstractNumId w:val="2"/>
   </w:num>
 </w:numbering>
 </file>
 
 <file path=word/people.xml><?xml version="1.0" encoding="utf-8"?>
-<w15:people xmlns:wpc="http://schemas.microsoft.com/office/word/2010/wordprocessingCanvas" xmlns:mc="http://schemas.openxmlformats.org/markup-compatibility/2006" xmlns:o="urn:schemas-microsoft-com:office:office" xmlns:r="http://schemas.openxmlformats.org/officeDocument/2006/relationships" xmlns:m="http://schemas.openxmlformats.org/officeDocument/2006/math" xmlns:v="urn:schemas-microsoft-com:vml" xmlns:wp14="http://schemas.microsoft.com/office/word/2010/wordprocessingDrawing" xmlns:wp="http://schemas.openxmlformats.org/drawingml/2006/wordprocessingDrawing" xmlns:w10="urn:schemas-microsoft-com:office:word" xmlns:w="http://schemas.openxmlformats.org/wordprocessingml/2006/main" xmlns:w14="http://schemas.microsoft.com/office/word/2010/wordml" xmlns:w15="http://schemas.microsoft.com/office/word/2012/wordml" xmlns:wpg="http://schemas.microsoft.com/office/word/2010/wordprocessingGroup" xmlns:wpi="http://schemas.microsoft.com/office/word/2010/wordprocessingInk" xmlns:wne="http://schemas.microsoft.com/office/word/2006/wordml" xmlns:wps="http://schemas.microsoft.com/office/word/2010/wordprocessingShape" mc:Ignorable="w14 w15 wp14">
+<w15:people xmlns:wpc="http://schemas.microsoft.com/office/word/2010/wordprocessingCanvas" xmlns:cx="http://schemas.microsoft.com/office/drawing/2014/chartex" xmlns:cx1="http://schemas.microsoft.com/office/drawing/2015/9/8/chartex" xmlns:cx2="http://schemas.microsoft.com/office/drawing/2015/10/21/chartex" xmlns:cx3="http://schemas.microsoft.com/office/drawing/2016/5/9/chartex" xmlns:cx4="http://schemas.microsoft.com/office/drawing/2016/5/10/chartex" xmlns:cx5="http://schemas.microsoft.com/office/drawing/2016/5/11/chartex" xmlns:cx6="http://schemas.microsoft.com/office/drawing/2016/5/12/chartex" xmlns:cx7="http://schemas.microsoft.com/office/drawing/2016/5/13/chartex" xmlns:cx8="http://schemas.microsoft.com/office/drawing/2016/5/14/chartex" xmlns:mc="http://schemas.openxmlformats.org/markup-compatibility/2006" xmlns:aink="http://schemas.microsoft.com/office/drawing/2016/ink" xmlns:am3d="http://schemas.microsoft.com/office/drawing/2017/model3d" xmlns:o="urn:schemas-microsoft-com:office:office" xmlns:r="http://schemas.openxmlformats.org/officeDocument/2006/relationships" xmlns:m="http://schemas.openxmlformats.org/officeDocument/2006/math" xmlns:v="urn:schemas-microsoft-com:vml" xmlns:wp14="http://schemas.microsoft.com/office/word/2010/wordprocessingDrawing" xmlns:wp="http://schemas.openxmlformats.org/drawingml/2006/wordprocessingDrawing" xmlns:w10="urn:schemas-microsoft-com:office:word" xmlns:w="http://schemas.openxmlformats.org/wordprocessingml/2006/main" xmlns:w14="http://schemas.microsoft.com/office/word/2010/wordml" xmlns:w15="http://schemas.microsoft.com/office/word/2012/wordml" xmlns:w16cid="http://schemas.microsoft.com/office/word/2016/wordml/cid" xmlns:w16se="http://schemas.microsoft.com/office/word/2015/wordml/symex" xmlns:wpg="http://schemas.microsoft.com/office/word/2010/wordprocessingGroup" xmlns:wpi="http://schemas.microsoft.com/office/word/2010/wordprocessingInk" xmlns:wne="http://schemas.microsoft.com/office/word/2006/wordml" xmlns:wps="http://schemas.microsoft.com/office/word/2010/wordprocessingShape" mc:Ignorable="w14 w15 w16se w16cid wp14">
   <w15:person w15:author="1028850792@qq.com">
     <w15:presenceInfo w15:providerId="Windows Live" w15:userId="5fa44447e82dd1c2"/>
   </w15:person>
@@ -2717,7 +5067,7 @@
 </file>
 
 <file path=word/styles.xml><?xml version="1.0" encoding="utf-8"?>
-<w:styles xmlns:mc="http://schemas.openxmlformats.org/markup-compatibility/2006" xmlns:r="http://schemas.openxmlformats.org/officeDocument/2006/relationships" xmlns:w="http://schemas.openxmlformats.org/wordprocessingml/2006/main" xmlns:w14="http://schemas.microsoft.com/office/word/2010/wordml" xmlns:w15="http://schemas.microsoft.com/office/word/2012/wordml" mc:Ignorable="w14 w15">
+<w:styles xmlns:mc="http://schemas.openxmlformats.org/markup-compatibility/2006" xmlns:r="http://schemas.openxmlformats.org/officeDocument/2006/relationships" xmlns:w="http://schemas.openxmlformats.org/wordprocessingml/2006/main" xmlns:w14="http://schemas.microsoft.com/office/word/2010/wordml" xmlns:w15="http://schemas.microsoft.com/office/word/2012/wordml" xmlns:w16cid="http://schemas.microsoft.com/office/word/2016/wordml/cid" xmlns:w16se="http://schemas.microsoft.com/office/word/2015/wordml/symex" mc:Ignorable="w14 w15 w16se w16cid">
   <w:docDefaults>
     <w:rPrDefault>
       <w:rPr>
@@ -2730,7 +5080,7 @@
     </w:rPrDefault>
     <w:pPrDefault/>
   </w:docDefaults>
-  <w:latentStyles w:defLockedState="0" w:defUIPriority="99" w:defSemiHidden="0" w:defUnhideWhenUsed="0" w:defQFormat="0" w:count="371">
+  <w:latentStyles w:defLockedState="0" w:defUIPriority="99" w:defSemiHidden="0" w:defUnhideWhenUsed="0" w:defQFormat="0" w:count="377">
     <w:lsdException w:name="Normal" w:uiPriority="0" w:qFormat="1"/>
     <w:lsdException w:name="heading 1" w:uiPriority="9" w:qFormat="1"/>
     <w:lsdException w:name="heading 2" w:semiHidden="1" w:uiPriority="9" w:unhideWhenUsed="1" w:qFormat="1"/>
@@ -2878,11 +5228,8 @@
     <w:lsdException w:name="Table 3D effects 3" w:semiHidden="1" w:unhideWhenUsed="1"/>
     <w:lsdException w:name="Table Contemporary" w:semiHidden="1" w:unhideWhenUsed="1"/>
     <w:lsdException w:name="Table Elegant" w:semiHidden="1" w:unhideWhenUsed="1"/>
-    <w:lsdException w:name="Table Professional" w:semiHidden="1" w:unhideWhenUsed="1"/>
     <w:lsdException w:name="Table Subtle 1" w:semiHidden="1" w:unhideWhenUsed="1"/>
     <w:lsdException w:name="Table Subtle 2" w:semiHidden="1" w:unhideWhenUsed="1"/>
-    <w:lsdException w:name="Table Web 1" w:semiHidden="1" w:unhideWhenUsed="1"/>
-    <w:lsdException w:name="Table Web 2" w:semiHidden="1" w:unhideWhenUsed="1"/>
     <w:lsdException w:name="Table Web 3" w:semiHidden="1" w:unhideWhenUsed="1"/>
     <w:lsdException w:name="Balloon Text" w:semiHidden="1" w:unhideWhenUsed="1"/>
     <w:lsdException w:name="Table Grid" w:uiPriority="39"/>
@@ -3102,6 +5449,12 @@
     <w:lsdException w:name="List Table 5 Dark Accent 6" w:uiPriority="50"/>
     <w:lsdException w:name="List Table 6 Colorful Accent 6" w:uiPriority="51"/>
     <w:lsdException w:name="List Table 7 Colorful Accent 6" w:uiPriority="52"/>
+    <w:lsdException w:name="Mention" w:semiHidden="1" w:unhideWhenUsed="1"/>
+    <w:lsdException w:name="Smart Hyperlink" w:semiHidden="1" w:unhideWhenUsed="1"/>
+    <w:lsdException w:name="Hashtag" w:semiHidden="1" w:unhideWhenUsed="1"/>
+    <w:lsdException w:name="Unresolved Mention" w:semiHidden="1" w:unhideWhenUsed="1"/>
+    <w:lsdException w:name="Smart Link" w:semiHidden="1" w:unhideWhenUsed="1"/>
+    <w:lsdException w:name="Smart Link Error" w:semiHidden="1" w:unhideWhenUsed="1"/>
   </w:latentStyles>
   <w:style w:type="paragraph" w:default="1" w:styleId="a">
     <w:name w:val="Normal"/>
@@ -3115,7 +5468,7 @@
     <w:name w:val="heading 1"/>
     <w:basedOn w:val="a"/>
     <w:next w:val="a"/>
-    <w:link w:val="1Char"/>
+    <w:link w:val="10"/>
     <w:uiPriority w:val="9"/>
     <w:qFormat/>
     <w:rsid w:val="002248C2"/>
@@ -3137,7 +5490,7 @@
     <w:name w:val="heading 2"/>
     <w:basedOn w:val="a"/>
     <w:next w:val="a"/>
-    <w:link w:val="2Char"/>
+    <w:link w:val="20"/>
     <w:uiPriority w:val="9"/>
     <w:unhideWhenUsed/>
     <w:qFormat/>
@@ -3160,7 +5513,7 @@
     <w:name w:val="heading 3"/>
     <w:basedOn w:val="a"/>
     <w:next w:val="a"/>
-    <w:link w:val="3Char"/>
+    <w:link w:val="30"/>
     <w:uiPriority w:val="9"/>
     <w:unhideWhenUsed/>
     <w:qFormat/>
@@ -3208,7 +5561,7 @@
   <w:style w:type="paragraph" w:styleId="a3">
     <w:name w:val="header"/>
     <w:basedOn w:val="a"/>
-    <w:link w:val="Char"/>
+    <w:link w:val="a4"/>
     <w:uiPriority w:val="99"/>
     <w:unhideWhenUsed/>
     <w:rsid w:val="006B3EA1"/>
@@ -3228,8 +5581,8 @@
       <w:szCs w:val="18"/>
     </w:rPr>
   </w:style>
-  <w:style w:type="character" w:customStyle="1" w:styleId="Char">
-    <w:name w:val="页眉 Char"/>
+  <w:style w:type="character" w:customStyle="1" w:styleId="a4">
+    <w:name w:val="页眉 字符"/>
     <w:basedOn w:val="a0"/>
     <w:link w:val="a3"/>
     <w:uiPriority w:val="99"/>
@@ -3239,10 +5592,10 @@
       <w:szCs w:val="18"/>
     </w:rPr>
   </w:style>
-  <w:style w:type="paragraph" w:styleId="a4">
+  <w:style w:type="paragraph" w:styleId="a5">
     <w:name w:val="footer"/>
     <w:basedOn w:val="a"/>
-    <w:link w:val="Char0"/>
+    <w:link w:val="a6"/>
     <w:uiPriority w:val="99"/>
     <w:unhideWhenUsed/>
     <w:rsid w:val="006B3EA1"/>
@@ -3259,10 +5612,10 @@
       <w:szCs w:val="18"/>
     </w:rPr>
   </w:style>
-  <w:style w:type="character" w:customStyle="1" w:styleId="Char0">
-    <w:name w:val="页脚 Char"/>
+  <w:style w:type="character" w:customStyle="1" w:styleId="a6">
+    <w:name w:val="页脚 字符"/>
     <w:basedOn w:val="a0"/>
-    <w:link w:val="a4"/>
+    <w:link w:val="a5"/>
     <w:uiPriority w:val="99"/>
     <w:rsid w:val="006B3EA1"/>
     <w:rPr>
@@ -3270,8 +5623,8 @@
       <w:szCs w:val="18"/>
     </w:rPr>
   </w:style>
-  <w:style w:type="character" w:customStyle="1" w:styleId="1Char">
-    <w:name w:val="标题 1 Char"/>
+  <w:style w:type="character" w:customStyle="1" w:styleId="10">
+    <w:name w:val="标题 1 字符"/>
     <w:basedOn w:val="a0"/>
     <w:link w:val="1"/>
     <w:uiPriority w:val="9"/>
@@ -3284,8 +5637,8 @@
       <w:szCs w:val="44"/>
     </w:rPr>
   </w:style>
-  <w:style w:type="character" w:customStyle="1" w:styleId="2Char">
-    <w:name w:val="标题 2 Char"/>
+  <w:style w:type="character" w:customStyle="1" w:styleId="20">
+    <w:name w:val="标题 2 字符"/>
     <w:basedOn w:val="a0"/>
     <w:link w:val="2"/>
     <w:uiPriority w:val="9"/>
@@ -3298,7 +5651,7 @@
       <w:szCs w:val="32"/>
     </w:rPr>
   </w:style>
-  <w:style w:type="character" w:styleId="a5">
+  <w:style w:type="character" w:styleId="a7">
     <w:name w:val="annotation reference"/>
     <w:basedOn w:val="a0"/>
     <w:uiPriority w:val="99"/>
@@ -3310,10 +5663,10 @@
       <w:szCs w:val="21"/>
     </w:rPr>
   </w:style>
-  <w:style w:type="paragraph" w:styleId="a6">
+  <w:style w:type="paragraph" w:styleId="a8">
     <w:name w:val="annotation text"/>
     <w:basedOn w:val="a"/>
-    <w:link w:val="Char1"/>
+    <w:link w:val="a9"/>
     <w:uiPriority w:val="99"/>
     <w:semiHidden/>
     <w:unhideWhenUsed/>
@@ -3322,19 +5675,19 @@
       <w:jc w:val="left"/>
     </w:pPr>
   </w:style>
-  <w:style w:type="character" w:customStyle="1" w:styleId="Char1">
-    <w:name w:val="批注文字 Char"/>
+  <w:style w:type="character" w:customStyle="1" w:styleId="a9">
+    <w:name w:val="批注文字 字符"/>
     <w:basedOn w:val="a0"/>
-    <w:link w:val="a6"/>
+    <w:link w:val="a8"/>
     <w:uiPriority w:val="99"/>
     <w:semiHidden/>
     <w:rsid w:val="00864123"/>
   </w:style>
-  <w:style w:type="paragraph" w:styleId="a7">
+  <w:style w:type="paragraph" w:styleId="aa">
     <w:name w:val="annotation subject"/>
-    <w:basedOn w:val="a6"/>
-    <w:next w:val="a6"/>
-    <w:link w:val="Char2"/>
+    <w:basedOn w:val="a8"/>
+    <w:next w:val="a8"/>
+    <w:link w:val="ab"/>
     <w:uiPriority w:val="99"/>
     <w:semiHidden/>
     <w:unhideWhenUsed/>
@@ -3344,10 +5697,10 @@
       <w:bCs/>
     </w:rPr>
   </w:style>
-  <w:style w:type="character" w:customStyle="1" w:styleId="Char2">
-    <w:name w:val="批注主题 Char"/>
-    <w:basedOn w:val="Char1"/>
-    <w:link w:val="a7"/>
+  <w:style w:type="character" w:customStyle="1" w:styleId="ab">
+    <w:name w:val="批注主题 字符"/>
+    <w:basedOn w:val="a9"/>
+    <w:link w:val="aa"/>
     <w:uiPriority w:val="99"/>
     <w:semiHidden/>
     <w:rsid w:val="00864123"/>
@@ -3356,10 +5709,10 @@
       <w:bCs/>
     </w:rPr>
   </w:style>
-  <w:style w:type="paragraph" w:styleId="a8">
+  <w:style w:type="paragraph" w:styleId="ac">
     <w:name w:val="Balloon Text"/>
     <w:basedOn w:val="a"/>
-    <w:link w:val="Char3"/>
+    <w:link w:val="ad"/>
     <w:uiPriority w:val="99"/>
     <w:semiHidden/>
     <w:unhideWhenUsed/>
@@ -3369,10 +5722,10 @@
       <w:szCs w:val="18"/>
     </w:rPr>
   </w:style>
-  <w:style w:type="character" w:customStyle="1" w:styleId="Char3">
-    <w:name w:val="批注框文本 Char"/>
+  <w:style w:type="character" w:customStyle="1" w:styleId="ad">
+    <w:name w:val="批注框文本 字符"/>
     <w:basedOn w:val="a0"/>
-    <w:link w:val="a8"/>
+    <w:link w:val="ac"/>
     <w:uiPriority w:val="99"/>
     <w:semiHidden/>
     <w:rsid w:val="00864123"/>
@@ -3381,7 +5734,7 @@
       <w:szCs w:val="18"/>
     </w:rPr>
   </w:style>
-  <w:style w:type="paragraph" w:styleId="a9">
+  <w:style w:type="paragraph" w:styleId="ae">
     <w:name w:val="Normal (Web)"/>
     <w:basedOn w:val="a"/>
     <w:uiPriority w:val="99"/>
@@ -3400,8 +5753,8 @@
       <w:szCs w:val="24"/>
     </w:rPr>
   </w:style>
-  <w:style w:type="character" w:customStyle="1" w:styleId="3Char">
-    <w:name w:val="标题 3 Char"/>
+  <w:style w:type="character" w:customStyle="1" w:styleId="30">
+    <w:name w:val="标题 3 字符"/>
     <w:basedOn w:val="a0"/>
     <w:link w:val="3"/>
     <w:uiPriority w:val="9"/>
@@ -3413,7 +5766,7 @@
       <w:szCs w:val="32"/>
     </w:rPr>
   </w:style>
-  <w:style w:type="paragraph" w:styleId="aa">
+  <w:style w:type="paragraph" w:styleId="af">
     <w:name w:val="List Paragraph"/>
     <w:basedOn w:val="a"/>
     <w:uiPriority w:val="34"/>
@@ -3442,7 +5795,7 @@
   <w:style w:type="paragraph" w:styleId="HTML">
     <w:name w:val="HTML Preformatted"/>
     <w:basedOn w:val="a"/>
-    <w:link w:val="HTMLChar"/>
+    <w:link w:val="HTML0"/>
     <w:uiPriority w:val="99"/>
     <w:semiHidden/>
     <w:unhideWhenUsed/>
@@ -3476,8 +5829,8 @@
       <w:szCs w:val="24"/>
     </w:rPr>
   </w:style>
-  <w:style w:type="character" w:customStyle="1" w:styleId="HTMLChar">
-    <w:name w:val="HTML 预设格式 Char"/>
+  <w:style w:type="character" w:customStyle="1" w:styleId="HTML0">
+    <w:name w:val="HTML 预设格式 字符"/>
     <w:basedOn w:val="a0"/>
     <w:link w:val="HTML"/>
     <w:uiPriority w:val="99"/>
@@ -3488,6 +5841,29 @@
       <w:kern w:val="0"/>
       <w:sz w:val="24"/>
       <w:szCs w:val="24"/>
+    </w:rPr>
+  </w:style>
+  <w:style w:type="character" w:styleId="af0">
+    <w:name w:val="Hyperlink"/>
+    <w:basedOn w:val="a0"/>
+    <w:uiPriority w:val="99"/>
+    <w:unhideWhenUsed/>
+    <w:rsid w:val="00451849"/>
+    <w:rPr>
+      <w:color w:val="0563C1" w:themeColor="hyperlink"/>
+      <w:u w:val="single"/>
+    </w:rPr>
+  </w:style>
+  <w:style w:type="character" w:styleId="af1">
+    <w:name w:val="Unresolved Mention"/>
+    <w:basedOn w:val="a0"/>
+    <w:uiPriority w:val="99"/>
+    <w:semiHidden/>
+    <w:unhideWhenUsed/>
+    <w:rsid w:val="00451849"/>
+    <w:rPr>
+      <w:color w:val="605E5C"/>
+      <w:shd w:val="clear" w:color="auto" w:fill="E1DFDD"/>
     </w:rPr>
   </w:style>
 </w:styles>
